--- a/DP_Ex03_TemplateForStudents.docx
+++ b/DP_Ex03_TemplateForStudents.docx
@@ -1,6 +1,6 @@
 
 <file path=word/document.xml><?xml version="1.0" encoding="utf-8"?>
-<w:document xmlns:wpc="http://schemas.microsoft.com/office/word/2010/wordprocessingCanvas" xmlns:mc="http://schemas.openxmlformats.org/markup-compatibility/2006" xmlns:o="urn:schemas-microsoft-com:office:office" xmlns:r="http://schemas.openxmlformats.org/officeDocument/2006/relationships" xmlns:m="http://schemas.openxmlformats.org/officeDocument/2006/math" xmlns:v="urn:schemas-microsoft-com:vml" xmlns:wp14="http://schemas.microsoft.com/office/word/2010/wordprocessingDrawing" xmlns:wp="http://schemas.openxmlformats.org/drawingml/2006/wordprocessingDrawing" xmlns:w10="urn:schemas-microsoft-com:office:word" xmlns:w="http://schemas.openxmlformats.org/wordprocessingml/2006/main" xmlns:w14="http://schemas.microsoft.com/office/word/2010/wordml" xmlns:wpg="http://schemas.microsoft.com/office/word/2010/wordprocessingGroup" xmlns:wpi="http://schemas.microsoft.com/office/word/2010/wordprocessingInk" xmlns:wne="http://schemas.microsoft.com/office/word/2006/wordml" xmlns:wps="http://schemas.microsoft.com/office/word/2010/wordprocessingShape" mc:Ignorable="w14 wp14">
+<w:document xmlns:wpc="http://schemas.microsoft.com/office/word/2010/wordprocessingCanvas" xmlns:cx="http://schemas.microsoft.com/office/drawing/2014/chartex" xmlns:cx1="http://schemas.microsoft.com/office/drawing/2015/9/8/chartex" xmlns:cx2="http://schemas.microsoft.com/office/drawing/2015/10/21/chartex" xmlns:cx3="http://schemas.microsoft.com/office/drawing/2016/5/9/chartex" xmlns:cx4="http://schemas.microsoft.com/office/drawing/2016/5/10/chartex" xmlns:cx5="http://schemas.microsoft.com/office/drawing/2016/5/11/chartex" xmlns:cx6="http://schemas.microsoft.com/office/drawing/2016/5/12/chartex" xmlns:cx7="http://schemas.microsoft.com/office/drawing/2016/5/13/chartex" xmlns:cx8="http://schemas.microsoft.com/office/drawing/2016/5/14/chartex" xmlns:mc="http://schemas.openxmlformats.org/markup-compatibility/2006" xmlns:aink="http://schemas.microsoft.com/office/drawing/2016/ink" xmlns:am3d="http://schemas.microsoft.com/office/drawing/2017/model3d" xmlns:o="urn:schemas-microsoft-com:office:office" xmlns:oel="http://schemas.microsoft.com/office/2019/extlst" xmlns:r="http://schemas.openxmlformats.org/officeDocument/2006/relationships" xmlns:m="http://schemas.openxmlformats.org/officeDocument/2006/math" xmlns:v="urn:schemas-microsoft-com:vml" xmlns:wp14="http://schemas.microsoft.com/office/word/2010/wordprocessingDrawing" xmlns:wp="http://schemas.openxmlformats.org/drawingml/2006/wordprocessingDrawing" xmlns:w10="urn:schemas-microsoft-com:office:word" xmlns:w="http://schemas.openxmlformats.org/wordprocessingml/2006/main" xmlns:w14="http://schemas.microsoft.com/office/word/2010/wordml" xmlns:w15="http://schemas.microsoft.com/office/word/2012/wordml" xmlns:w16cex="http://schemas.microsoft.com/office/word/2018/wordml/cex" xmlns:w16cid="http://schemas.microsoft.com/office/word/2016/wordml/cid" xmlns:w16="http://schemas.microsoft.com/office/word/2018/wordml" xmlns:w16du="http://schemas.microsoft.com/office/word/2023/wordml/word16du" xmlns:w16sdtdh="http://schemas.microsoft.com/office/word/2020/wordml/sdtdatahash" xmlns:w16sdtfl="http://schemas.microsoft.com/office/word/2024/wordml/sdtformatlock" xmlns:w16se="http://schemas.microsoft.com/office/word/2015/wordml/symex" xmlns:wpg="http://schemas.microsoft.com/office/word/2010/wordprocessingGroup" xmlns:wpi="http://schemas.microsoft.com/office/word/2010/wordprocessingInk" xmlns:wne="http://schemas.microsoft.com/office/word/2006/wordml" xmlns:wps="http://schemas.microsoft.com/office/word/2010/wordprocessingShape" mc:Ignorable="w14 w15 w16se w16cid w16 w16cex w16sdtdh w16sdtfl w16du wp14">
   <w:body>
     <w:p>
       <w:pPr>
@@ -10,8 +10,6 @@
           <w:rtl/>
         </w:rPr>
       </w:pPr>
-      <w:bookmarkStart w:id="0" w:name="_GoBack"/>
-      <w:bookmarkEnd w:id="0"/>
     </w:p>
     <w:p>
       <w:pPr>
@@ -70,9 +68,6 @@
     <w:p>
       <w:pPr>
         <w:pStyle w:val="3"/>
-        <w:rPr>
-          <w:rtl/>
-        </w:rPr>
       </w:pPr>
       <w:r>
         <w:rPr>
@@ -92,7 +87,15 @@
           <w:rFonts w:hint="cs"/>
           <w:rtl/>
         </w:rPr>
-        <w:t xml:space="preserve"> [שם התבנית]</w:t>
+        <w:t xml:space="preserve"> </w:t>
+      </w:r>
+      <w:r>
+        <w:rPr>
+          <w:rFonts w:asciiTheme="minorBidi" w:hAnsiTheme="minorBidi" w:cstheme="minorBidi"/>
+          <w:sz w:val="22"/>
+          <w:szCs w:val="22"/>
+        </w:rPr>
+        <w:t>Observer</w:t>
       </w:r>
     </w:p>
     <w:p>
@@ -115,21 +118,581 @@
     <w:p>
       <w:pPr>
         <w:spacing w:after="0" w:line="240" w:lineRule="auto"/>
+        <w:ind w:left="720" w:right="720"/>
+        <w:rPr>
+          <w:rFonts w:asciiTheme="minorBidi" w:hAnsiTheme="minorBidi"/>
+          <w:rtl/>
+        </w:rPr>
+      </w:pPr>
+      <w:r>
+        <w:rPr>
+          <w:rFonts w:asciiTheme="minorBidi" w:hAnsiTheme="minorBidi"/>
+          <w:rtl/>
+        </w:rPr>
+        <w:t xml:space="preserve">בחרנו להשתמש בתבנית </w:t>
+      </w:r>
+      <w:r>
+        <w:rPr>
+          <w:rFonts w:asciiTheme="minorBidi" w:hAnsiTheme="minorBidi"/>
+          <w:b/>
+          <w:bCs/>
+        </w:rPr>
+        <w:t xml:space="preserve"> </w:t>
+      </w:r>
+      <w:r>
+        <w:rPr>
+          <w:rFonts w:asciiTheme="minorBidi" w:hAnsiTheme="minorBidi"/>
+          <w:b/>
+          <w:bCs/>
+        </w:rPr>
+        <w:t>Observer</w:t>
+      </w:r>
+      <w:r>
+        <w:rPr>
+          <w:rFonts w:asciiTheme="minorBidi" w:hAnsiTheme="minorBidi"/>
+        </w:rPr>
+        <w:t xml:space="preserve"> </w:t>
+      </w:r>
+      <w:r>
+        <w:rPr>
+          <w:rFonts w:asciiTheme="minorBidi" w:hAnsiTheme="minorBidi"/>
+          <w:rtl/>
+        </w:rPr>
+        <w:t xml:space="preserve">משום שהיא </w:t>
+      </w:r>
+      <w:r>
+        <w:rPr>
+          <w:rFonts w:asciiTheme="minorBidi" w:hAnsiTheme="minorBidi"/>
+          <w:b/>
+          <w:bCs/>
+          <w:rtl/>
+        </w:rPr>
+        <w:t>מאפשרת עדכון אוטומטי של מספר רכיבים שונים במערכת בכל פעם שמתרחש שינוי במצב המשחק</w:t>
+      </w:r>
+      <w:r>
+        <w:rPr>
+          <w:rFonts w:asciiTheme="minorBidi" w:hAnsiTheme="minorBidi"/>
+        </w:rPr>
+        <w:t>.</w:t>
+      </w:r>
+    </w:p>
+    <w:p>
+      <w:pPr>
+        <w:pStyle w:val="af"/>
+        <w:numPr>
+          <w:ilvl w:val="0"/>
+          <w:numId w:val="11"/>
+        </w:numPr>
+        <w:spacing w:after="0" w:line="240" w:lineRule="auto"/>
         <w:ind w:right="720"/>
-      </w:pPr>
-      <w:r>
-        <w:rPr>
-          <w:rFonts w:hint="cs"/>
-          <w:rtl/>
-        </w:rPr>
-        <w:t>[תיאור הסיבה / הצורך בשימוש בתבנית במערכת שלכם]</w:t>
-      </w:r>
-      <w:r>
-        <w:rPr>
-          <w:rtl/>
-        </w:rPr>
-        <w:br/>
-      </w:r>
+        <w:rPr>
+          <w:rFonts w:asciiTheme="minorBidi" w:hAnsiTheme="minorBidi"/>
+        </w:rPr>
+      </w:pPr>
+      <w:r>
+        <w:rPr>
+          <w:rFonts w:asciiTheme="minorBidi" w:hAnsiTheme="minorBidi"/>
+          <w:b/>
+          <w:bCs/>
+          <w:rtl/>
+        </w:rPr>
+        <w:t>ריכוז האחריות בעדכון הצופים</w:t>
+      </w:r>
+      <w:r>
+        <w:rPr>
+          <w:rFonts w:asciiTheme="minorBidi" w:hAnsiTheme="minorBidi"/>
+          <w:rtl/>
+        </w:rPr>
+        <w:t xml:space="preserve"> </w:t>
+      </w:r>
+      <w:r>
+        <w:rPr>
+          <w:rFonts w:asciiTheme="minorBidi" w:hAnsiTheme="minorBidi"/>
+        </w:rPr>
+        <w:t xml:space="preserve">– </w:t>
+      </w:r>
+      <w:r>
+        <w:rPr>
+          <w:rFonts w:asciiTheme="minorBidi" w:hAnsiTheme="minorBidi"/>
+          <w:rtl/>
+        </w:rPr>
+        <w:t>התבנית מאפשרת לרכז את הלוגיקה לעדכון רכיבי ממשק המשתמש</w:t>
+      </w:r>
+      <w:r>
+        <w:rPr>
+          <w:rFonts w:asciiTheme="minorBidi" w:hAnsiTheme="minorBidi"/>
+        </w:rPr>
+        <w:t xml:space="preserve"> (UI) </w:t>
+      </w:r>
+      <w:r>
+        <w:rPr>
+          <w:rFonts w:asciiTheme="minorBidi" w:hAnsiTheme="minorBidi"/>
+          <w:rtl/>
+        </w:rPr>
+        <w:t>ורישום הנתונים במקום אחד</w:t>
+      </w:r>
+      <w:r>
+        <w:rPr>
+          <w:rFonts w:asciiTheme="minorBidi" w:hAnsiTheme="minorBidi"/>
+        </w:rPr>
+        <w:t xml:space="preserve"> (</w:t>
+      </w:r>
+      <w:proofErr w:type="spellStart"/>
+      <w:r>
+        <w:rPr>
+          <w:rFonts w:asciiTheme="minorBidi" w:hAnsiTheme="minorBidi"/>
+        </w:rPr>
+        <w:t>GuessTheYearGame</w:t>
+      </w:r>
+      <w:proofErr w:type="spellEnd"/>
+      <w:r>
+        <w:rPr>
+          <w:rFonts w:asciiTheme="minorBidi" w:hAnsiTheme="minorBidi"/>
+        </w:rPr>
+        <w:t xml:space="preserve">), </w:t>
+      </w:r>
+      <w:r>
+        <w:rPr>
+          <w:rFonts w:asciiTheme="minorBidi" w:hAnsiTheme="minorBidi"/>
+          <w:rtl/>
+        </w:rPr>
+        <w:t>במקום לקרוא ידנית לכל עדכון בנפרד</w:t>
+      </w:r>
+      <w:r>
+        <w:rPr>
+          <w:rFonts w:asciiTheme="minorBidi" w:hAnsiTheme="minorBidi"/>
+        </w:rPr>
+        <w:t>.</w:t>
+      </w:r>
+    </w:p>
+    <w:p>
+      <w:pPr>
+        <w:pStyle w:val="af"/>
+        <w:numPr>
+          <w:ilvl w:val="0"/>
+          <w:numId w:val="11"/>
+        </w:numPr>
+        <w:spacing w:after="0" w:line="240" w:lineRule="auto"/>
+        <w:ind w:right="720"/>
+        <w:rPr>
+          <w:rFonts w:asciiTheme="minorBidi" w:hAnsiTheme="minorBidi"/>
+        </w:rPr>
+      </w:pPr>
+      <w:r>
+        <w:rPr>
+          <w:rFonts w:asciiTheme="minorBidi" w:hAnsiTheme="minorBidi"/>
+          <w:b/>
+          <w:bCs/>
+          <w:rtl/>
+        </w:rPr>
+        <w:t>תמיכה במערכת גמישה ומדרגית</w:t>
+      </w:r>
+      <w:r>
+        <w:rPr>
+          <w:rFonts w:asciiTheme="minorBidi" w:hAnsiTheme="minorBidi"/>
+          <w:rtl/>
+        </w:rPr>
+        <w:t xml:space="preserve"> </w:t>
+      </w:r>
+      <w:r>
+        <w:rPr>
+          <w:rFonts w:asciiTheme="minorBidi" w:hAnsiTheme="minorBidi"/>
+        </w:rPr>
+        <w:t xml:space="preserve">– </w:t>
+      </w:r>
+      <w:r>
+        <w:rPr>
+          <w:rFonts w:asciiTheme="minorBidi" w:hAnsiTheme="minorBidi"/>
+          <w:rtl/>
+        </w:rPr>
+        <w:t>ניתן להוסיף ולנהל מספר בלתי מוגבל של "צופים</w:t>
+      </w:r>
+      <w:r>
+        <w:rPr>
+          <w:rFonts w:asciiTheme="minorBidi" w:hAnsiTheme="minorBidi"/>
+        </w:rPr>
+        <w:t xml:space="preserve">" (Observers) </w:t>
+      </w:r>
+      <w:r>
+        <w:rPr>
+          <w:rFonts w:asciiTheme="minorBidi" w:hAnsiTheme="minorBidi"/>
+          <w:rtl/>
+        </w:rPr>
+        <w:t>מבלי לשנות את הלוגיקה המרכזית של המשחק</w:t>
+      </w:r>
+      <w:r>
+        <w:rPr>
+          <w:rFonts w:asciiTheme="minorBidi" w:hAnsiTheme="minorBidi"/>
+        </w:rPr>
+        <w:t>.</w:t>
+      </w:r>
+    </w:p>
+    <w:p>
+      <w:pPr>
+        <w:pStyle w:val="af"/>
+        <w:numPr>
+          <w:ilvl w:val="0"/>
+          <w:numId w:val="11"/>
+        </w:numPr>
+        <w:spacing w:after="0" w:line="240" w:lineRule="auto"/>
+        <w:ind w:right="720"/>
+        <w:rPr>
+          <w:rFonts w:asciiTheme="minorBidi" w:hAnsiTheme="minorBidi"/>
+        </w:rPr>
+      </w:pPr>
+      <w:r>
+        <w:rPr>
+          <w:rFonts w:asciiTheme="minorBidi" w:hAnsiTheme="minorBidi"/>
+          <w:b/>
+          <w:bCs/>
+          <w:rtl/>
+        </w:rPr>
+        <w:t>הפחתת תלות הדדית בין מחלקות</w:t>
+      </w:r>
+      <w:r>
+        <w:rPr>
+          <w:rFonts w:asciiTheme="minorBidi" w:hAnsiTheme="minorBidi"/>
+          <w:rtl/>
+        </w:rPr>
+        <w:t xml:space="preserve"> </w:t>
+      </w:r>
+      <w:r>
+        <w:rPr>
+          <w:rFonts w:asciiTheme="minorBidi" w:hAnsiTheme="minorBidi"/>
+        </w:rPr>
+        <w:t xml:space="preserve">– </w:t>
+      </w:r>
+      <w:r>
+        <w:rPr>
+          <w:rFonts w:asciiTheme="minorBidi" w:hAnsiTheme="minorBidi"/>
+          <w:rtl/>
+        </w:rPr>
+        <w:t>התצוגה</w:t>
+      </w:r>
+      <w:r>
+        <w:rPr>
+          <w:rFonts w:asciiTheme="minorBidi" w:hAnsiTheme="minorBidi"/>
+        </w:rPr>
+        <w:t xml:space="preserve"> (</w:t>
+      </w:r>
+      <w:proofErr w:type="spellStart"/>
+      <w:r>
+        <w:rPr>
+          <w:rFonts w:asciiTheme="minorBidi" w:hAnsiTheme="minorBidi"/>
+        </w:rPr>
+        <w:t>FormGuessTheYear</w:t>
+      </w:r>
+      <w:proofErr w:type="spellEnd"/>
+      <w:r>
+        <w:rPr>
+          <w:rFonts w:asciiTheme="minorBidi" w:hAnsiTheme="minorBidi"/>
+        </w:rPr>
+        <w:t xml:space="preserve">) </w:t>
+      </w:r>
+      <w:r>
+        <w:rPr>
+          <w:rFonts w:asciiTheme="minorBidi" w:hAnsiTheme="minorBidi"/>
+          <w:rtl/>
+        </w:rPr>
+        <w:t>אינה תלויה ישירות במחלקת המשחק</w:t>
+      </w:r>
+      <w:r>
+        <w:rPr>
+          <w:rFonts w:asciiTheme="minorBidi" w:hAnsiTheme="minorBidi"/>
+        </w:rPr>
+        <w:t xml:space="preserve"> (</w:t>
+      </w:r>
+      <w:proofErr w:type="spellStart"/>
+      <w:r>
+        <w:rPr>
+          <w:rFonts w:asciiTheme="minorBidi" w:hAnsiTheme="minorBidi"/>
+        </w:rPr>
+        <w:t>GuessTheYearGame</w:t>
+      </w:r>
+      <w:proofErr w:type="spellEnd"/>
+      <w:r>
+        <w:rPr>
+          <w:rFonts w:asciiTheme="minorBidi" w:hAnsiTheme="minorBidi"/>
+        </w:rPr>
+        <w:t xml:space="preserve">), </w:t>
+      </w:r>
+      <w:r>
+        <w:rPr>
+          <w:rFonts w:asciiTheme="minorBidi" w:hAnsiTheme="minorBidi"/>
+          <w:rtl/>
+        </w:rPr>
+        <w:t>אלא מתעדכנת אוטומטית דרך הצופים</w:t>
+      </w:r>
+      <w:r>
+        <w:rPr>
+          <w:rFonts w:asciiTheme="minorBidi" w:hAnsiTheme="minorBidi"/>
+        </w:rPr>
+        <w:t>.</w:t>
+      </w:r>
+    </w:p>
+    <w:p>
+      <w:pPr>
+        <w:pStyle w:val="af"/>
+        <w:numPr>
+          <w:ilvl w:val="0"/>
+          <w:numId w:val="11"/>
+        </w:numPr>
+        <w:spacing w:after="0" w:line="240" w:lineRule="auto"/>
+        <w:ind w:right="720"/>
+        <w:rPr>
+          <w:rFonts w:asciiTheme="minorBidi" w:hAnsiTheme="minorBidi"/>
+        </w:rPr>
+      </w:pPr>
+      <w:r>
+        <w:rPr>
+          <w:rFonts w:asciiTheme="minorBidi" w:hAnsiTheme="minorBidi"/>
+          <w:b/>
+          <w:bCs/>
+          <w:rtl/>
+        </w:rPr>
+        <w:t>תמיכה בכמה סוגים של תגובות לשינוי</w:t>
+      </w:r>
+      <w:r>
+        <w:rPr>
+          <w:rFonts w:asciiTheme="minorBidi" w:hAnsiTheme="minorBidi"/>
+          <w:rtl/>
+        </w:rPr>
+        <w:t xml:space="preserve"> </w:t>
+      </w:r>
+      <w:r>
+        <w:rPr>
+          <w:rFonts w:asciiTheme="minorBidi" w:hAnsiTheme="minorBidi"/>
+        </w:rPr>
+        <w:t xml:space="preserve">– </w:t>
+      </w:r>
+      <w:r>
+        <w:rPr>
+          <w:rFonts w:asciiTheme="minorBidi" w:hAnsiTheme="minorBidi"/>
+          <w:rtl/>
+        </w:rPr>
+        <w:t>לדוגמה, יש צופה</w:t>
+      </w:r>
+      <w:r>
+        <w:rPr>
+          <w:rFonts w:asciiTheme="minorBidi" w:hAnsiTheme="minorBidi"/>
+        </w:rPr>
+        <w:t xml:space="preserve"> (</w:t>
+      </w:r>
+      <w:proofErr w:type="spellStart"/>
+      <w:r>
+        <w:rPr>
+          <w:rFonts w:asciiTheme="minorBidi" w:hAnsiTheme="minorBidi"/>
+        </w:rPr>
+        <w:t>GameStatsDisplay</w:t>
+      </w:r>
+      <w:proofErr w:type="spellEnd"/>
+      <w:r>
+        <w:rPr>
+          <w:rFonts w:asciiTheme="minorBidi" w:hAnsiTheme="minorBidi"/>
+        </w:rPr>
+        <w:t xml:space="preserve">) </w:t>
+      </w:r>
+      <w:r>
+        <w:rPr>
+          <w:rFonts w:asciiTheme="minorBidi" w:hAnsiTheme="minorBidi"/>
+          <w:rtl/>
+        </w:rPr>
+        <w:t>שמעדכן את ה</w:t>
+      </w:r>
+      <w:r>
+        <w:rPr>
+          <w:rFonts w:asciiTheme="minorBidi" w:hAnsiTheme="minorBidi"/>
+        </w:rPr>
+        <w:t xml:space="preserve">-Labels </w:t>
+      </w:r>
+      <w:r>
+        <w:rPr>
+          <w:rFonts w:asciiTheme="minorBidi" w:hAnsiTheme="minorBidi"/>
+          <w:rtl/>
+        </w:rPr>
+        <w:t>במסך, ויש צופה אחר</w:t>
+      </w:r>
+      <w:r>
+        <w:rPr>
+          <w:rFonts w:asciiTheme="minorBidi" w:hAnsiTheme="minorBidi"/>
+        </w:rPr>
+        <w:t xml:space="preserve"> (</w:t>
+      </w:r>
+      <w:proofErr w:type="spellStart"/>
+      <w:r>
+        <w:rPr>
+          <w:rFonts w:asciiTheme="minorBidi" w:hAnsiTheme="minorBidi"/>
+        </w:rPr>
+        <w:t>GameLogger</w:t>
+      </w:r>
+      <w:proofErr w:type="spellEnd"/>
+      <w:r>
+        <w:rPr>
+          <w:rFonts w:asciiTheme="minorBidi" w:hAnsiTheme="minorBidi"/>
+        </w:rPr>
+        <w:t xml:space="preserve">) </w:t>
+      </w:r>
+      <w:r>
+        <w:rPr>
+          <w:rFonts w:asciiTheme="minorBidi" w:hAnsiTheme="minorBidi"/>
+          <w:rtl/>
+        </w:rPr>
+        <w:t>שמתעד את השינויים בקובץ לוג</w:t>
+      </w:r>
+      <w:r>
+        <w:rPr>
+          <w:rFonts w:asciiTheme="minorBidi" w:hAnsiTheme="minorBidi"/>
+        </w:rPr>
+        <w:t xml:space="preserve"> (GameLog.txt).</w:t>
+      </w:r>
+    </w:p>
+    <w:p>
+      <w:pPr>
+        <w:pStyle w:val="af"/>
+        <w:numPr>
+          <w:ilvl w:val="0"/>
+          <w:numId w:val="11"/>
+        </w:numPr>
+        <w:spacing w:after="0" w:line="240" w:lineRule="auto"/>
+        <w:ind w:right="720"/>
+        <w:rPr>
+          <w:rFonts w:asciiTheme="minorBidi" w:hAnsiTheme="minorBidi"/>
+        </w:rPr>
+      </w:pPr>
+      <w:r>
+        <w:rPr>
+          <w:rFonts w:asciiTheme="minorBidi" w:hAnsiTheme="minorBidi"/>
+          <w:b/>
+          <w:bCs/>
+          <w:rtl/>
+        </w:rPr>
+        <w:t>שיפור ביצועים והימנעות מקוד מיותר</w:t>
+      </w:r>
+      <w:r>
+        <w:rPr>
+          <w:rFonts w:asciiTheme="minorBidi" w:hAnsiTheme="minorBidi"/>
+          <w:rtl/>
+        </w:rPr>
+        <w:t xml:space="preserve"> </w:t>
+      </w:r>
+      <w:r>
+        <w:rPr>
+          <w:rFonts w:asciiTheme="minorBidi" w:hAnsiTheme="minorBidi"/>
+        </w:rPr>
+        <w:t xml:space="preserve">– </w:t>
+      </w:r>
+      <w:r>
+        <w:rPr>
+          <w:rFonts w:asciiTheme="minorBidi" w:hAnsiTheme="minorBidi"/>
+          <w:rtl/>
+        </w:rPr>
+        <w:t>במקום לבצע קריאות ישירות ועדכונים רבים בנפרד</w:t>
+      </w:r>
+      <w:r>
+        <w:rPr>
+          <w:rFonts w:asciiTheme="minorBidi" w:hAnsiTheme="minorBidi"/>
+        </w:rPr>
+        <w:t xml:space="preserve">, </w:t>
+      </w:r>
+      <w:proofErr w:type="spellStart"/>
+      <w:r>
+        <w:rPr>
+          <w:rFonts w:asciiTheme="minorBidi" w:hAnsiTheme="minorBidi"/>
+        </w:rPr>
+        <w:t>GuessTheYearGame</w:t>
+      </w:r>
+      <w:proofErr w:type="spellEnd"/>
+      <w:r>
+        <w:rPr>
+          <w:rFonts w:asciiTheme="minorBidi" w:hAnsiTheme="minorBidi"/>
+        </w:rPr>
+        <w:t xml:space="preserve"> </w:t>
+      </w:r>
+      <w:r>
+        <w:rPr>
+          <w:rFonts w:asciiTheme="minorBidi" w:hAnsiTheme="minorBidi"/>
+          <w:rtl/>
+        </w:rPr>
+        <w:t xml:space="preserve">פשוט קורא </w:t>
+      </w:r>
+      <w:r>
+        <w:rPr>
+          <w:rFonts w:asciiTheme="minorBidi" w:hAnsiTheme="minorBidi"/>
+          <w:b/>
+          <w:bCs/>
+          <w:rtl/>
+        </w:rPr>
+        <w:t>ל</w:t>
+      </w:r>
+      <w:r>
+        <w:rPr>
+          <w:rFonts w:asciiTheme="minorBidi" w:hAnsiTheme="minorBidi"/>
+          <w:b/>
+          <w:bCs/>
+        </w:rPr>
+        <w:t xml:space="preserve">- </w:t>
+      </w:r>
+      <w:proofErr w:type="spellStart"/>
+      <w:r>
+        <w:rPr>
+          <w:rFonts w:asciiTheme="minorBidi" w:hAnsiTheme="minorBidi"/>
+          <w:b/>
+          <w:bCs/>
+        </w:rPr>
+        <w:t>notifyObservers</w:t>
+      </w:r>
+      <w:proofErr w:type="spellEnd"/>
+      <w:r>
+        <w:rPr>
+          <w:rFonts w:asciiTheme="minorBidi" w:hAnsiTheme="minorBidi"/>
+          <w:b/>
+          <w:bCs/>
+        </w:rPr>
+        <w:t>()</w:t>
+      </w:r>
+      <w:r>
+        <w:rPr>
+          <w:rFonts w:asciiTheme="minorBidi" w:hAnsiTheme="minorBidi"/>
+        </w:rPr>
+        <w:t xml:space="preserve">, </w:t>
+      </w:r>
+      <w:r>
+        <w:rPr>
+          <w:rFonts w:asciiTheme="minorBidi" w:hAnsiTheme="minorBidi" w:hint="cs"/>
+          <w:rtl/>
+        </w:rPr>
+        <w:t xml:space="preserve"> </w:t>
+      </w:r>
+      <w:r>
+        <w:rPr>
+          <w:rFonts w:asciiTheme="minorBidi" w:hAnsiTheme="minorBidi"/>
+          <w:rtl/>
+        </w:rPr>
+        <w:t>וכל הצופים מתעדכנים יחד</w:t>
+      </w:r>
+      <w:r>
+        <w:rPr>
+          <w:rFonts w:asciiTheme="minorBidi" w:hAnsiTheme="minorBidi"/>
+        </w:rPr>
+        <w:t>.</w:t>
+      </w:r>
+      <w:r>
+        <w:rPr>
+          <w:rFonts w:asciiTheme="minorBidi" w:hAnsiTheme="minorBidi" w:hint="cs"/>
+          <w:rtl/>
+        </w:rPr>
+        <w:t xml:space="preserve">  </w:t>
+      </w:r>
+    </w:p>
+    <w:p>
+      <w:pPr>
+        <w:pStyle w:val="af"/>
+        <w:spacing w:after="0" w:line="240" w:lineRule="auto"/>
+        <w:ind w:left="1440" w:right="720"/>
+        <w:rPr>
+          <w:rFonts w:asciiTheme="minorBidi" w:hAnsiTheme="minorBidi" w:hint="cs"/>
+        </w:rPr>
+      </w:pPr>
     </w:p>
     <w:p>
       <w:pPr>
@@ -150,29 +713,667 @@
     </w:p>
     <w:p>
       <w:pPr>
+        <w:pStyle w:val="af"/>
+        <w:numPr>
+          <w:ilvl w:val="1"/>
+          <w:numId w:val="18"/>
+        </w:numPr>
         <w:spacing w:after="0" w:line="240" w:lineRule="auto"/>
         <w:ind w:right="720"/>
       </w:pPr>
       <w:r>
         <w:rPr>
+          <w:rtl/>
+        </w:rPr>
+        <w:t>ממשק</w:t>
+      </w:r>
+      <w:r>
+        <w:rPr>
           <w:rFonts w:hint="cs"/>
           <w:rtl/>
         </w:rPr>
-        <w:t>[תיאור המימוש</w:t>
-      </w:r>
+        <w:t xml:space="preserve"> </w:t>
+      </w:r>
+      <w:proofErr w:type="spellStart"/>
+      <w:r>
+        <w:t>IGameObserver</w:t>
+      </w:r>
+      <w:proofErr w:type="spellEnd"/>
       <w:r>
         <w:rPr>
           <w:rFonts w:hint="cs"/>
           <w:rtl/>
         </w:rPr>
-        <w:t xml:space="preserve"> והיכן ניתן למצוא אותו בקוד]</w:t>
-      </w:r>
-    </w:p>
-    <w:p>
-      <w:pPr>
+        <w:t xml:space="preserve"> :</w:t>
+      </w:r>
+    </w:p>
+    <w:p>
+      <w:pPr>
+        <w:pStyle w:val="af"/>
+        <w:numPr>
+          <w:ilvl w:val="2"/>
+          <w:numId w:val="18"/>
+        </w:numPr>
         <w:spacing w:after="0" w:line="240" w:lineRule="auto"/>
         <w:ind w:right="720"/>
       </w:pPr>
+      <w:r>
+        <w:rPr>
+          <w:rtl/>
+        </w:rPr>
+        <w:t>מגדיר את המתודה</w:t>
+      </w:r>
+    </w:p>
+    <w:p>
+      <w:pPr>
+        <w:pStyle w:val="af"/>
+        <w:spacing w:after="0" w:line="240" w:lineRule="auto"/>
+        <w:ind w:left="2160" w:right="720"/>
+      </w:pPr>
+      <w:r>
+        <w:rPr>
+          <w:rtl/>
+        </w:rPr>
+        <w:t xml:space="preserve"> </w:t>
+      </w:r>
+      <w:proofErr w:type="gramStart"/>
+      <w:r>
+        <w:t>Update(</w:t>
+      </w:r>
+      <w:proofErr w:type="spellStart"/>
+      <w:proofErr w:type="gramEnd"/>
+      <w:r>
+        <w:t>correctAnswers</w:t>
+      </w:r>
+      <w:proofErr w:type="spellEnd"/>
+      <w:r>
+        <w:t xml:space="preserve">, </w:t>
+      </w:r>
+      <w:proofErr w:type="spellStart"/>
+      <w:r>
+        <w:t>wrongAnswers</w:t>
+      </w:r>
+      <w:proofErr w:type="spellEnd"/>
+      <w:r>
+        <w:t xml:space="preserve">, </w:t>
+      </w:r>
+      <w:proofErr w:type="spellStart"/>
+      <w:r>
+        <w:t>remainingPhotos</w:t>
+      </w:r>
+      <w:proofErr w:type="spellEnd"/>
+      <w:r>
+        <w:t>).</w:t>
+      </w:r>
+    </w:p>
+    <w:p>
+      <w:pPr>
+        <w:pStyle w:val="af"/>
+        <w:numPr>
+          <w:ilvl w:val="2"/>
+          <w:numId w:val="18"/>
+        </w:numPr>
+        <w:spacing w:after="0" w:line="240" w:lineRule="auto"/>
+        <w:ind w:right="720"/>
+      </w:pPr>
+      <w:r>
+        <w:rPr>
+          <w:rtl/>
+        </w:rPr>
+        <w:t>כל מחלקה שמקשיבה לשינויים במשחק חייבת לממש את הממשק הזה</w:t>
+      </w:r>
+      <w:r>
+        <w:t>.</w:t>
+      </w:r>
+    </w:p>
+    <w:p>
+      <w:pPr>
+        <w:pStyle w:val="af"/>
+        <w:numPr>
+          <w:ilvl w:val="1"/>
+          <w:numId w:val="18"/>
+        </w:numPr>
+        <w:spacing w:after="0" w:line="240" w:lineRule="auto"/>
+        <w:ind w:right="720"/>
+      </w:pPr>
+      <w:r>
+        <w:rPr>
+          <w:rtl/>
+        </w:rPr>
+        <w:t>מחלקת</w:t>
+      </w:r>
+      <w:r>
+        <w:rPr>
+          <w:rFonts w:hint="cs"/>
+          <w:rtl/>
+        </w:rPr>
+        <w:t xml:space="preserve"> </w:t>
+      </w:r>
+      <w:proofErr w:type="spellStart"/>
+      <w:r>
+        <w:t>GameStatsDisplay</w:t>
+      </w:r>
+      <w:proofErr w:type="spellEnd"/>
+      <w:r>
+        <w:rPr>
+          <w:rFonts w:hint="cs"/>
+          <w:rtl/>
+        </w:rPr>
+        <w:t xml:space="preserve"> (</w:t>
+      </w:r>
+      <w:r>
+        <w:rPr>
+          <w:rtl/>
+        </w:rPr>
+        <w:t>צופה שמעדכן את ה</w:t>
+      </w:r>
+      <w:r>
+        <w:rPr>
+          <w:rFonts w:hint="cs"/>
+          <w:rtl/>
+        </w:rPr>
+        <w:t>-</w:t>
+      </w:r>
+      <w:r>
+        <w:t xml:space="preserve">UI </w:t>
+      </w:r>
+      <w:r>
+        <w:rPr>
+          <w:rFonts w:hint="cs"/>
+          <w:rtl/>
+        </w:rPr>
+        <w:t>) :</w:t>
+      </w:r>
+    </w:p>
+    <w:p>
+      <w:pPr>
+        <w:pStyle w:val="af"/>
+        <w:numPr>
+          <w:ilvl w:val="2"/>
+          <w:numId w:val="18"/>
+        </w:numPr>
+        <w:spacing w:after="0" w:line="240" w:lineRule="auto"/>
+        <w:ind w:right="720"/>
+      </w:pPr>
+      <w:r>
+        <w:rPr>
+          <w:rtl/>
+        </w:rPr>
+        <w:t>שומרת הפניות לתוויות</w:t>
+      </w:r>
+      <w:r>
+        <w:t xml:space="preserve"> (Labels) </w:t>
+      </w:r>
+      <w:r>
+        <w:rPr>
+          <w:rtl/>
+        </w:rPr>
+        <w:t>במסך המשחק</w:t>
+      </w:r>
+      <w:r>
+        <w:t>.</w:t>
+      </w:r>
+    </w:p>
+    <w:p>
+      <w:pPr>
+        <w:pStyle w:val="af"/>
+        <w:numPr>
+          <w:ilvl w:val="2"/>
+          <w:numId w:val="18"/>
+        </w:numPr>
+        <w:spacing w:after="0" w:line="240" w:lineRule="auto"/>
+        <w:ind w:right="720"/>
+      </w:pPr>
+      <w:r>
+        <w:rPr>
+          <w:rtl/>
+        </w:rPr>
+        <w:t xml:space="preserve">כאשר המשחק מתעדכן, הוא </w:t>
+      </w:r>
+      <w:r>
+        <w:rPr>
+          <w:b/>
+          <w:bCs/>
+          <w:rtl/>
+        </w:rPr>
+        <w:t>מעדכן את ה</w:t>
+      </w:r>
+      <w:r>
+        <w:rPr>
+          <w:b/>
+          <w:bCs/>
+        </w:rPr>
+        <w:t xml:space="preserve">-Labels </w:t>
+      </w:r>
+      <w:r>
+        <w:rPr>
+          <w:b/>
+          <w:bCs/>
+          <w:rtl/>
+        </w:rPr>
+        <w:t>אוטומטית</w:t>
+      </w:r>
+      <w:r>
+        <w:rPr>
+          <w:rtl/>
+        </w:rPr>
+        <w:t xml:space="preserve"> דרך </w:t>
+      </w:r>
+      <w:r>
+        <w:t>Update()</w:t>
+      </w:r>
+      <w:r>
+        <w:rPr>
+          <w:rFonts w:hint="cs"/>
+          <w:rtl/>
+        </w:rPr>
+        <w:t>.</w:t>
+      </w:r>
+    </w:p>
+    <w:p>
+      <w:pPr>
+        <w:pStyle w:val="af"/>
+        <w:numPr>
+          <w:ilvl w:val="1"/>
+          <w:numId w:val="18"/>
+        </w:numPr>
+        <w:spacing w:after="0" w:line="240" w:lineRule="auto"/>
+        <w:ind w:right="720"/>
+      </w:pPr>
+      <w:r>
+        <w:rPr>
+          <w:rtl/>
+        </w:rPr>
+        <w:t>מחלקת</w:t>
+      </w:r>
+      <w:r>
+        <w:rPr>
+          <w:rFonts w:hint="cs"/>
+          <w:rtl/>
+        </w:rPr>
+        <w:t xml:space="preserve"> </w:t>
+      </w:r>
+      <w:r>
+        <w:rPr>
+          <w:b/>
+          <w:bCs/>
+        </w:rPr>
+        <w:t xml:space="preserve"> </w:t>
+      </w:r>
+      <w:proofErr w:type="spellStart"/>
+      <w:r>
+        <w:rPr>
+          <w:b/>
+          <w:bCs/>
+        </w:rPr>
+        <w:t>GameLogger</w:t>
+      </w:r>
+      <w:proofErr w:type="spellEnd"/>
+      <w:r>
+        <w:rPr>
+          <w:rFonts w:hint="cs"/>
+          <w:rtl/>
+        </w:rPr>
+        <w:t>(</w:t>
+      </w:r>
+      <w:r>
+        <w:rPr>
+          <w:rtl/>
+        </w:rPr>
+        <w:t xml:space="preserve">צופה ששומר מידע בקובץ </w:t>
+      </w:r>
+      <w:r>
+        <w:t>GameLog.tx</w:t>
+      </w:r>
+      <w:r>
+        <w:t>t</w:t>
+      </w:r>
+      <w:r>
+        <w:rPr>
+          <w:rFonts w:hint="cs"/>
+          <w:rtl/>
+        </w:rPr>
+        <w:t>:</w:t>
+      </w:r>
+    </w:p>
+    <w:p>
+      <w:pPr>
+        <w:pStyle w:val="af"/>
+        <w:numPr>
+          <w:ilvl w:val="2"/>
+          <w:numId w:val="18"/>
+        </w:numPr>
+        <w:spacing w:after="0" w:line="240" w:lineRule="auto"/>
+        <w:ind w:right="720"/>
+      </w:pPr>
+      <w:r>
+        <w:rPr>
+          <w:rtl/>
+        </w:rPr>
+        <w:t>רושם לוגים על התקדמות המשחק לקובץ טקסט.</w:t>
+      </w:r>
+    </w:p>
+    <w:p>
+      <w:pPr>
+        <w:pStyle w:val="af"/>
+        <w:numPr>
+          <w:ilvl w:val="2"/>
+          <w:numId w:val="18"/>
+        </w:numPr>
+        <w:spacing w:after="0" w:line="240" w:lineRule="auto"/>
+        <w:ind w:right="720"/>
+      </w:pPr>
+      <w:r>
+        <w:rPr>
+          <w:rtl/>
+        </w:rPr>
+        <w:t>שומר את מספר התשובות הנכונות, השגויות והתמונות שנותרו</w:t>
+      </w:r>
+      <w:r>
+        <w:t>.</w:t>
+      </w:r>
+    </w:p>
+    <w:p>
+      <w:pPr>
+        <w:pStyle w:val="af"/>
+        <w:numPr>
+          <w:ilvl w:val="1"/>
+          <w:numId w:val="18"/>
+        </w:numPr>
+        <w:spacing w:after="0" w:line="240" w:lineRule="auto"/>
+        <w:ind w:right="720"/>
+      </w:pPr>
+      <w:r>
+        <w:rPr>
+          <w:b/>
+          <w:bCs/>
+          <w:rtl/>
+        </w:rPr>
+        <w:t xml:space="preserve">מחלקת </w:t>
+      </w:r>
+      <w:proofErr w:type="spellStart"/>
+      <w:r>
+        <w:rPr>
+          <w:b/>
+          <w:bCs/>
+        </w:rPr>
+        <w:t>GuessTheYearGame</w:t>
+      </w:r>
+      <w:proofErr w:type="spellEnd"/>
+      <w:r>
+        <w:rPr>
+          <w:rFonts w:hint="cs"/>
+          <w:b/>
+          <w:bCs/>
+          <w:rtl/>
+        </w:rPr>
+        <w:t xml:space="preserve"> </w:t>
+      </w:r>
+      <w:r>
+        <w:rPr>
+          <w:rFonts w:hint="cs"/>
+          <w:b/>
+          <w:bCs/>
+          <w:rtl/>
+        </w:rPr>
+        <w:t>(הנושא-</w:t>
+      </w:r>
+      <w:r>
+        <w:rPr>
+          <w:b/>
+          <w:bCs/>
+        </w:rPr>
+        <w:t>Subject</w:t>
+      </w:r>
+      <w:r>
+        <w:rPr>
+          <w:rFonts w:hint="cs"/>
+          <w:b/>
+          <w:bCs/>
+          <w:rtl/>
+        </w:rPr>
+        <w:t>)</w:t>
+      </w:r>
+    </w:p>
+    <w:p>
+      <w:pPr>
+        <w:pStyle w:val="af"/>
+        <w:numPr>
+          <w:ilvl w:val="2"/>
+          <w:numId w:val="18"/>
+        </w:numPr>
+        <w:spacing w:after="0" w:line="240" w:lineRule="auto"/>
+        <w:ind w:right="720"/>
+      </w:pPr>
+      <w:r>
+        <w:rPr>
+          <w:rtl/>
+        </w:rPr>
+        <w:t>מחזיקה רשימה של כל ה</w:t>
+      </w:r>
+      <w:r>
+        <w:t>)</w:t>
+      </w:r>
+      <w:r>
+        <w:t xml:space="preserve"> Observers</w:t>
+      </w:r>
+      <w:r>
+        <w:t xml:space="preserve"> -</w:t>
+      </w:r>
+      <w:r>
+        <w:rPr>
+          <w:rtl/>
+        </w:rPr>
+        <w:t>צופי</w:t>
+      </w:r>
+      <w:r>
+        <w:rPr>
+          <w:rFonts w:hint="cs"/>
+          <w:rtl/>
+        </w:rPr>
+        <w:t>ם).</w:t>
+      </w:r>
+    </w:p>
+    <w:p>
+      <w:pPr>
+        <w:pStyle w:val="af"/>
+        <w:numPr>
+          <w:ilvl w:val="2"/>
+          <w:numId w:val="18"/>
+        </w:numPr>
+        <w:spacing w:after="0" w:line="240" w:lineRule="auto"/>
+        <w:ind w:right="720"/>
+      </w:pPr>
+      <w:r>
+        <w:rPr>
+          <w:rtl/>
+        </w:rPr>
+        <w:t xml:space="preserve">ספקת פונקציות </w:t>
+      </w:r>
+      <w:r>
+        <w:t xml:space="preserve"> </w:t>
+      </w:r>
+      <w:proofErr w:type="spellStart"/>
+      <w:r>
+        <w:t>AddObserver</w:t>
+      </w:r>
+      <w:proofErr w:type="spellEnd"/>
+      <w:r>
+        <w:t xml:space="preserve">() </w:t>
+      </w:r>
+      <w:r>
+        <w:rPr>
+          <w:rtl/>
+        </w:rPr>
+        <w:t>ו</w:t>
+      </w:r>
+      <w:r>
+        <w:t xml:space="preserve"> </w:t>
+      </w:r>
+      <w:proofErr w:type="spellStart"/>
+      <w:r>
+        <w:t>notifyObservers</w:t>
+      </w:r>
+      <w:proofErr w:type="spellEnd"/>
+      <w:r>
+        <w:t>() –</w:t>
+      </w:r>
+    </w:p>
+    <w:p>
+      <w:pPr>
+        <w:pStyle w:val="af"/>
+        <w:numPr>
+          <w:ilvl w:val="2"/>
+          <w:numId w:val="18"/>
+        </w:numPr>
+        <w:spacing w:after="0" w:line="240" w:lineRule="auto"/>
+        <w:ind w:right="720"/>
+      </w:pPr>
+      <w:r>
+        <w:rPr>
+          <w:rtl/>
+        </w:rPr>
+        <w:t>בכל פעם שמתקבלת תשובה או שמתחילה שאלה חדשה</w:t>
+      </w:r>
+      <w:r>
+        <w:t xml:space="preserve">, </w:t>
+      </w:r>
+      <w:r>
+        <w:rPr>
+          <w:b/>
+          <w:bCs/>
+          <w:rtl/>
+        </w:rPr>
+        <w:t>כל הצופים מתעדכנים אוטומטית</w:t>
+      </w:r>
+      <w:r>
+        <w:t>.</w:t>
+      </w:r>
+      <w:r>
+        <w:rPr>
+          <w:rtl/>
+        </w:rPr>
+        <w:t xml:space="preserve"> </w:t>
+      </w:r>
+      <w:r>
+        <w:rPr>
+          <w:rtl/>
+        </w:rPr>
+        <w:t>בכל פעם שמתקבלת תשובה או שמתחילה שאלה חדשה</w:t>
+      </w:r>
+      <w:r>
+        <w:t xml:space="preserve">, </w:t>
+      </w:r>
+      <w:r>
+        <w:rPr>
+          <w:b/>
+          <w:bCs/>
+          <w:rtl/>
+        </w:rPr>
+        <w:t>כל הצופים מתעדכנים אוטומטית</w:t>
+      </w:r>
+      <w:r>
+        <w:t>.</w:t>
+      </w:r>
+    </w:p>
+    <w:p>
+      <w:pPr>
+        <w:pStyle w:val="af"/>
+        <w:numPr>
+          <w:ilvl w:val="1"/>
+          <w:numId w:val="18"/>
+        </w:numPr>
+        <w:spacing w:after="0" w:line="240" w:lineRule="auto"/>
+        <w:ind w:right="720"/>
+      </w:pPr>
+      <w:r>
+        <w:rPr>
+          <w:rtl/>
+        </w:rPr>
+        <w:t>חיבור הצופים למשחק</w:t>
+      </w:r>
+      <w:r>
+        <w:rPr>
+          <w:rFonts w:hint="cs"/>
+          <w:rtl/>
+        </w:rPr>
+        <w:t xml:space="preserve"> (</w:t>
+      </w:r>
+      <w:proofErr w:type="spellStart"/>
+      <w:r>
+        <w:t>FormGuessTheYear</w:t>
+      </w:r>
+      <w:proofErr w:type="spellEnd"/>
+      <w:r>
+        <w:rPr>
+          <w:rFonts w:hint="cs"/>
+          <w:rtl/>
+        </w:rPr>
+        <w:t>):</w:t>
+      </w:r>
+    </w:p>
+    <w:p>
+      <w:pPr>
+        <w:pStyle w:val="af"/>
+        <w:numPr>
+          <w:ilvl w:val="2"/>
+          <w:numId w:val="18"/>
+        </w:numPr>
+        <w:spacing w:after="0" w:line="240" w:lineRule="auto"/>
+        <w:ind w:right="720"/>
+      </w:pPr>
+      <w:r>
+        <w:rPr>
+          <w:rtl/>
+        </w:rPr>
+        <w:t>בעת יצירת המשחק, אנו מוסיפים את הצופים</w:t>
+      </w:r>
+    </w:p>
+    <w:p>
+      <w:pPr>
+        <w:pStyle w:val="af"/>
+        <w:numPr>
+          <w:ilvl w:val="2"/>
+          <w:numId w:val="18"/>
+        </w:numPr>
+        <w:spacing w:after="0" w:line="240" w:lineRule="auto"/>
+        <w:ind w:right="720"/>
+      </w:pPr>
+      <w:r>
+        <w:rPr>
+          <w:rtl/>
+        </w:rPr>
+        <w:t>עת, בכל שינוי במשחק</w:t>
+      </w:r>
+      <w:r>
+        <w:t xml:space="preserve">, </w:t>
+      </w:r>
+      <w:r>
+        <w:rPr>
+          <w:b/>
+          <w:bCs/>
+          <w:rtl/>
+        </w:rPr>
+        <w:t>גם ה</w:t>
+      </w:r>
+      <w:r>
+        <w:rPr>
+          <w:b/>
+          <w:bCs/>
+        </w:rPr>
+        <w:t xml:space="preserve">-UI </w:t>
+      </w:r>
+      <w:r>
+        <w:rPr>
+          <w:b/>
+          <w:bCs/>
+          <w:rtl/>
+        </w:rPr>
+        <w:t>וגם קובץ הלוגים מתעדכנים אוטומטית</w:t>
+      </w:r>
+      <w:r>
+        <w:t>.</w:t>
+      </w:r>
     </w:p>
     <w:p>
       <w:pPr>
@@ -237,6 +1438,61 @@
     </w:p>
     <w:p>
       <w:pPr>
+        <w:spacing w:after="0" w:line="240" w:lineRule="auto"/>
+        <w:ind w:right="720"/>
+        <w:rPr>
+          <w:rtl/>
+        </w:rPr>
+      </w:pPr>
+    </w:p>
+    <w:p>
+      <w:pPr>
+        <w:spacing w:after="0" w:line="240" w:lineRule="auto"/>
+        <w:ind w:right="720"/>
+        <w:rPr>
+          <w:rtl/>
+        </w:rPr>
+      </w:pPr>
+    </w:p>
+    <w:p>
+      <w:pPr>
+        <w:spacing w:after="0" w:line="240" w:lineRule="auto"/>
+        <w:ind w:right="720"/>
+        <w:rPr>
+          <w:rtl/>
+        </w:rPr>
+      </w:pPr>
+    </w:p>
+    <w:p>
+      <w:pPr>
+        <w:spacing w:after="0" w:line="240" w:lineRule="auto"/>
+        <w:ind w:right="720"/>
+        <w:rPr>
+          <w:rtl/>
+        </w:rPr>
+      </w:pPr>
+    </w:p>
+    <w:p>
+      <w:pPr>
+        <w:spacing w:after="0" w:line="240" w:lineRule="auto"/>
+        <w:ind w:right="720"/>
+        <w:rPr>
+          <w:rFonts w:hint="cs"/>
+          <w:rtl/>
+        </w:rPr>
+      </w:pPr>
+    </w:p>
+    <w:p>
+      <w:pPr>
+        <w:spacing w:after="0" w:line="240" w:lineRule="auto"/>
+        <w:ind w:right="720"/>
+        <w:rPr>
+          <w:rtl/>
+        </w:rPr>
+      </w:pPr>
+    </w:p>
+    <w:p>
+      <w:pPr>
         <w:numPr>
           <w:ilvl w:val="0"/>
           <w:numId w:val="1"/>
@@ -264,66 +1520,128 @@
       </w:pPr>
       <w:r>
         <w:rPr>
-          <w:rFonts w:hint="cs"/>
-          <w:rtl/>
-        </w:rPr>
-        <w:t>[</w:t>
-      </w:r>
-      <w:r>
-        <w:t>class diagram</w:t>
-      </w:r>
-      <w:r>
-        <w:rPr>
-          <w:rFonts w:hint="cs"/>
-          <w:rtl/>
-        </w:rPr>
-        <w:t xml:space="preserve"> שמתארת את המחלקות שלכם שמעורבות בתבנית (תיאור מלא שכולל </w:t>
-      </w:r>
-      <w:r>
-        <w:t>Properties</w:t>
-      </w:r>
-      <w:r>
-        <w:rPr>
-          <w:rFonts w:hint="cs"/>
-          <w:rtl/>
-        </w:rPr>
-        <w:t xml:space="preserve"> ו- </w:t>
-      </w:r>
-      <w:r>
-        <w:t>Methods</w:t>
-      </w:r>
-      <w:r>
-        <w:rPr>
-          <w:rFonts w:hint="cs"/>
-          <w:rtl/>
-        </w:rPr>
-        <w:t>) והיחסים ביניהם (תאור מלא עבור כל יחס כפי שלמדנו בכיתה). עבור כל מחלקה שלכם, כיתבו מי המקבילה שלה (אם יש כזו) בתבנית (</w:t>
-      </w:r>
-      <w:r>
-        <w:t>Pattern</w:t>
-      </w:r>
-      <w:r>
-        <w:rPr>
-          <w:rFonts w:hint="cs"/>
-          <w:rtl/>
-        </w:rPr>
-        <w:t>) שבחרתם</w:t>
+          <w:noProof/>
+        </w:rPr>
+        <mc:AlternateContent>
+          <mc:Choice Requires="wps">
+            <w:drawing>
+              <wp:inline distT="0" distB="0" distL="0" distR="0" wp14:anchorId="71FF7AE8" wp14:editId="0A47090E">
+                <wp:extent cx="304800" cy="304800"/>
+                <wp:effectExtent l="0" t="0" r="0" b="0"/>
+                <wp:docPr id="670725210" name="מלבן 1"/>
+                <wp:cNvGraphicFramePr>
+                  <a:graphicFrameLocks xmlns:a="http://schemas.openxmlformats.org/drawingml/2006/main" noChangeAspect="1"/>
+                </wp:cNvGraphicFramePr>
+                <a:graphic xmlns:a="http://schemas.openxmlformats.org/drawingml/2006/main">
+                  <a:graphicData uri="http://schemas.microsoft.com/office/word/2010/wordprocessingShape">
+                    <wps:wsp>
+                      <wps:cNvSpPr>
+                        <a:spLocks noChangeAspect="1" noChangeArrowheads="1"/>
+                      </wps:cNvSpPr>
+                      <wps:spPr bwMode="auto">
+                        <a:xfrm>
+                          <a:off x="0" y="0"/>
+                          <a:ext cx="304800" cy="304800"/>
+                        </a:xfrm>
+                        <a:prstGeom prst="rect">
+                          <a:avLst/>
+                        </a:prstGeom>
+                        <a:noFill/>
+                        <a:ln>
+                          <a:noFill/>
+                        </a:ln>
+                        <a:extLst>
+                          <a:ext uri="{909E8E84-426E-40DD-AFC4-6F175D3DCCD1}">
+                            <a14:hiddenFill xmlns:a14="http://schemas.microsoft.com/office/drawing/2010/main">
+                              <a:solidFill>
+                                <a:srgbClr val="FFFFFF"/>
+                              </a:solidFill>
+                            </a14:hiddenFill>
+                          </a:ext>
+                          <a:ext uri="{91240B29-F687-4F45-9708-019B960494DF}">
+                            <a14:hiddenLine xmlns:a14="http://schemas.microsoft.com/office/drawing/2010/main" w="9525">
+                              <a:solidFill>
+                                <a:srgbClr val="000000"/>
+                              </a:solidFill>
+                              <a:miter lim="800000"/>
+                              <a:headEnd/>
+                              <a:tailEnd/>
+                            </a14:hiddenLine>
+                          </a:ext>
+                        </a:extLst>
+                      </wps:spPr>
+                      <wps:bodyPr rot="0" vert="horz" wrap="square" lIns="91440" tIns="45720" rIns="91440" bIns="45720" anchor="t" anchorCtr="0" upright="1">
+                        <a:noAutofit/>
+                      </wps:bodyPr>
+                    </wps:wsp>
+                  </a:graphicData>
+                </a:graphic>
+              </wp:inline>
+            </w:drawing>
+          </mc:Choice>
+          <mc:Fallback>
+            <w:pict>
+              <v:rect w14:anchorId="77097939" id="מלבן 1" o:spid="_x0000_s1026" style="width:24pt;height:24pt;visibility:visible;mso-wrap-style:square;mso-left-percent:-10001;mso-top-percent:-10001;mso-position-horizontal:absolute;mso-position-horizontal-relative:char;mso-position-vertical:absolute;mso-position-vertical-relative:line;mso-left-percent:-10001;mso-top-percent:-10001;v-text-anchor:top" o:gfxdata="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" filled="f" stroked="f">
+                <o:lock v:ext="edit" aspectratio="t"/>
+                <w10:wrap anchorx="page"/>
+                <w10:anchorlock/>
+              </v:rect>
+            </w:pict>
+          </mc:Fallback>
+        </mc:AlternateContent>
       </w:r>
     </w:p>
     <w:p>
       <w:pPr>
         <w:spacing w:after="0" w:line="240" w:lineRule="auto"/>
         <w:ind w:right="720"/>
-        <w:rPr>
-          <w:rtl/>
-        </w:rPr>
-      </w:pPr>
-    </w:p>
-    <w:p>
-      <w:pPr>
-        <w:spacing w:after="0" w:line="240" w:lineRule="auto"/>
-        <w:ind w:right="720"/>
-      </w:pPr>
+      </w:pPr>
+      <w:r>
+        <w:rPr>
+          <w:noProof/>
+        </w:rPr>
+        <w:drawing>
+          <wp:inline distT="0" distB="0" distL="0" distR="0" wp14:anchorId="214694E5" wp14:editId="17693B0D">
+            <wp:extent cx="6014842" cy="5059680"/>
+            <wp:effectExtent l="0" t="0" r="5080" b="7620"/>
+            <wp:docPr id="1414105266" name="תמונה 4"/>
+            <wp:cNvGraphicFramePr>
+              <a:graphicFrameLocks xmlns:a="http://schemas.openxmlformats.org/drawingml/2006/main" noChangeAspect="1"/>
+            </wp:cNvGraphicFramePr>
+            <a:graphic xmlns:a="http://schemas.openxmlformats.org/drawingml/2006/main">
+              <a:graphicData uri="http://schemas.openxmlformats.org/drawingml/2006/picture">
+                <pic:pic xmlns:pic="http://schemas.openxmlformats.org/drawingml/2006/picture">
+                  <pic:nvPicPr>
+                    <pic:cNvPr id="1414105266" name="תמונה 1414105266"/>
+                    <pic:cNvPicPr/>
+                  </pic:nvPicPr>
+                  <pic:blipFill>
+                    <a:blip r:embed="rId9" cstate="print">
+                      <a:extLst>
+                        <a:ext uri="{28A0092B-C50C-407E-A947-70E740481C1C}">
+                          <a14:useLocalDpi xmlns:a14="http://schemas.microsoft.com/office/drawing/2010/main" val="0"/>
+                        </a:ext>
+                      </a:extLst>
+                    </a:blip>
+                    <a:stretch>
+                      <a:fillRect/>
+                    </a:stretch>
+                  </pic:blipFill>
+                  <pic:spPr>
+                    <a:xfrm>
+                      <a:off x="0" y="0"/>
+                      <a:ext cx="6025399" cy="5068561"/>
+                    </a:xfrm>
+                    <a:prstGeom prst="rect">
+                      <a:avLst/>
+                    </a:prstGeom>
+                  </pic:spPr>
+                </pic:pic>
+              </a:graphicData>
+            </a:graphic>
+          </wp:inline>
+        </w:drawing>
+      </w:r>
     </w:p>
     <w:p>
       <w:pPr>
@@ -373,21 +1691,557 @@
     <w:p>
       <w:pPr>
         <w:spacing w:after="0" w:line="240" w:lineRule="auto"/>
+        <w:ind w:left="720" w:right="720"/>
+      </w:pPr>
+      <w:r>
+        <w:rPr>
+          <w:rtl/>
+        </w:rPr>
+        <w:t xml:space="preserve">בחרנו להשתמש </w:t>
+      </w:r>
+      <w:r>
+        <w:rPr>
+          <w:b/>
+          <w:bCs/>
+          <w:rtl/>
+        </w:rPr>
+        <w:t xml:space="preserve">בתבנית </w:t>
+      </w:r>
+      <w:r>
+        <w:rPr>
+          <w:b/>
+          <w:bCs/>
+        </w:rPr>
+        <w:t>Strategy</w:t>
+      </w:r>
+      <w:r>
+        <w:t xml:space="preserve"> </w:t>
+      </w:r>
+      <w:r>
+        <w:rPr>
+          <w:rFonts w:hint="cs"/>
+          <w:rtl/>
+        </w:rPr>
+        <w:t xml:space="preserve"> </w:t>
+      </w:r>
+      <w:r>
+        <w:rPr>
+          <w:rtl/>
+        </w:rPr>
+        <w:t xml:space="preserve">במערכת שלנו מכיוון שהיא מספקת </w:t>
+      </w:r>
+      <w:r>
+        <w:rPr>
+          <w:b/>
+          <w:bCs/>
+          <w:rtl/>
+        </w:rPr>
+        <w:t>פתרון גמיש ומודולרי</w:t>
+      </w:r>
+      <w:r>
+        <w:rPr>
+          <w:rtl/>
+        </w:rPr>
+        <w:t xml:space="preserve"> לסינון רשימת החברים לפי קריטריונים שונים</w:t>
+      </w:r>
+      <w:r>
+        <w:t>.</w:t>
+      </w:r>
+    </w:p>
+    <w:p>
+      <w:pPr>
+        <w:spacing w:after="0" w:line="240" w:lineRule="auto"/>
+        <w:ind w:left="720" w:right="720"/>
+      </w:pPr>
+      <w:r>
+        <w:rPr>
+          <w:rtl/>
+        </w:rPr>
+        <w:t xml:space="preserve">במערכת שלנו יש צורך </w:t>
+      </w:r>
+      <w:r>
+        <w:rPr>
+          <w:b/>
+          <w:bCs/>
+          <w:rtl/>
+        </w:rPr>
+        <w:t>בסינון דינמי של רשימת חברים</w:t>
+      </w:r>
+      <w:r>
+        <w:rPr>
+          <w:rtl/>
+        </w:rPr>
+        <w:t xml:space="preserve"> לפי קריטריונים שונים, כמו</w:t>
+      </w:r>
+      <w:r>
+        <w:t>:</w:t>
+      </w:r>
+    </w:p>
+    <w:p>
+      <w:pPr>
+        <w:pStyle w:val="af"/>
+        <w:numPr>
+          <w:ilvl w:val="1"/>
+          <w:numId w:val="20"/>
+        </w:numPr>
+        <w:spacing w:after="0" w:line="240" w:lineRule="auto"/>
         <w:ind w:right="720"/>
       </w:pPr>
       <w:r>
         <w:rPr>
+          <w:b/>
+          <w:bCs/>
+          <w:rtl/>
+        </w:rPr>
+        <w:t>שפות משותפות</w:t>
+      </w:r>
+      <w:r>
+        <w:rPr>
+          <w:rtl/>
+        </w:rPr>
+        <w:t xml:space="preserve"> </w:t>
+      </w:r>
+      <w:r>
+        <w:t>(</w:t>
+      </w:r>
+      <w:proofErr w:type="spellStart"/>
+      <w:r>
+        <w:t>CommonLanguagesStrategy</w:t>
+      </w:r>
+      <w:proofErr w:type="spellEnd"/>
+      <w:r>
+        <w:t>)</w:t>
+      </w:r>
+    </w:p>
+    <w:p>
+      <w:pPr>
+        <w:pStyle w:val="af"/>
+        <w:numPr>
+          <w:ilvl w:val="1"/>
+          <w:numId w:val="20"/>
+        </w:numPr>
+        <w:spacing w:after="0" w:line="240" w:lineRule="auto"/>
+        <w:ind w:right="720"/>
+      </w:pPr>
+      <w:r>
+        <w:rPr>
+          <w:b/>
+          <w:bCs/>
+          <w:rtl/>
+        </w:rPr>
+        <w:t>עיר מולדת משותפת</w:t>
+      </w:r>
+      <w:r>
+        <w:rPr>
+          <w:rtl/>
+        </w:rPr>
+        <w:t xml:space="preserve"> </w:t>
+      </w:r>
+      <w:r>
+        <w:t>(</w:t>
+      </w:r>
+      <w:proofErr w:type="spellStart"/>
+      <w:r>
+        <w:t>SameHometownStrategy</w:t>
+      </w:r>
+      <w:proofErr w:type="spellEnd"/>
+      <w:r>
+        <w:t>)</w:t>
+      </w:r>
+    </w:p>
+    <w:p>
+      <w:pPr>
+        <w:pStyle w:val="af"/>
+        <w:numPr>
+          <w:ilvl w:val="1"/>
+          <w:numId w:val="20"/>
+        </w:numPr>
+        <w:spacing w:after="0" w:line="240" w:lineRule="auto"/>
+        <w:ind w:right="720"/>
+      </w:pPr>
+      <w:r>
+        <w:rPr>
+          <w:b/>
+          <w:bCs/>
+          <w:rtl/>
+        </w:rPr>
+        <w:t>תאריך לידה זהה</w:t>
+      </w:r>
+      <w:r>
+        <w:rPr>
+          <w:rtl/>
+        </w:rPr>
+        <w:t xml:space="preserve"> </w:t>
+      </w:r>
+      <w:r>
+        <w:t>(</w:t>
+      </w:r>
+      <w:proofErr w:type="spellStart"/>
+      <w:r>
+        <w:t>SameBirthdayStrategy</w:t>
+      </w:r>
+      <w:proofErr w:type="spellEnd"/>
+      <w:r>
+        <w:t>)</w:t>
+      </w:r>
+    </w:p>
+    <w:p>
+      <w:pPr>
+        <w:pStyle w:val="af"/>
+        <w:numPr>
+          <w:ilvl w:val="1"/>
+          <w:numId w:val="20"/>
+        </w:numPr>
+        <w:spacing w:after="0" w:line="240" w:lineRule="auto"/>
+        <w:ind w:right="720"/>
+      </w:pPr>
+      <w:r>
+        <w:rPr>
+          <w:b/>
+          <w:bCs/>
+          <w:rtl/>
+        </w:rPr>
+        <w:t>חברים שעשו לייק לתמונות</w:t>
+      </w:r>
+      <w:r>
+        <w:rPr>
+          <w:rtl/>
+        </w:rPr>
+        <w:t xml:space="preserve"> </w:t>
+      </w:r>
+      <w:r>
+        <w:t>(</w:t>
+      </w:r>
+      <w:proofErr w:type="spellStart"/>
+      <w:r>
+        <w:t>PhotoLikesStrategy</w:t>
+      </w:r>
+      <w:proofErr w:type="spellEnd"/>
+      <w:r>
+        <w:t>)</w:t>
+      </w:r>
+    </w:p>
+    <w:p>
+      <w:pPr>
+        <w:pStyle w:val="af"/>
+        <w:spacing w:after="0" w:line="240" w:lineRule="auto"/>
+        <w:ind w:left="1440" w:right="720"/>
+      </w:pPr>
+    </w:p>
+    <w:p>
+      <w:pPr>
+        <w:spacing w:after="0" w:line="240" w:lineRule="auto"/>
+        <w:ind w:right="720"/>
+        <w:rPr>
+          <w:rtl/>
+        </w:rPr>
+      </w:pPr>
+      <w:r>
+        <w:rPr>
           <w:rFonts w:hint="cs"/>
           <w:rtl/>
         </w:rPr>
-        <w:t>[תיאור הסיבה / הצורך בשימוש בתבנית במערכת שלכם]</w:t>
-      </w:r>
-      <w:r>
-        <w:rPr>
-          <w:rtl/>
-        </w:rPr>
-        <w:br/>
-      </w:r>
+        <w:t xml:space="preserve">           </w:t>
+      </w:r>
+      <w:r>
+        <w:rPr>
+          <w:b/>
+          <w:bCs/>
+          <w:rtl/>
+        </w:rPr>
+        <w:t xml:space="preserve">היתרונות המרכזיים של </w:t>
+      </w:r>
+      <w:r>
+        <w:rPr>
+          <w:b/>
+          <w:bCs/>
+        </w:rPr>
+        <w:t xml:space="preserve">Strategy </w:t>
+      </w:r>
+      <w:r>
+        <w:rPr>
+          <w:b/>
+          <w:bCs/>
+          <w:rtl/>
+        </w:rPr>
+        <w:t>במערכת שלנו</w:t>
+      </w:r>
+      <w:r>
+        <w:rPr>
+          <w:b/>
+          <w:bCs/>
+        </w:rPr>
+        <w:t>:</w:t>
+      </w:r>
+    </w:p>
+    <w:p>
+      <w:pPr>
+        <w:pStyle w:val="af"/>
+        <w:numPr>
+          <w:ilvl w:val="0"/>
+          <w:numId w:val="27"/>
+        </w:numPr>
+        <w:spacing w:after="0" w:line="240" w:lineRule="auto"/>
+        <w:ind w:right="720"/>
+      </w:pPr>
+      <w:r>
+        <w:rPr>
+          <w:b/>
+          <w:bCs/>
+          <w:rtl/>
+        </w:rPr>
+        <w:t>מונע כפילויות בקוד</w:t>
+      </w:r>
+      <w:r>
+        <w:rPr>
+          <w:rtl/>
+        </w:rPr>
+        <w:t xml:space="preserve"> </w:t>
+      </w:r>
+      <w:r>
+        <w:t xml:space="preserve">– </w:t>
+      </w:r>
+      <w:r>
+        <w:rPr>
+          <w:rtl/>
+        </w:rPr>
+        <w:t xml:space="preserve">במקום לכתוב לוגיקת סינון נפרדת בכל מקום, יש לנו ממשק אחיד לכל האסטרטגיות, והקוד </w:t>
+      </w:r>
+      <w:r>
+        <w:rPr>
+          <w:b/>
+          <w:bCs/>
+          <w:rtl/>
+        </w:rPr>
+        <w:t>מרוכז ומסודר</w:t>
+      </w:r>
+      <w:r>
+        <w:rPr>
+          <w:rtl/>
+        </w:rPr>
+        <w:t xml:space="preserve"> במקום אחד</w:t>
+      </w:r>
+      <w:r>
+        <w:t>.</w:t>
+      </w:r>
+    </w:p>
+    <w:p>
+      <w:pPr>
+        <w:pStyle w:val="af"/>
+        <w:numPr>
+          <w:ilvl w:val="0"/>
+          <w:numId w:val="27"/>
+        </w:numPr>
+        <w:spacing w:after="0" w:line="240" w:lineRule="auto"/>
+        <w:ind w:right="720"/>
+      </w:pPr>
+      <w:r>
+        <w:rPr>
+          <w:b/>
+          <w:bCs/>
+          <w:rtl/>
+        </w:rPr>
+        <w:t xml:space="preserve">מאפשר החלפה דינמית של </w:t>
+      </w:r>
+      <w:proofErr w:type="spellStart"/>
+      <w:r>
+        <w:rPr>
+          <w:b/>
+          <w:bCs/>
+          <w:rtl/>
+        </w:rPr>
+        <w:t>קריטריוני</w:t>
+      </w:r>
+      <w:proofErr w:type="spellEnd"/>
+      <w:r>
+        <w:rPr>
+          <w:b/>
+          <w:bCs/>
+          <w:rtl/>
+        </w:rPr>
+        <w:t xml:space="preserve"> סינון</w:t>
+      </w:r>
+      <w:r>
+        <w:rPr>
+          <w:rtl/>
+        </w:rPr>
+        <w:t xml:space="preserve"> </w:t>
+      </w:r>
+      <w:r>
+        <w:t xml:space="preserve">– </w:t>
+      </w:r>
+      <w:r>
+        <w:rPr>
+          <w:rtl/>
+        </w:rPr>
+        <w:t>במקום להשתמש ב</w:t>
+      </w:r>
+      <w:r>
+        <w:t xml:space="preserve">-if-else </w:t>
+      </w:r>
+      <w:r>
+        <w:rPr>
+          <w:rtl/>
+        </w:rPr>
+        <w:t xml:space="preserve">מסובכים, ניתן </w:t>
+      </w:r>
+      <w:r>
+        <w:rPr>
+          <w:b/>
+          <w:bCs/>
+          <w:rtl/>
+        </w:rPr>
+        <w:t>להחליף את האסטרטגיה בזמן ריצה</w:t>
+      </w:r>
+      <w:r>
+        <w:rPr>
+          <w:rtl/>
+        </w:rPr>
+        <w:t xml:space="preserve"> מבלי לשנות קוד קיים</w:t>
+      </w:r>
+      <w:r>
+        <w:t>.</w:t>
+      </w:r>
+    </w:p>
+    <w:p>
+      <w:pPr>
+        <w:pStyle w:val="af"/>
+        <w:numPr>
+          <w:ilvl w:val="0"/>
+          <w:numId w:val="27"/>
+        </w:numPr>
+        <w:spacing w:after="0" w:line="240" w:lineRule="auto"/>
+        <w:ind w:right="720"/>
+      </w:pPr>
+      <w:r>
+        <w:rPr>
+          <w:b/>
+          <w:bCs/>
+          <w:rtl/>
+        </w:rPr>
+        <w:t>שומר על עקרון ה</w:t>
+      </w:r>
+      <w:r>
+        <w:rPr>
+          <w:b/>
+          <w:bCs/>
+        </w:rPr>
+        <w:t>-SOLID</w:t>
+      </w:r>
+      <w:r>
+        <w:t xml:space="preserve"> – </w:t>
+      </w:r>
+      <w:r>
+        <w:rPr>
+          <w:rtl/>
+        </w:rPr>
+        <w:t xml:space="preserve">במיוחד </w:t>
+      </w:r>
+      <w:r>
+        <w:rPr>
+          <w:b/>
+          <w:bCs/>
+          <w:rtl/>
+        </w:rPr>
+        <w:t>עקרון הפתיחות לסגירה</w:t>
+      </w:r>
+      <w:r>
+        <w:rPr>
+          <w:b/>
+          <w:bCs/>
+        </w:rPr>
+        <w:t xml:space="preserve"> (Open/Closed Principle)</w:t>
+      </w:r>
+      <w:r>
+        <w:t xml:space="preserve"> – </w:t>
+      </w:r>
+      <w:r>
+        <w:rPr>
+          <w:rtl/>
+        </w:rPr>
+        <w:t xml:space="preserve">אם רוצים להוסיף </w:t>
+      </w:r>
+      <w:r>
+        <w:rPr>
+          <w:b/>
+          <w:bCs/>
+          <w:rtl/>
+        </w:rPr>
+        <w:t>סוג חדש של סינון</w:t>
+      </w:r>
+      <w:r>
+        <w:t xml:space="preserve">, </w:t>
+      </w:r>
+      <w:r>
+        <w:rPr>
+          <w:rtl/>
+        </w:rPr>
+        <w:t>אין צורך לשנות קוד קיים, אלא רק להוסיף אסטרטגיה חדשה</w:t>
+      </w:r>
+      <w:r>
+        <w:t>.</w:t>
+      </w:r>
+    </w:p>
+    <w:p>
+      <w:pPr>
+        <w:pStyle w:val="af"/>
+        <w:numPr>
+          <w:ilvl w:val="0"/>
+          <w:numId w:val="27"/>
+        </w:numPr>
+        <w:spacing w:after="0" w:line="240" w:lineRule="auto"/>
+        <w:ind w:right="720"/>
+      </w:pPr>
+      <w:r>
+        <w:rPr>
+          <w:b/>
+          <w:bCs/>
+          <w:rtl/>
+        </w:rPr>
+        <w:t>משפר את הביצועים</w:t>
+      </w:r>
+      <w:r>
+        <w:rPr>
+          <w:rtl/>
+        </w:rPr>
+        <w:t xml:space="preserve"> </w:t>
+      </w:r>
+      <w:r>
+        <w:t xml:space="preserve">– </w:t>
+      </w:r>
+      <w:r>
+        <w:rPr>
+          <w:rtl/>
+        </w:rPr>
+        <w:t xml:space="preserve">אין צורך </w:t>
+      </w:r>
+      <w:r>
+        <w:rPr>
+          <w:b/>
+          <w:bCs/>
+          <w:rtl/>
+        </w:rPr>
+        <w:t>ליצור מחדש את מחלקת ניהול הסינון בכל פעם</w:t>
+      </w:r>
+      <w:r>
+        <w:t xml:space="preserve">, </w:t>
+      </w:r>
+      <w:r>
+        <w:rPr>
+          <w:rtl/>
+        </w:rPr>
+        <w:t>אלא רק מחליפים את האסטרטגיה הנוכחית</w:t>
+      </w:r>
+      <w:r>
+        <w:t>.</w:t>
+      </w:r>
+    </w:p>
+    <w:p>
+      <w:pPr>
+        <w:pStyle w:val="af"/>
+        <w:spacing w:after="0" w:line="240" w:lineRule="auto"/>
+        <w:ind w:left="1440" w:right="720"/>
+      </w:pPr>
     </w:p>
     <w:p>
       <w:pPr>
@@ -403,20 +2257,625 @@
           <w:rFonts w:hint="cs"/>
           <w:rtl/>
         </w:rPr>
+        <w:lastRenderedPageBreak/>
         <w:t>אופן המימוש:</w:t>
       </w:r>
     </w:p>
     <w:p>
       <w:pPr>
         <w:spacing w:after="0" w:line="240" w:lineRule="auto"/>
-        <w:ind w:right="720"/>
-      </w:pPr>
+        <w:ind w:left="720" w:right="720"/>
+      </w:pPr>
+      <w:r>
+        <w:rPr>
+          <w:rtl/>
+        </w:rPr>
+        <w:t xml:space="preserve">המערכת שלנו מאפשרת למשתמש </w:t>
+      </w:r>
+      <w:r>
+        <w:rPr>
+          <w:b/>
+          <w:bCs/>
+          <w:rtl/>
+        </w:rPr>
+        <w:t>לסנן חברים</w:t>
+      </w:r>
+      <w:r>
+        <w:rPr>
+          <w:rtl/>
+        </w:rPr>
+        <w:t xml:space="preserve"> לפי קריטריונים שונים</w:t>
+      </w:r>
+      <w:r>
+        <w:t>.</w:t>
+      </w:r>
+      <w:r>
+        <w:br/>
+      </w:r>
+      <w:r>
+        <w:rPr>
+          <w:rtl/>
+        </w:rPr>
+        <w:t>כדי לעשות זאת, חילקנו את הקוד למבנה הבא</w:t>
+      </w:r>
+      <w:r>
+        <w:t>:</w:t>
+      </w:r>
+    </w:p>
+    <w:p>
+      <w:pPr>
+        <w:numPr>
+          <w:ilvl w:val="0"/>
+          <w:numId w:val="28"/>
+        </w:numPr>
+        <w:tabs>
+          <w:tab w:val="clear" w:pos="720"/>
+          <w:tab w:val="num" w:pos="1440"/>
+        </w:tabs>
+        <w:spacing w:after="0" w:line="240" w:lineRule="auto"/>
+        <w:ind w:left="1440" w:right="720"/>
+      </w:pPr>
+      <w:r>
+        <w:rPr>
+          <w:b/>
+          <w:bCs/>
+          <w:rtl/>
+        </w:rPr>
+        <w:t xml:space="preserve">ממשק </w:t>
+      </w:r>
+      <w:r>
+        <w:rPr>
+          <w:b/>
+          <w:bCs/>
+        </w:rPr>
+        <w:t xml:space="preserve"> </w:t>
+      </w:r>
+      <w:proofErr w:type="spellStart"/>
+      <w:r>
+        <w:rPr>
+          <w:b/>
+          <w:bCs/>
+        </w:rPr>
+        <w:t>IFriendFilterStrategy</w:t>
+      </w:r>
+      <w:proofErr w:type="spellEnd"/>
+      <w:r>
+        <w:t xml:space="preserve"> – </w:t>
+      </w:r>
+      <w:r>
+        <w:rPr>
+          <w:rtl/>
+        </w:rPr>
+        <w:t>מגדיר את הפעולה שכל סוג של סינון חייב לממש</w:t>
+      </w:r>
+      <w:r>
+        <w:t>.</w:t>
+      </w:r>
+    </w:p>
+    <w:p>
+      <w:pPr>
+        <w:numPr>
+          <w:ilvl w:val="1"/>
+          <w:numId w:val="28"/>
+        </w:numPr>
+        <w:tabs>
+          <w:tab w:val="clear" w:pos="1440"/>
+          <w:tab w:val="num" w:pos="2160"/>
+        </w:tabs>
+        <w:spacing w:after="0" w:line="240" w:lineRule="auto"/>
+        <w:ind w:left="2160" w:right="720"/>
+      </w:pPr>
+      <w:r>
+        <w:rPr>
+          <w:rtl/>
+        </w:rPr>
+        <w:t xml:space="preserve">לדוגמה: כל אסטרטגיית סינון צריכה להחליט </w:t>
+      </w:r>
+      <w:r>
+        <w:rPr>
+          <w:b/>
+          <w:bCs/>
+          <w:rtl/>
+        </w:rPr>
+        <w:t>האם לכלול חבר ברשימה או לא</w:t>
+      </w:r>
+      <w:r>
+        <w:t>.</w:t>
+      </w:r>
+    </w:p>
+    <w:p>
+      <w:pPr>
+        <w:numPr>
+          <w:ilvl w:val="0"/>
+          <w:numId w:val="28"/>
+        </w:numPr>
+        <w:tabs>
+          <w:tab w:val="clear" w:pos="720"/>
+          <w:tab w:val="num" w:pos="1440"/>
+        </w:tabs>
+        <w:spacing w:after="0" w:line="240" w:lineRule="auto"/>
+        <w:ind w:left="1440" w:right="720"/>
+      </w:pPr>
+      <w:r>
+        <w:rPr>
+          <w:b/>
+          <w:bCs/>
+          <w:rtl/>
+        </w:rPr>
+        <w:t>מימושים שונים של אסטרטגיות סינון</w:t>
+      </w:r>
+      <w:r>
+        <w:rPr>
+          <w:rtl/>
+        </w:rPr>
+        <w:t xml:space="preserve"> </w:t>
+      </w:r>
+      <w:r>
+        <w:t xml:space="preserve">– </w:t>
+      </w:r>
+      <w:r>
+        <w:rPr>
+          <w:rtl/>
+        </w:rPr>
+        <w:t>כל שיטת סינון מיושמת כמחלקה נפרדת, למשל</w:t>
+      </w:r>
+      <w:r>
+        <w:t>:</w:t>
+      </w:r>
+    </w:p>
+    <w:p>
+      <w:pPr>
+        <w:numPr>
+          <w:ilvl w:val="1"/>
+          <w:numId w:val="28"/>
+        </w:numPr>
+        <w:tabs>
+          <w:tab w:val="clear" w:pos="1440"/>
+          <w:tab w:val="num" w:pos="2160"/>
+        </w:tabs>
+        <w:spacing w:after="0" w:line="240" w:lineRule="auto"/>
+        <w:ind w:left="2160" w:right="720"/>
+      </w:pPr>
+      <w:proofErr w:type="spellStart"/>
+      <w:r>
+        <w:t>CommonLanguagesStrategy</w:t>
+      </w:r>
+      <w:proofErr w:type="spellEnd"/>
+      <w:r>
+        <w:t xml:space="preserve"> – </w:t>
+      </w:r>
+      <w:r>
+        <w:rPr>
+          <w:rtl/>
+        </w:rPr>
+        <w:t>מחזירה חברים עם שפה משותפת</w:t>
+      </w:r>
+      <w:r>
+        <w:t>.</w:t>
+      </w:r>
+    </w:p>
+    <w:p>
+      <w:pPr>
+        <w:numPr>
+          <w:ilvl w:val="1"/>
+          <w:numId w:val="28"/>
+        </w:numPr>
+        <w:tabs>
+          <w:tab w:val="clear" w:pos="1440"/>
+          <w:tab w:val="num" w:pos="2160"/>
+        </w:tabs>
+        <w:spacing w:after="0" w:line="240" w:lineRule="auto"/>
+        <w:ind w:left="2160" w:right="720"/>
+      </w:pPr>
+      <w:proofErr w:type="spellStart"/>
+      <w:r>
+        <w:t>SameHometownStrategy</w:t>
+      </w:r>
+      <w:proofErr w:type="spellEnd"/>
+      <w:r>
+        <w:t xml:space="preserve"> – </w:t>
+      </w:r>
+      <w:r>
+        <w:rPr>
+          <w:rtl/>
+        </w:rPr>
+        <w:t>מחזירה חברים מאותה עיר מולדת</w:t>
+      </w:r>
+      <w:r>
+        <w:t>.</w:t>
+      </w:r>
+    </w:p>
+    <w:p>
+      <w:pPr>
+        <w:numPr>
+          <w:ilvl w:val="1"/>
+          <w:numId w:val="28"/>
+        </w:numPr>
+        <w:tabs>
+          <w:tab w:val="clear" w:pos="1440"/>
+          <w:tab w:val="num" w:pos="2160"/>
+        </w:tabs>
+        <w:spacing w:after="0" w:line="240" w:lineRule="auto"/>
+        <w:ind w:left="2160" w:right="720"/>
+      </w:pPr>
+      <w:proofErr w:type="spellStart"/>
+      <w:r>
+        <w:t>SameBirthdayStrategy</w:t>
+      </w:r>
+      <w:proofErr w:type="spellEnd"/>
+      <w:r>
+        <w:t xml:space="preserve"> – </w:t>
+      </w:r>
+      <w:r>
+        <w:rPr>
+          <w:rtl/>
+        </w:rPr>
+        <w:t>מחזירה חברים עם תאריך לידה זהה</w:t>
+      </w:r>
+      <w:r>
+        <w:t>.</w:t>
+      </w:r>
+    </w:p>
+    <w:p>
+      <w:pPr>
+        <w:numPr>
+          <w:ilvl w:val="1"/>
+          <w:numId w:val="28"/>
+        </w:numPr>
+        <w:tabs>
+          <w:tab w:val="clear" w:pos="1440"/>
+          <w:tab w:val="num" w:pos="2160"/>
+        </w:tabs>
+        <w:spacing w:after="0" w:line="240" w:lineRule="auto"/>
+        <w:ind w:left="2160" w:right="720"/>
+      </w:pPr>
+      <w:proofErr w:type="spellStart"/>
+      <w:r>
+        <w:t>PhotoLikesStrategy</w:t>
+      </w:r>
+      <w:proofErr w:type="spellEnd"/>
+      <w:r>
+        <w:t xml:space="preserve"> – </w:t>
+      </w:r>
+      <w:r>
+        <w:rPr>
+          <w:rtl/>
+        </w:rPr>
+        <w:t>מחזירה חברים שעשו לייק לתמונות</w:t>
+      </w:r>
+      <w:r>
+        <w:t>.</w:t>
+      </w:r>
+    </w:p>
+    <w:p>
+      <w:pPr>
+        <w:numPr>
+          <w:ilvl w:val="0"/>
+          <w:numId w:val="28"/>
+        </w:numPr>
+        <w:tabs>
+          <w:tab w:val="clear" w:pos="720"/>
+          <w:tab w:val="num" w:pos="1440"/>
+        </w:tabs>
+        <w:spacing w:after="0" w:line="240" w:lineRule="auto"/>
+        <w:ind w:left="1440" w:right="720"/>
+      </w:pPr>
+      <w:r>
+        <w:rPr>
+          <w:b/>
+          <w:bCs/>
+          <w:rtl/>
+        </w:rPr>
+        <w:t xml:space="preserve">מחלקת </w:t>
+      </w:r>
+      <w:proofErr w:type="spellStart"/>
+      <w:r>
+        <w:rPr>
+          <w:b/>
+          <w:bCs/>
+        </w:rPr>
+        <w:t>FriendFilterContext</w:t>
+      </w:r>
+      <w:proofErr w:type="spellEnd"/>
+      <w:r>
+        <w:t xml:space="preserve"> – </w:t>
+      </w:r>
+      <w:r>
+        <w:rPr>
+          <w:rtl/>
+        </w:rPr>
+        <w:t>מנהלת את אסטרטגיית הסינון</w:t>
+      </w:r>
+      <w:r>
+        <w:t>.</w:t>
+      </w:r>
+    </w:p>
+    <w:p>
+      <w:pPr>
+        <w:numPr>
+          <w:ilvl w:val="1"/>
+          <w:numId w:val="28"/>
+        </w:numPr>
+        <w:tabs>
+          <w:tab w:val="clear" w:pos="1440"/>
+          <w:tab w:val="num" w:pos="2160"/>
+        </w:tabs>
+        <w:spacing w:after="0" w:line="240" w:lineRule="auto"/>
+        <w:ind w:left="2160" w:right="720"/>
+      </w:pPr>
+      <w:r>
+        <w:rPr>
+          <w:rtl/>
+        </w:rPr>
+        <w:t xml:space="preserve">מקבלת </w:t>
+      </w:r>
+      <w:r>
+        <w:rPr>
+          <w:b/>
+          <w:bCs/>
+          <w:rtl/>
+        </w:rPr>
+        <w:t>אסטרטגיה ראשונית</w:t>
+      </w:r>
+      <w:r>
+        <w:rPr>
+          <w:rtl/>
+        </w:rPr>
+        <w:t xml:space="preserve"> </w:t>
+      </w:r>
       <w:r>
         <w:rPr>
           <w:rFonts w:hint="cs"/>
           <w:rtl/>
         </w:rPr>
-        <w:t>[תיאור המימוש והיכן ניתן למצוא אותו בקוד]</w:t>
+        <w:t>(</w:t>
+      </w:r>
+      <w:r>
+        <w:rPr>
+          <w:rtl/>
+        </w:rPr>
+        <w:t>למשל, סינון לפי שפה משותפת</w:t>
+      </w:r>
+      <w:r>
+        <w:rPr>
+          <w:rFonts w:hint="cs"/>
+          <w:rtl/>
+        </w:rPr>
+        <w:t>)</w:t>
+      </w:r>
+      <w:r>
+        <w:t>.</w:t>
+      </w:r>
+    </w:p>
+    <w:p>
+      <w:pPr>
+        <w:numPr>
+          <w:ilvl w:val="1"/>
+          <w:numId w:val="28"/>
+        </w:numPr>
+        <w:tabs>
+          <w:tab w:val="clear" w:pos="1440"/>
+          <w:tab w:val="num" w:pos="2160"/>
+        </w:tabs>
+        <w:spacing w:after="0" w:line="240" w:lineRule="auto"/>
+        <w:ind w:left="2160" w:right="720"/>
+      </w:pPr>
+      <w:r>
+        <w:rPr>
+          <w:rtl/>
+        </w:rPr>
+        <w:t xml:space="preserve">מאפשרת </w:t>
+      </w:r>
+      <w:r>
+        <w:rPr>
+          <w:b/>
+          <w:bCs/>
+          <w:rtl/>
+        </w:rPr>
+        <w:t>להחליף אסטרטגיה בזמן ריצה</w:t>
+      </w:r>
+      <w:r>
+        <w:rPr>
+          <w:rtl/>
+        </w:rPr>
+        <w:t xml:space="preserve"> כדי לשנות את קריטריון הסינון</w:t>
+      </w:r>
+      <w:r>
+        <w:t>.</w:t>
+      </w:r>
+    </w:p>
+    <w:p>
+      <w:pPr>
+        <w:numPr>
+          <w:ilvl w:val="1"/>
+          <w:numId w:val="28"/>
+        </w:numPr>
+        <w:tabs>
+          <w:tab w:val="clear" w:pos="1440"/>
+          <w:tab w:val="num" w:pos="2160"/>
+        </w:tabs>
+        <w:spacing w:after="0" w:line="240" w:lineRule="auto"/>
+        <w:ind w:left="2160" w:right="720"/>
+      </w:pPr>
+      <w:r>
+        <w:rPr>
+          <w:rtl/>
+        </w:rPr>
+        <w:t xml:space="preserve">מבצעת את </w:t>
+      </w:r>
+      <w:r>
+        <w:rPr>
+          <w:b/>
+          <w:bCs/>
+          <w:rtl/>
+        </w:rPr>
+        <w:t>הסינון בפועל</w:t>
+      </w:r>
+      <w:r>
+        <w:t xml:space="preserve">, </w:t>
+      </w:r>
+      <w:r>
+        <w:rPr>
+          <w:rtl/>
+        </w:rPr>
+        <w:t>תוך שימוש בלולאה שעוברת על החברים ובודקת אם הם מתאימים לקריטריון</w:t>
+      </w:r>
+      <w:r>
+        <w:t>.</w:t>
+      </w:r>
+    </w:p>
+    <w:p>
+      <w:pPr>
+        <w:numPr>
+          <w:ilvl w:val="0"/>
+          <w:numId w:val="28"/>
+        </w:numPr>
+        <w:tabs>
+          <w:tab w:val="clear" w:pos="720"/>
+          <w:tab w:val="num" w:pos="1440"/>
+        </w:tabs>
+        <w:spacing w:after="0" w:line="240" w:lineRule="auto"/>
+        <w:ind w:left="1440" w:right="720"/>
+      </w:pPr>
+      <w:r>
+        <w:rPr>
+          <w:b/>
+          <w:bCs/>
+          <w:rtl/>
+        </w:rPr>
+        <w:t xml:space="preserve">מחלקת </w:t>
+      </w:r>
+      <w:proofErr w:type="spellStart"/>
+      <w:r>
+        <w:rPr>
+          <w:b/>
+          <w:bCs/>
+        </w:rPr>
+        <w:t>FriendAnalyzer</w:t>
+      </w:r>
+      <w:proofErr w:type="spellEnd"/>
+      <w:r>
+        <w:t xml:space="preserve"> – </w:t>
+      </w:r>
+      <w:r>
+        <w:rPr>
+          <w:rtl/>
+        </w:rPr>
+        <w:t>משתמשת ב</w:t>
+      </w:r>
+      <w:r>
+        <w:t>-</w:t>
+      </w:r>
+      <w:proofErr w:type="spellStart"/>
+      <w:r>
+        <w:t>FriendFilterContext</w:t>
+      </w:r>
+      <w:proofErr w:type="spellEnd"/>
+      <w:r>
+        <w:t xml:space="preserve"> </w:t>
+      </w:r>
+      <w:r>
+        <w:rPr>
+          <w:rtl/>
+        </w:rPr>
+        <w:t>כדי להפעיל את הסינון בפועל</w:t>
+      </w:r>
+      <w:r>
+        <w:t>.</w:t>
+      </w:r>
+    </w:p>
+    <w:p>
+      <w:pPr>
+        <w:numPr>
+          <w:ilvl w:val="1"/>
+          <w:numId w:val="28"/>
+        </w:numPr>
+        <w:tabs>
+          <w:tab w:val="clear" w:pos="1440"/>
+          <w:tab w:val="num" w:pos="2160"/>
+        </w:tabs>
+        <w:spacing w:after="0" w:line="240" w:lineRule="auto"/>
+        <w:ind w:left="2160" w:right="720"/>
+      </w:pPr>
+      <w:r>
+        <w:rPr>
+          <w:rtl/>
+        </w:rPr>
+        <w:t xml:space="preserve">יש לה פונקציות שמבצעות </w:t>
+      </w:r>
+      <w:r>
+        <w:rPr>
+          <w:b/>
+          <w:bCs/>
+          <w:rtl/>
+        </w:rPr>
+        <w:t>שינוי אסטרטגיה</w:t>
+      </w:r>
+      <w:r>
+        <w:rPr>
+          <w:rtl/>
+        </w:rPr>
+        <w:t xml:space="preserve"> לפני הרצת הסינון</w:t>
+      </w:r>
+      <w:r>
+        <w:t>.</w:t>
+      </w:r>
+    </w:p>
+    <w:p>
+      <w:pPr>
+        <w:numPr>
+          <w:ilvl w:val="1"/>
+          <w:numId w:val="28"/>
+        </w:numPr>
+        <w:tabs>
+          <w:tab w:val="clear" w:pos="1440"/>
+          <w:tab w:val="num" w:pos="2160"/>
+        </w:tabs>
+        <w:spacing w:after="0" w:line="240" w:lineRule="auto"/>
+        <w:ind w:left="2160" w:right="720"/>
+      </w:pPr>
+      <w:r>
+        <w:rPr>
+          <w:rtl/>
+        </w:rPr>
+        <w:t>משתמשת ב</w:t>
+      </w:r>
+      <w:r>
+        <w:t>-</w:t>
+      </w:r>
+      <w:proofErr w:type="spellStart"/>
+      <w:r>
+        <w:t>FriendFilterContext</w:t>
+      </w:r>
+      <w:proofErr w:type="spellEnd"/>
+      <w:r>
+        <w:t xml:space="preserve"> </w:t>
+      </w:r>
+      <w:r>
+        <w:rPr>
+          <w:rtl/>
+        </w:rPr>
+        <w:t xml:space="preserve">יחיד, כך שהמערכת </w:t>
+      </w:r>
+      <w:r>
+        <w:rPr>
+          <w:b/>
+          <w:bCs/>
+          <w:rtl/>
+        </w:rPr>
+        <w:t>לא יוצרת מחדש את האובייקט כל פעם</w:t>
+      </w:r>
+      <w:r>
+        <w:t xml:space="preserve">, </w:t>
+      </w:r>
+      <w:r>
+        <w:rPr>
+          <w:rtl/>
+        </w:rPr>
+        <w:t>אלא רק מחליפה אסטרטגיה</w:t>
+      </w:r>
+      <w:r>
+        <w:t>.</w:t>
       </w:r>
     </w:p>
     <w:p>
@@ -532,7 +2991,39 @@
           <w:rFonts w:hint="cs"/>
           <w:rtl/>
         </w:rPr>
-        <w:t>) והיחסים ביניהם (תאור מלא עבור כל יחס כפי שלמדנו בכיתה). עבור כל מחלקה שלכם, כיתבו מי המקבילה שלה (אם יש כזו) בתבנית (</w:t>
+        <w:t>) והיחסים ביניהם (</w:t>
+      </w:r>
+      <w:proofErr w:type="spellStart"/>
+      <w:r>
+        <w:rPr>
+          <w:rFonts w:hint="cs"/>
+          <w:rtl/>
+        </w:rPr>
+        <w:t>תאור</w:t>
+      </w:r>
+      <w:proofErr w:type="spellEnd"/>
+      <w:r>
+        <w:rPr>
+          <w:rFonts w:hint="cs"/>
+          <w:rtl/>
+        </w:rPr>
+        <w:t xml:space="preserve"> מלא עבור כל יחס כפי שלמדנו בכיתה). עבור כל מחלקה שלכם, </w:t>
+      </w:r>
+      <w:proofErr w:type="spellStart"/>
+      <w:r>
+        <w:rPr>
+          <w:rFonts w:hint="cs"/>
+          <w:rtl/>
+        </w:rPr>
+        <w:t>כיתבו</w:t>
+      </w:r>
+      <w:proofErr w:type="spellEnd"/>
+      <w:r>
+        <w:rPr>
+          <w:rFonts w:hint="cs"/>
+          <w:rtl/>
+        </w:rPr>
+        <w:t xml:space="preserve"> מי המקבילה שלה (אם יש כזו) בתבנית (</w:t>
       </w:r>
       <w:r>
         <w:t>Pattern</w:t>
@@ -759,7 +3250,39 @@
           <w:rFonts w:hint="cs"/>
           <w:rtl/>
         </w:rPr>
-        <w:t>) והיחסים ביניהם (תאור מלא עבור כל יחס כפי שלמדנו בכיתה). עבור כל מחלקה שלכם, כיתבו מי המקבילה שלה (אם יש כזו) בתבנית (</w:t>
+        <w:t>) והיחסים ביניהם (</w:t>
+      </w:r>
+      <w:proofErr w:type="spellStart"/>
+      <w:r>
+        <w:rPr>
+          <w:rFonts w:hint="cs"/>
+          <w:rtl/>
+        </w:rPr>
+        <w:t>תאור</w:t>
+      </w:r>
+      <w:proofErr w:type="spellEnd"/>
+      <w:r>
+        <w:rPr>
+          <w:rFonts w:hint="cs"/>
+          <w:rtl/>
+        </w:rPr>
+        <w:t xml:space="preserve"> מלא עבור כל יחס כפי שלמדנו בכיתה). עבור כל מחלקה שלכם, </w:t>
+      </w:r>
+      <w:proofErr w:type="spellStart"/>
+      <w:r>
+        <w:rPr>
+          <w:rFonts w:hint="cs"/>
+          <w:rtl/>
+        </w:rPr>
+        <w:t>כיתבו</w:t>
+      </w:r>
+      <w:proofErr w:type="spellEnd"/>
+      <w:r>
+        <w:rPr>
+          <w:rFonts w:hint="cs"/>
+          <w:rtl/>
+        </w:rPr>
+        <w:t xml:space="preserve"> מי המקבילה שלה (אם יש כזו) בתבנית (</w:t>
       </w:r>
       <w:r>
         <w:t>Pattern</w:t>
@@ -787,7 +3310,7 @@
 </file>
 
 <file path=word/endnotes.xml><?xml version="1.0" encoding="utf-8"?>
-<w:endnotes xmlns:wpc="http://schemas.microsoft.com/office/word/2010/wordprocessingCanvas" xmlns:mc="http://schemas.openxmlformats.org/markup-compatibility/2006" xmlns:o="urn:schemas-microsoft-com:office:office" xmlns:r="http://schemas.openxmlformats.org/officeDocument/2006/relationships" xmlns:m="http://schemas.openxmlformats.org/officeDocument/2006/math" xmlns:v="urn:schemas-microsoft-com:vml" xmlns:wp14="http://schemas.microsoft.com/office/word/2010/wordprocessingDrawing" xmlns:wp="http://schemas.openxmlformats.org/drawingml/2006/wordprocessingDrawing" xmlns:w10="urn:schemas-microsoft-com:office:word" xmlns:w="http://schemas.openxmlformats.org/wordprocessingml/2006/main" xmlns:w14="http://schemas.microsoft.com/office/word/2010/wordml" xmlns:wpg="http://schemas.microsoft.com/office/word/2010/wordprocessingGroup" xmlns:wpi="http://schemas.microsoft.com/office/word/2010/wordprocessingInk" xmlns:wne="http://schemas.microsoft.com/office/word/2006/wordml" xmlns:wps="http://schemas.microsoft.com/office/word/2010/wordprocessingShape" mc:Ignorable="w14 wp14">
+<w:endnotes xmlns:wpc="http://schemas.microsoft.com/office/word/2010/wordprocessingCanvas" xmlns:cx="http://schemas.microsoft.com/office/drawing/2014/chartex" xmlns:cx1="http://schemas.microsoft.com/office/drawing/2015/9/8/chartex" xmlns:cx2="http://schemas.microsoft.com/office/drawing/2015/10/21/chartex" xmlns:cx3="http://schemas.microsoft.com/office/drawing/2016/5/9/chartex" xmlns:cx4="http://schemas.microsoft.com/office/drawing/2016/5/10/chartex" xmlns:cx5="http://schemas.microsoft.com/office/drawing/2016/5/11/chartex" xmlns:cx6="http://schemas.microsoft.com/office/drawing/2016/5/12/chartex" xmlns:cx7="http://schemas.microsoft.com/office/drawing/2016/5/13/chartex" xmlns:cx8="http://schemas.microsoft.com/office/drawing/2016/5/14/chartex" xmlns:mc="http://schemas.openxmlformats.org/markup-compatibility/2006" xmlns:aink="http://schemas.microsoft.com/office/drawing/2016/ink" xmlns:am3d="http://schemas.microsoft.com/office/drawing/2017/model3d" xmlns:o="urn:schemas-microsoft-com:office:office" xmlns:oel="http://schemas.microsoft.com/office/2019/extlst" xmlns:r="http://schemas.openxmlformats.org/officeDocument/2006/relationships" xmlns:m="http://schemas.openxmlformats.org/officeDocument/2006/math" xmlns:v="urn:schemas-microsoft-com:vml" xmlns:wp14="http://schemas.microsoft.com/office/word/2010/wordprocessingDrawing" xmlns:wp="http://schemas.openxmlformats.org/drawingml/2006/wordprocessingDrawing" xmlns:w10="urn:schemas-microsoft-com:office:word" xmlns:w="http://schemas.openxmlformats.org/wordprocessingml/2006/main" xmlns:w14="http://schemas.microsoft.com/office/word/2010/wordml" xmlns:w15="http://schemas.microsoft.com/office/word/2012/wordml" xmlns:w16cex="http://schemas.microsoft.com/office/word/2018/wordml/cex" xmlns:w16cid="http://schemas.microsoft.com/office/word/2016/wordml/cid" xmlns:w16="http://schemas.microsoft.com/office/word/2018/wordml" xmlns:w16du="http://schemas.microsoft.com/office/word/2023/wordml/word16du" xmlns:w16sdtdh="http://schemas.microsoft.com/office/word/2020/wordml/sdtdatahash" xmlns:w16sdtfl="http://schemas.microsoft.com/office/word/2024/wordml/sdtformatlock" xmlns:w16se="http://schemas.microsoft.com/office/word/2015/wordml/symex" xmlns:wpg="http://schemas.microsoft.com/office/word/2010/wordprocessingGroup" xmlns:wpi="http://schemas.microsoft.com/office/word/2010/wordprocessingInk" xmlns:wne="http://schemas.microsoft.com/office/word/2006/wordml" xmlns:wps="http://schemas.microsoft.com/office/word/2010/wordprocessingShape" mc:Ignorable="w14 w15 w16se w16cid w16 w16cex w16sdtdh w16sdtfl w16du wp14">
   <w:endnote w:type="separator" w:id="-1">
     <w:p>
       <w:pPr>
@@ -812,7 +3335,7 @@
 </file>
 
 <file path=word/footer1.xml><?xml version="1.0" encoding="utf-8"?>
-<w:ftr xmlns:wpc="http://schemas.microsoft.com/office/word/2010/wordprocessingCanvas" xmlns:mc="http://schemas.openxmlformats.org/markup-compatibility/2006" xmlns:o="urn:schemas-microsoft-com:office:office" xmlns:r="http://schemas.openxmlformats.org/officeDocument/2006/relationships" xmlns:m="http://schemas.openxmlformats.org/officeDocument/2006/math" xmlns:v="urn:schemas-microsoft-com:vml" xmlns:wp14="http://schemas.microsoft.com/office/word/2010/wordprocessingDrawing" xmlns:wp="http://schemas.openxmlformats.org/drawingml/2006/wordprocessingDrawing" xmlns:w10="urn:schemas-microsoft-com:office:word" xmlns:w="http://schemas.openxmlformats.org/wordprocessingml/2006/main" xmlns:w14="http://schemas.microsoft.com/office/word/2010/wordml" xmlns:wpg="http://schemas.microsoft.com/office/word/2010/wordprocessingGroup" xmlns:wpi="http://schemas.microsoft.com/office/word/2010/wordprocessingInk" xmlns:wne="http://schemas.microsoft.com/office/word/2006/wordml" xmlns:wps="http://schemas.microsoft.com/office/word/2010/wordprocessingShape" mc:Ignorable="w14 wp14">
+<w:ftr xmlns:wpc="http://schemas.microsoft.com/office/word/2010/wordprocessingCanvas" xmlns:cx="http://schemas.microsoft.com/office/drawing/2014/chartex" xmlns:cx1="http://schemas.microsoft.com/office/drawing/2015/9/8/chartex" xmlns:cx2="http://schemas.microsoft.com/office/drawing/2015/10/21/chartex" xmlns:cx3="http://schemas.microsoft.com/office/drawing/2016/5/9/chartex" xmlns:cx4="http://schemas.microsoft.com/office/drawing/2016/5/10/chartex" xmlns:cx5="http://schemas.microsoft.com/office/drawing/2016/5/11/chartex" xmlns:cx6="http://schemas.microsoft.com/office/drawing/2016/5/12/chartex" xmlns:cx7="http://schemas.microsoft.com/office/drawing/2016/5/13/chartex" xmlns:cx8="http://schemas.microsoft.com/office/drawing/2016/5/14/chartex" xmlns:mc="http://schemas.openxmlformats.org/markup-compatibility/2006" xmlns:aink="http://schemas.microsoft.com/office/drawing/2016/ink" xmlns:am3d="http://schemas.microsoft.com/office/drawing/2017/model3d" xmlns:o="urn:schemas-microsoft-com:office:office" xmlns:oel="http://schemas.microsoft.com/office/2019/extlst" xmlns:r="http://schemas.openxmlformats.org/officeDocument/2006/relationships" xmlns:m="http://schemas.openxmlformats.org/officeDocument/2006/math" xmlns:v="urn:schemas-microsoft-com:vml" xmlns:wp14="http://schemas.microsoft.com/office/word/2010/wordprocessingDrawing" xmlns:wp="http://schemas.openxmlformats.org/drawingml/2006/wordprocessingDrawing" xmlns:w10="urn:schemas-microsoft-com:office:word" xmlns:w="http://schemas.openxmlformats.org/wordprocessingml/2006/main" xmlns:w14="http://schemas.microsoft.com/office/word/2010/wordml" xmlns:w15="http://schemas.microsoft.com/office/word/2012/wordml" xmlns:w16cex="http://schemas.microsoft.com/office/word/2018/wordml/cex" xmlns:w16cid="http://schemas.microsoft.com/office/word/2016/wordml/cid" xmlns:w16="http://schemas.microsoft.com/office/word/2018/wordml" xmlns:w16du="http://schemas.microsoft.com/office/word/2023/wordml/word16du" xmlns:w16sdtdh="http://schemas.microsoft.com/office/word/2020/wordml/sdtdatahash" xmlns:w16sdtfl="http://schemas.microsoft.com/office/word/2024/wordml/sdtformatlock" xmlns:w16se="http://schemas.microsoft.com/office/word/2015/wordml/symex" xmlns:wpg="http://schemas.microsoft.com/office/word/2010/wordprocessingGroup" xmlns:wpi="http://schemas.microsoft.com/office/word/2010/wordprocessingInk" xmlns:wne="http://schemas.microsoft.com/office/word/2006/wordml" xmlns:wps="http://schemas.microsoft.com/office/word/2010/wordprocessingShape" mc:Ignorable="w14 w15 w16se w16cid w16 w16cex w16sdtdh w16sdtfl w16du wp14">
   <w:sdt>
     <w:sdtPr>
       <w:rPr>
@@ -824,7 +3347,6 @@
         <w:docPartUnique/>
       </w:docPartObj>
     </w:sdtPr>
-    <w:sdtEndPr/>
     <w:sdtContent>
       <w:p>
         <w:pPr>
@@ -837,7 +3359,7 @@
           <mc:AlternateContent>
             <mc:Choice Requires="wpg">
               <w:drawing>
-                <wp:anchor distT="0" distB="0" distL="114300" distR="114300" simplePos="0" relativeHeight="251770880" behindDoc="0" locked="0" layoutInCell="1" allowOverlap="1" wp14:anchorId="0F3F1857" wp14:editId="02956A38">
+                <wp:anchor distT="0" distB="0" distL="114300" distR="114300" simplePos="0" relativeHeight="251770880" behindDoc="0" locked="0" layoutInCell="1" allowOverlap="1" wp14:anchorId="7BB7F928" wp14:editId="5BDE79BA">
                   <wp:simplePos x="0" y="0"/>
                   <wp:positionH relativeFrom="page">
                     <wp:align>center</wp:align>
@@ -1046,12 +3568,12 @@
             </mc:Choice>
             <mc:Fallback>
               <w:pict>
-                <v:group id="Group 2" o:spid="_x0000_s1026" style="position:absolute;left:0;text-align:left;margin-left:0;margin-top:0;width:593.55pt;height:15pt;z-index:251770880;mso-width-percent:1000;mso-position-horizontal:center;mso-position-horizontal-relative:page;mso-position-vertical:center;mso-position-vertical-relative:bottom-margin-area;mso-width-percent:1000" coordorigin="-8,14978" coordsize="12255,300" o:gfxdata="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">
+                <v:group w14:anchorId="7BB7F928" id="Group 2" o:spid="_x0000_s1026" style="position:absolute;left:0;text-align:left;margin-left:0;margin-top:0;width:593.55pt;height:15pt;z-index:251770880;mso-width-percent:1000;mso-position-horizontal:center;mso-position-horizontal-relative:page;mso-position-vertical:center;mso-position-vertical-relative:bottom-margin-area;mso-width-percent:1000" coordorigin="-8,14978" coordsize="12255,300" o:gfxdata="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">
                   <v:shapetype id="_x0000_t202" coordsize="21600,21600" o:spt="202" path="m,l,21600r21600,l21600,xe">
                     <v:stroke joinstyle="miter"/>
                     <v:path gradientshapeok="t" o:connecttype="rect"/>
                   </v:shapetype>
-                  <v:shape id="Text Box 3" o:spid="_x0000_s1027" type="#_x0000_t202" style="position:absolute;left:782;top:14990;width:659;height:288;visibility:visible;mso-wrap-style:square;v-text-anchor:top" o:gfxdata="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" filled="f" stroked="f">
+                  <v:shape id="Text Box 3" o:spid="_x0000_s1027" type="#_x0000_t202" style="position:absolute;left:782;top:14990;width:659;height:288;visibility:visible;mso-wrap-style:square;v-text-anchor:top" o:gfxdata="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" filled="f" stroked="f">
                     <v:textbox inset="0,0,0,0">
                       <w:txbxContent>
                         <w:p>
@@ -1090,7 +3612,7 @@
                       </w:txbxContent>
                     </v:textbox>
                   </v:shape>
-                  <v:group id="Group 4" o:spid="_x0000_s1028" style="position:absolute;left:-8;top:14978;width:12255;height:230" coordorigin="-8,14978" coordsize="12255,230" o:gfxdata="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">
+                  <v:group id="Group 4" o:spid="_x0000_s1028" style="position:absolute;left:-8;top:14978;width:12255;height:230" coordorigin="-8,14978" coordsize="12255,230" o:gfxdata="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">
                     <v:shapetype id="_x0000_t34" coordsize="21600,21600" o:spt="34" o:oned="t" adj="10800" path="m,l@0,0@0,21600,21600,21600e" filled="f">
                       <v:stroke joinstyle="miter"/>
                       <v:formulas>
@@ -1102,8 +3624,8 @@
                       </v:handles>
                       <o:lock v:ext="edit" shapetype="t"/>
                     </v:shapetype>
-                    <v:shape id="AutoShape 5" o:spid="_x0000_s1029" type="#_x0000_t34" style="position:absolute;left:-8;top:14978;width:1260;height:230;flip:y;visibility:visible;mso-wrap-style:square" o:connectortype="elbow" o:gfxdata="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" strokecolor="#a5a5a5 [2092]"/>
-                    <v:shape id="AutoShape 6" o:spid="_x0000_s1030" type="#_x0000_t34" style="position:absolute;left:1252;top:14978;width:10995;height:230;rotation:180;visibility:visible;mso-wrap-style:square" o:connectortype="elbow" o:gfxdata="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" adj="20904" strokecolor="#a5a5a5 [2092]"/>
+                    <v:shape id="AutoShape 5" o:spid="_x0000_s1029" type="#_x0000_t34" style="position:absolute;left:-8;top:14978;width:1260;height:230;flip:y;visibility:visible;mso-wrap-style:square" o:connectortype="elbow" o:gfxdata="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" strokecolor="#a5a5a5 [2092]"/>
+                    <v:shape id="AutoShape 6" o:spid="_x0000_s1030" type="#_x0000_t34" style="position:absolute;left:1252;top:14978;width:10995;height:230;rotation:180;visibility:visible;mso-wrap-style:square" o:connectortype="elbow" o:gfxdata="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" adj="20904" strokecolor="#a5a5a5 [2092]"/>
                   </v:group>
                   <w10:wrap anchorx="page" anchory="margin"/>
                 </v:group>
@@ -1118,7 +3640,7 @@
 </file>
 
 <file path=word/footnotes.xml><?xml version="1.0" encoding="utf-8"?>
-<w:footnotes xmlns:wpc="http://schemas.microsoft.com/office/word/2010/wordprocessingCanvas" xmlns:mc="http://schemas.openxmlformats.org/markup-compatibility/2006" xmlns:o="urn:schemas-microsoft-com:office:office" xmlns:r="http://schemas.openxmlformats.org/officeDocument/2006/relationships" xmlns:m="http://schemas.openxmlformats.org/officeDocument/2006/math" xmlns:v="urn:schemas-microsoft-com:vml" xmlns:wp14="http://schemas.microsoft.com/office/word/2010/wordprocessingDrawing" xmlns:wp="http://schemas.openxmlformats.org/drawingml/2006/wordprocessingDrawing" xmlns:w10="urn:schemas-microsoft-com:office:word" xmlns:w="http://schemas.openxmlformats.org/wordprocessingml/2006/main" xmlns:w14="http://schemas.microsoft.com/office/word/2010/wordml" xmlns:wpg="http://schemas.microsoft.com/office/word/2010/wordprocessingGroup" xmlns:wpi="http://schemas.microsoft.com/office/word/2010/wordprocessingInk" xmlns:wne="http://schemas.microsoft.com/office/word/2006/wordml" xmlns:wps="http://schemas.microsoft.com/office/word/2010/wordprocessingShape" mc:Ignorable="w14 wp14">
+<w:footnotes xmlns:wpc="http://schemas.microsoft.com/office/word/2010/wordprocessingCanvas" xmlns:cx="http://schemas.microsoft.com/office/drawing/2014/chartex" xmlns:cx1="http://schemas.microsoft.com/office/drawing/2015/9/8/chartex" xmlns:cx2="http://schemas.microsoft.com/office/drawing/2015/10/21/chartex" xmlns:cx3="http://schemas.microsoft.com/office/drawing/2016/5/9/chartex" xmlns:cx4="http://schemas.microsoft.com/office/drawing/2016/5/10/chartex" xmlns:cx5="http://schemas.microsoft.com/office/drawing/2016/5/11/chartex" xmlns:cx6="http://schemas.microsoft.com/office/drawing/2016/5/12/chartex" xmlns:cx7="http://schemas.microsoft.com/office/drawing/2016/5/13/chartex" xmlns:cx8="http://schemas.microsoft.com/office/drawing/2016/5/14/chartex" xmlns:mc="http://schemas.openxmlformats.org/markup-compatibility/2006" xmlns:aink="http://schemas.microsoft.com/office/drawing/2016/ink" xmlns:am3d="http://schemas.microsoft.com/office/drawing/2017/model3d" xmlns:o="urn:schemas-microsoft-com:office:office" xmlns:oel="http://schemas.microsoft.com/office/2019/extlst" xmlns:r="http://schemas.openxmlformats.org/officeDocument/2006/relationships" xmlns:m="http://schemas.openxmlformats.org/officeDocument/2006/math" xmlns:v="urn:schemas-microsoft-com:vml" xmlns:wp14="http://schemas.microsoft.com/office/word/2010/wordprocessingDrawing" xmlns:wp="http://schemas.openxmlformats.org/drawingml/2006/wordprocessingDrawing" xmlns:w10="urn:schemas-microsoft-com:office:word" xmlns:w="http://schemas.openxmlformats.org/wordprocessingml/2006/main" xmlns:w14="http://schemas.microsoft.com/office/word/2010/wordml" xmlns:w15="http://schemas.microsoft.com/office/word/2012/wordml" xmlns:w16cex="http://schemas.microsoft.com/office/word/2018/wordml/cex" xmlns:w16cid="http://schemas.microsoft.com/office/word/2016/wordml/cid" xmlns:w16="http://schemas.microsoft.com/office/word/2018/wordml" xmlns:w16du="http://schemas.microsoft.com/office/word/2023/wordml/word16du" xmlns:w16sdtdh="http://schemas.microsoft.com/office/word/2020/wordml/sdtdatahash" xmlns:w16sdtfl="http://schemas.microsoft.com/office/word/2024/wordml/sdtformatlock" xmlns:w16se="http://schemas.microsoft.com/office/word/2015/wordml/symex" xmlns:wpg="http://schemas.microsoft.com/office/word/2010/wordprocessingGroup" xmlns:wpi="http://schemas.microsoft.com/office/word/2010/wordprocessingInk" xmlns:wne="http://schemas.microsoft.com/office/word/2006/wordml" xmlns:wps="http://schemas.microsoft.com/office/word/2010/wordprocessingShape" mc:Ignorable="w14 w15 w16se w16cid w16 w16cex w16sdtdh w16sdtfl w16du wp14">
   <w:footnote w:type="separator" w:id="-1">
     <w:p>
       <w:pPr>
@@ -1143,7 +3665,7 @@
 </file>
 
 <file path=word/header1.xml><?xml version="1.0" encoding="utf-8"?>
-<w:hdr xmlns:wpc="http://schemas.microsoft.com/office/word/2010/wordprocessingCanvas" xmlns:mc="http://schemas.openxmlformats.org/markup-compatibility/2006" xmlns:o="urn:schemas-microsoft-com:office:office" xmlns:r="http://schemas.openxmlformats.org/officeDocument/2006/relationships" xmlns:m="http://schemas.openxmlformats.org/officeDocument/2006/math" xmlns:v="urn:schemas-microsoft-com:vml" xmlns:wp14="http://schemas.microsoft.com/office/word/2010/wordprocessingDrawing" xmlns:wp="http://schemas.openxmlformats.org/drawingml/2006/wordprocessingDrawing" xmlns:w10="urn:schemas-microsoft-com:office:word" xmlns:w="http://schemas.openxmlformats.org/wordprocessingml/2006/main" xmlns:w14="http://schemas.microsoft.com/office/word/2010/wordml" xmlns:wpg="http://schemas.microsoft.com/office/word/2010/wordprocessingGroup" xmlns:wpi="http://schemas.microsoft.com/office/word/2010/wordprocessingInk" xmlns:wne="http://schemas.microsoft.com/office/word/2006/wordml" xmlns:wps="http://schemas.microsoft.com/office/word/2010/wordprocessingShape" mc:Ignorable="w14 wp14">
+<w:hdr xmlns:wpc="http://schemas.microsoft.com/office/word/2010/wordprocessingCanvas" xmlns:cx="http://schemas.microsoft.com/office/drawing/2014/chartex" xmlns:cx1="http://schemas.microsoft.com/office/drawing/2015/9/8/chartex" xmlns:cx2="http://schemas.microsoft.com/office/drawing/2015/10/21/chartex" xmlns:cx3="http://schemas.microsoft.com/office/drawing/2016/5/9/chartex" xmlns:cx4="http://schemas.microsoft.com/office/drawing/2016/5/10/chartex" xmlns:cx5="http://schemas.microsoft.com/office/drawing/2016/5/11/chartex" xmlns:cx6="http://schemas.microsoft.com/office/drawing/2016/5/12/chartex" xmlns:cx7="http://schemas.microsoft.com/office/drawing/2016/5/13/chartex" xmlns:cx8="http://schemas.microsoft.com/office/drawing/2016/5/14/chartex" xmlns:mc="http://schemas.openxmlformats.org/markup-compatibility/2006" xmlns:aink="http://schemas.microsoft.com/office/drawing/2016/ink" xmlns:am3d="http://schemas.microsoft.com/office/drawing/2017/model3d" xmlns:o="urn:schemas-microsoft-com:office:office" xmlns:oel="http://schemas.microsoft.com/office/2019/extlst" xmlns:r="http://schemas.openxmlformats.org/officeDocument/2006/relationships" xmlns:m="http://schemas.openxmlformats.org/officeDocument/2006/math" xmlns:v="urn:schemas-microsoft-com:vml" xmlns:wp14="http://schemas.microsoft.com/office/word/2010/wordprocessingDrawing" xmlns:wp="http://schemas.openxmlformats.org/drawingml/2006/wordprocessingDrawing" xmlns:w10="urn:schemas-microsoft-com:office:word" xmlns:w="http://schemas.openxmlformats.org/wordprocessingml/2006/main" xmlns:w14="http://schemas.microsoft.com/office/word/2010/wordml" xmlns:w15="http://schemas.microsoft.com/office/word/2012/wordml" xmlns:w16cex="http://schemas.microsoft.com/office/word/2018/wordml/cex" xmlns:w16cid="http://schemas.microsoft.com/office/word/2016/wordml/cid" xmlns:w16="http://schemas.microsoft.com/office/word/2018/wordml" xmlns:w16du="http://schemas.microsoft.com/office/word/2023/wordml/word16du" xmlns:w16sdtdh="http://schemas.microsoft.com/office/word/2020/wordml/sdtdatahash" xmlns:w16sdtfl="http://schemas.microsoft.com/office/word/2024/wordml/sdtformatlock" xmlns:w16se="http://schemas.microsoft.com/office/word/2015/wordml/symex" xmlns:wpg="http://schemas.microsoft.com/office/word/2010/wordprocessingGroup" xmlns:wpi="http://schemas.microsoft.com/office/word/2010/wordprocessingInk" xmlns:wne="http://schemas.microsoft.com/office/word/2006/wordml" xmlns:wps="http://schemas.microsoft.com/office/word/2010/wordprocessingShape" mc:Ignorable="w14 w15 w16se w16cid w16 w16cex w16sdtdh w16sdtfl w16du wp14">
   <w:p>
     <w:pPr>
       <w:pStyle w:val="a3"/>
@@ -1168,7 +3690,7 @@
         <w:rtl/>
       </w:rPr>
       <w:drawing>
-        <wp:anchor distT="0" distB="0" distL="114300" distR="114300" simplePos="0" relativeHeight="251768832" behindDoc="1" locked="0" layoutInCell="1" allowOverlap="1" wp14:anchorId="7DFFC080" wp14:editId="5788FAB1">
+        <wp:anchor distT="0" distB="0" distL="114300" distR="114300" simplePos="0" relativeHeight="251768832" behindDoc="1" locked="0" layoutInCell="1" allowOverlap="1" wp14:anchorId="321E560B" wp14:editId="50D7A3E9">
           <wp:simplePos x="0" y="0"/>
           <wp:positionH relativeFrom="column">
             <wp:posOffset>-63500</wp:posOffset>
@@ -1318,6 +3840,7 @@
         <w:rtl/>
       </w:rPr>
     </w:pPr>
+    <w:proofErr w:type="spellStart"/>
     <w:r>
       <w:rPr>
         <w:rFonts w:ascii="Arial" w:hAnsi="Arial" w:cs="Arial" w:hint="cs"/>
@@ -1326,15 +3849,209 @@
         <w:color w:val="595959" w:themeColor="text1" w:themeTint="A6"/>
         <w:rtl/>
       </w:rPr>
-      <w:t>מגישים: [שם מלא], [ת"ז], [שם מלא], [ת"ז]</w:t>
+      <w:t>מגישים:</w:t>
+    </w:r>
+    <w:r>
+      <w:rPr>
+        <w:rFonts w:ascii="Arial" w:hAnsi="Arial" w:cs="Arial" w:hint="cs"/>
+        <w:b/>
+        <w:bCs/>
+        <w:color w:val="595959" w:themeColor="text1" w:themeTint="A6"/>
+        <w:rtl/>
+      </w:rPr>
+      <w:t>אמל</w:t>
+    </w:r>
+    <w:proofErr w:type="spellEnd"/>
+    <w:r>
+      <w:rPr>
+        <w:rFonts w:ascii="Arial" w:hAnsi="Arial" w:cs="Arial" w:hint="cs"/>
+        <w:b/>
+        <w:bCs/>
+        <w:color w:val="595959" w:themeColor="text1" w:themeTint="A6"/>
+        <w:rtl/>
+      </w:rPr>
+      <w:t xml:space="preserve"> אמסיס</w:t>
+    </w:r>
+    <w:r>
+      <w:rPr>
+        <w:rFonts w:ascii="Arial" w:hAnsi="Arial" w:cs="Arial" w:hint="cs"/>
+        <w:b/>
+        <w:bCs/>
+        <w:color w:val="595959" w:themeColor="text1" w:themeTint="A6"/>
+        <w:rtl/>
+      </w:rPr>
+      <w:t>,</w:t>
+    </w:r>
+    <w:r>
+      <w:rPr>
+        <w:rFonts w:ascii="Arial" w:hAnsi="Arial" w:cs="Arial" w:hint="cs"/>
+        <w:b/>
+        <w:bCs/>
+        <w:color w:val="595959" w:themeColor="text1" w:themeTint="A6"/>
+        <w:rtl/>
+      </w:rPr>
+      <w:t>213905144</w:t>
+    </w:r>
+    <w:r>
+      <w:rPr>
+        <w:rFonts w:ascii="Arial" w:hAnsi="Arial" w:cs="Arial" w:hint="cs"/>
+        <w:b/>
+        <w:bCs/>
+        <w:color w:val="595959" w:themeColor="text1" w:themeTint="A6"/>
+        <w:rtl/>
+      </w:rPr>
+      <w:t xml:space="preserve">, </w:t>
+    </w:r>
+    <w:r>
+      <w:rPr>
+        <w:rFonts w:ascii="Arial" w:hAnsi="Arial" w:cs="Arial" w:hint="cs"/>
+        <w:b/>
+        <w:bCs/>
+        <w:color w:val="595959" w:themeColor="text1" w:themeTint="A6"/>
+        <w:rtl/>
+      </w:rPr>
+      <w:t>יניב זמיר</w:t>
+    </w:r>
+    <w:r>
+      <w:rPr>
+        <w:rFonts w:ascii="Arial" w:hAnsi="Arial" w:cs="Arial" w:hint="cs"/>
+        <w:b/>
+        <w:bCs/>
+        <w:color w:val="595959" w:themeColor="text1" w:themeTint="A6"/>
+        <w:rtl/>
+      </w:rPr>
+      <w:t xml:space="preserve">, </w:t>
+    </w:r>
+    <w:r>
+      <w:rPr>
+        <w:rFonts w:ascii="Arial" w:hAnsi="Arial" w:cs="Arial" w:hint="cs"/>
+        <w:b/>
+        <w:bCs/>
+        <w:color w:val="595959" w:themeColor="text1" w:themeTint="A6"/>
+        <w:rtl/>
+      </w:rPr>
+      <w:t>206593444</w:t>
     </w:r>
   </w:p>
 </w:hdr>
 </file>
 
 <file path=word/numbering.xml><?xml version="1.0" encoding="utf-8"?>
-<w:numbering xmlns:wpc="http://schemas.microsoft.com/office/word/2010/wordprocessingCanvas" xmlns:mc="http://schemas.openxmlformats.org/markup-compatibility/2006" xmlns:o="urn:schemas-microsoft-com:office:office" xmlns:r="http://schemas.openxmlformats.org/officeDocument/2006/relationships" xmlns:m="http://schemas.openxmlformats.org/officeDocument/2006/math" xmlns:v="urn:schemas-microsoft-com:vml" xmlns:wp14="http://schemas.microsoft.com/office/word/2010/wordprocessingDrawing" xmlns:wp="http://schemas.openxmlformats.org/drawingml/2006/wordprocessingDrawing" xmlns:w10="urn:schemas-microsoft-com:office:word" xmlns:w="http://schemas.openxmlformats.org/wordprocessingml/2006/main" xmlns:w14="http://schemas.microsoft.com/office/word/2010/wordml" xmlns:wpg="http://schemas.microsoft.com/office/word/2010/wordprocessingGroup" xmlns:wpi="http://schemas.microsoft.com/office/word/2010/wordprocessingInk" xmlns:wne="http://schemas.microsoft.com/office/word/2006/wordml" xmlns:wps="http://schemas.microsoft.com/office/word/2010/wordprocessingShape" mc:Ignorable="w14 wp14">
-  <w:abstractNum w:abstractNumId="0">
+<w:numbering xmlns:wpc="http://schemas.microsoft.com/office/word/2010/wordprocessingCanvas" xmlns:cx="http://schemas.microsoft.com/office/drawing/2014/chartex" xmlns:cx1="http://schemas.microsoft.com/office/drawing/2015/9/8/chartex" xmlns:cx2="http://schemas.microsoft.com/office/drawing/2015/10/21/chartex" xmlns:cx3="http://schemas.microsoft.com/office/drawing/2016/5/9/chartex" xmlns:cx4="http://schemas.microsoft.com/office/drawing/2016/5/10/chartex" xmlns:cx5="http://schemas.microsoft.com/office/drawing/2016/5/11/chartex" xmlns:cx6="http://schemas.microsoft.com/office/drawing/2016/5/12/chartex" xmlns:cx7="http://schemas.microsoft.com/office/drawing/2016/5/13/chartex" xmlns:cx8="http://schemas.microsoft.com/office/drawing/2016/5/14/chartex" xmlns:mc="http://schemas.openxmlformats.org/markup-compatibility/2006" xmlns:aink="http://schemas.microsoft.com/office/drawing/2016/ink" xmlns:am3d="http://schemas.microsoft.com/office/drawing/2017/model3d" xmlns:o="urn:schemas-microsoft-com:office:office" xmlns:oel="http://schemas.microsoft.com/office/2019/extlst" xmlns:r="http://schemas.openxmlformats.org/officeDocument/2006/relationships" xmlns:m="http://schemas.openxmlformats.org/officeDocument/2006/math" xmlns:v="urn:schemas-microsoft-com:vml" xmlns:wp14="http://schemas.microsoft.com/office/word/2010/wordprocessingDrawing" xmlns:wp="http://schemas.openxmlformats.org/drawingml/2006/wordprocessingDrawing" xmlns:w10="urn:schemas-microsoft-com:office:word" xmlns:w="http://schemas.openxmlformats.org/wordprocessingml/2006/main" xmlns:w14="http://schemas.microsoft.com/office/word/2010/wordml" xmlns:w15="http://schemas.microsoft.com/office/word/2012/wordml" xmlns:w16cex="http://schemas.microsoft.com/office/word/2018/wordml/cex" xmlns:w16cid="http://schemas.microsoft.com/office/word/2016/wordml/cid" xmlns:w16="http://schemas.microsoft.com/office/word/2018/wordml" xmlns:w16du="http://schemas.microsoft.com/office/word/2023/wordml/word16du" xmlns:w16sdtdh="http://schemas.microsoft.com/office/word/2020/wordml/sdtdatahash" xmlns:w16sdtfl="http://schemas.microsoft.com/office/word/2024/wordml/sdtformatlock" xmlns:w16se="http://schemas.microsoft.com/office/word/2015/wordml/symex" xmlns:wpg="http://schemas.microsoft.com/office/word/2010/wordprocessingGroup" xmlns:wpi="http://schemas.microsoft.com/office/word/2010/wordprocessingInk" xmlns:wne="http://schemas.microsoft.com/office/word/2006/wordml" xmlns:wps="http://schemas.microsoft.com/office/word/2010/wordprocessingShape" mc:Ignorable="w14 w15 w16se w16cid w16 w16cex w16sdtdh w16sdtfl w16du wp14">
+  <w:abstractNum w:abstractNumId="0" w15:restartNumberingAfterBreak="0">
+    <w:nsid w:val="0212205A"/>
+    <w:multiLevelType w:val="hybridMultilevel"/>
+    <w:tmpl w:val="623E7FB0"/>
+    <w:lvl w:ilvl="0" w:tplc="0409000D">
+      <w:start w:val="1"/>
+      <w:numFmt w:val="bullet"/>
+      <w:lvlText w:val=""/>
+      <w:lvlJc w:val="left"/>
+      <w:pPr>
+        <w:ind w:left="1752" w:hanging="360"/>
+      </w:pPr>
+      <w:rPr>
+        <w:rFonts w:ascii="Wingdings" w:hAnsi="Wingdings" w:hint="default"/>
+      </w:rPr>
+    </w:lvl>
+    <w:lvl w:ilvl="1" w:tplc="FFFFFFFF" w:tentative="1">
+      <w:start w:val="1"/>
+      <w:numFmt w:val="bullet"/>
+      <w:lvlText w:val="o"/>
+      <w:lvlJc w:val="left"/>
+      <w:pPr>
+        <w:ind w:left="2472" w:hanging="360"/>
+      </w:pPr>
+      <w:rPr>
+        <w:rFonts w:ascii="Courier New" w:hAnsi="Courier New" w:cs="Courier New" w:hint="default"/>
+      </w:rPr>
+    </w:lvl>
+    <w:lvl w:ilvl="2" w:tplc="FFFFFFFF" w:tentative="1">
+      <w:start w:val="1"/>
+      <w:numFmt w:val="bullet"/>
+      <w:lvlText w:val=""/>
+      <w:lvlJc w:val="left"/>
+      <w:pPr>
+        <w:ind w:left="3192" w:hanging="360"/>
+      </w:pPr>
+      <w:rPr>
+        <w:rFonts w:ascii="Wingdings" w:hAnsi="Wingdings" w:hint="default"/>
+      </w:rPr>
+    </w:lvl>
+    <w:lvl w:ilvl="3" w:tplc="FFFFFFFF" w:tentative="1">
+      <w:start w:val="1"/>
+      <w:numFmt w:val="bullet"/>
+      <w:lvlText w:val=""/>
+      <w:lvlJc w:val="left"/>
+      <w:pPr>
+        <w:ind w:left="3912" w:hanging="360"/>
+      </w:pPr>
+      <w:rPr>
+        <w:rFonts w:ascii="Symbol" w:hAnsi="Symbol" w:hint="default"/>
+      </w:rPr>
+    </w:lvl>
+    <w:lvl w:ilvl="4" w:tplc="FFFFFFFF" w:tentative="1">
+      <w:start w:val="1"/>
+      <w:numFmt w:val="bullet"/>
+      <w:lvlText w:val="o"/>
+      <w:lvlJc w:val="left"/>
+      <w:pPr>
+        <w:ind w:left="4632" w:hanging="360"/>
+      </w:pPr>
+      <w:rPr>
+        <w:rFonts w:ascii="Courier New" w:hAnsi="Courier New" w:cs="Courier New" w:hint="default"/>
+      </w:rPr>
+    </w:lvl>
+    <w:lvl w:ilvl="5" w:tplc="FFFFFFFF" w:tentative="1">
+      <w:start w:val="1"/>
+      <w:numFmt w:val="bullet"/>
+      <w:lvlText w:val=""/>
+      <w:lvlJc w:val="left"/>
+      <w:pPr>
+        <w:ind w:left="5352" w:hanging="360"/>
+      </w:pPr>
+      <w:rPr>
+        <w:rFonts w:ascii="Wingdings" w:hAnsi="Wingdings" w:hint="default"/>
+      </w:rPr>
+    </w:lvl>
+    <w:lvl w:ilvl="6" w:tplc="FFFFFFFF" w:tentative="1">
+      <w:start w:val="1"/>
+      <w:numFmt w:val="bullet"/>
+      <w:lvlText w:val=""/>
+      <w:lvlJc w:val="left"/>
+      <w:pPr>
+        <w:ind w:left="6072" w:hanging="360"/>
+      </w:pPr>
+      <w:rPr>
+        <w:rFonts w:ascii="Symbol" w:hAnsi="Symbol" w:hint="default"/>
+      </w:rPr>
+    </w:lvl>
+    <w:lvl w:ilvl="7" w:tplc="FFFFFFFF" w:tentative="1">
+      <w:start w:val="1"/>
+      <w:numFmt w:val="bullet"/>
+      <w:lvlText w:val="o"/>
+      <w:lvlJc w:val="left"/>
+      <w:pPr>
+        <w:ind w:left="6792" w:hanging="360"/>
+      </w:pPr>
+      <w:rPr>
+        <w:rFonts w:ascii="Courier New" w:hAnsi="Courier New" w:cs="Courier New" w:hint="default"/>
+      </w:rPr>
+    </w:lvl>
+    <w:lvl w:ilvl="8" w:tplc="FFFFFFFF" w:tentative="1">
+      <w:start w:val="1"/>
+      <w:numFmt w:val="bullet"/>
+      <w:lvlText w:val=""/>
+      <w:lvlJc w:val="left"/>
+      <w:pPr>
+        <w:ind w:left="7512" w:hanging="360"/>
+      </w:pPr>
+      <w:rPr>
+        <w:rFonts w:ascii="Wingdings" w:hAnsi="Wingdings" w:hint="default"/>
+      </w:rPr>
+    </w:lvl>
+  </w:abstractNum>
+  <w:abstractNum w:abstractNumId="1" w15:restartNumberingAfterBreak="0">
     <w:nsid w:val="071E4B1C"/>
     <w:multiLevelType w:val="hybridMultilevel"/>
     <w:tmpl w:val="B69AE0AC"/>
@@ -1423,7 +4140,156 @@
       </w:pPr>
     </w:lvl>
   </w:abstractNum>
-  <w:abstractNum w:abstractNumId="1">
+  <w:abstractNum w:abstractNumId="2" w15:restartNumberingAfterBreak="0">
+    <w:nsid w:val="0A005F4A"/>
+    <w:multiLevelType w:val="multilevel"/>
+    <w:tmpl w:val="D138E2A6"/>
+    <w:lvl w:ilvl="0">
+      <w:start w:val="1"/>
+      <w:numFmt w:val="bullet"/>
+      <w:lvlText w:val=""/>
+      <w:lvlJc w:val="left"/>
+      <w:pPr>
+        <w:tabs>
+          <w:tab w:val="num" w:pos="720"/>
+        </w:tabs>
+        <w:ind w:left="720" w:hanging="360"/>
+      </w:pPr>
+      <w:rPr>
+        <w:rFonts w:ascii="Symbol" w:hAnsi="Symbol" w:hint="default"/>
+        <w:sz w:val="20"/>
+      </w:rPr>
+    </w:lvl>
+    <w:lvl w:ilvl="1" w:tentative="1">
+      <w:start w:val="1"/>
+      <w:numFmt w:val="bullet"/>
+      <w:lvlText w:val="o"/>
+      <w:lvlJc w:val="left"/>
+      <w:pPr>
+        <w:tabs>
+          <w:tab w:val="num" w:pos="1440"/>
+        </w:tabs>
+        <w:ind w:left="1440" w:hanging="360"/>
+      </w:pPr>
+      <w:rPr>
+        <w:rFonts w:ascii="Courier New" w:hAnsi="Courier New" w:hint="default"/>
+        <w:sz w:val="20"/>
+      </w:rPr>
+    </w:lvl>
+    <w:lvl w:ilvl="2" w:tentative="1">
+      <w:start w:val="1"/>
+      <w:numFmt w:val="bullet"/>
+      <w:lvlText w:val=""/>
+      <w:lvlJc w:val="left"/>
+      <w:pPr>
+        <w:tabs>
+          <w:tab w:val="num" w:pos="2160"/>
+        </w:tabs>
+        <w:ind w:left="2160" w:hanging="360"/>
+      </w:pPr>
+      <w:rPr>
+        <w:rFonts w:ascii="Wingdings" w:hAnsi="Wingdings" w:hint="default"/>
+        <w:sz w:val="20"/>
+      </w:rPr>
+    </w:lvl>
+    <w:lvl w:ilvl="3" w:tentative="1">
+      <w:start w:val="1"/>
+      <w:numFmt w:val="bullet"/>
+      <w:lvlText w:val=""/>
+      <w:lvlJc w:val="left"/>
+      <w:pPr>
+        <w:tabs>
+          <w:tab w:val="num" w:pos="2880"/>
+        </w:tabs>
+        <w:ind w:left="2880" w:hanging="360"/>
+      </w:pPr>
+      <w:rPr>
+        <w:rFonts w:ascii="Wingdings" w:hAnsi="Wingdings" w:hint="default"/>
+        <w:sz w:val="20"/>
+      </w:rPr>
+    </w:lvl>
+    <w:lvl w:ilvl="4" w:tentative="1">
+      <w:start w:val="1"/>
+      <w:numFmt w:val="bullet"/>
+      <w:lvlText w:val=""/>
+      <w:lvlJc w:val="left"/>
+      <w:pPr>
+        <w:tabs>
+          <w:tab w:val="num" w:pos="3600"/>
+        </w:tabs>
+        <w:ind w:left="3600" w:hanging="360"/>
+      </w:pPr>
+      <w:rPr>
+        <w:rFonts w:ascii="Wingdings" w:hAnsi="Wingdings" w:hint="default"/>
+        <w:sz w:val="20"/>
+      </w:rPr>
+    </w:lvl>
+    <w:lvl w:ilvl="5" w:tentative="1">
+      <w:start w:val="1"/>
+      <w:numFmt w:val="bullet"/>
+      <w:lvlText w:val=""/>
+      <w:lvlJc w:val="left"/>
+      <w:pPr>
+        <w:tabs>
+          <w:tab w:val="num" w:pos="4320"/>
+        </w:tabs>
+        <w:ind w:left="4320" w:hanging="360"/>
+      </w:pPr>
+      <w:rPr>
+        <w:rFonts w:ascii="Wingdings" w:hAnsi="Wingdings" w:hint="default"/>
+        <w:sz w:val="20"/>
+      </w:rPr>
+    </w:lvl>
+    <w:lvl w:ilvl="6" w:tentative="1">
+      <w:start w:val="1"/>
+      <w:numFmt w:val="bullet"/>
+      <w:lvlText w:val=""/>
+      <w:lvlJc w:val="left"/>
+      <w:pPr>
+        <w:tabs>
+          <w:tab w:val="num" w:pos="5040"/>
+        </w:tabs>
+        <w:ind w:left="5040" w:hanging="360"/>
+      </w:pPr>
+      <w:rPr>
+        <w:rFonts w:ascii="Wingdings" w:hAnsi="Wingdings" w:hint="default"/>
+        <w:sz w:val="20"/>
+      </w:rPr>
+    </w:lvl>
+    <w:lvl w:ilvl="7" w:tentative="1">
+      <w:start w:val="1"/>
+      <w:numFmt w:val="bullet"/>
+      <w:lvlText w:val=""/>
+      <w:lvlJc w:val="left"/>
+      <w:pPr>
+        <w:tabs>
+          <w:tab w:val="num" w:pos="5760"/>
+        </w:tabs>
+        <w:ind w:left="5760" w:hanging="360"/>
+      </w:pPr>
+      <w:rPr>
+        <w:rFonts w:ascii="Wingdings" w:hAnsi="Wingdings" w:hint="default"/>
+        <w:sz w:val="20"/>
+      </w:rPr>
+    </w:lvl>
+    <w:lvl w:ilvl="8" w:tentative="1">
+      <w:start w:val="1"/>
+      <w:numFmt w:val="bullet"/>
+      <w:lvlText w:val=""/>
+      <w:lvlJc w:val="left"/>
+      <w:pPr>
+        <w:tabs>
+          <w:tab w:val="num" w:pos="6480"/>
+        </w:tabs>
+        <w:ind w:left="6480" w:hanging="360"/>
+      </w:pPr>
+      <w:rPr>
+        <w:rFonts w:ascii="Wingdings" w:hAnsi="Wingdings" w:hint="default"/>
+        <w:sz w:val="20"/>
+      </w:rPr>
+    </w:lvl>
+  </w:abstractNum>
+  <w:abstractNum w:abstractNumId="3" w15:restartNumberingAfterBreak="0">
     <w:nsid w:val="0A976694"/>
     <w:multiLevelType w:val="hybridMultilevel"/>
     <w:tmpl w:val="F9CA7700"/>
@@ -1512,7 +4378,7 @@
       </w:pPr>
     </w:lvl>
   </w:abstractNum>
-  <w:abstractNum w:abstractNumId="2">
+  <w:abstractNum w:abstractNumId="4" w15:restartNumberingAfterBreak="0">
     <w:nsid w:val="0E770B30"/>
     <w:multiLevelType w:val="hybridMultilevel"/>
     <w:tmpl w:val="315CF52C"/>
@@ -1601,7 +4467,120 @@
       </w:pPr>
     </w:lvl>
   </w:abstractNum>
-  <w:abstractNum w:abstractNumId="3">
+  <w:abstractNum w:abstractNumId="5" w15:restartNumberingAfterBreak="0">
+    <w:nsid w:val="10803C80"/>
+    <w:multiLevelType w:val="hybridMultilevel"/>
+    <w:tmpl w:val="8EBAEF4A"/>
+    <w:lvl w:ilvl="0" w:tplc="0409000D">
+      <w:start w:val="1"/>
+      <w:numFmt w:val="bullet"/>
+      <w:lvlText w:val=""/>
+      <w:lvlJc w:val="left"/>
+      <w:pPr>
+        <w:ind w:left="1752" w:hanging="360"/>
+      </w:pPr>
+      <w:rPr>
+        <w:rFonts w:ascii="Wingdings" w:hAnsi="Wingdings" w:hint="default"/>
+      </w:rPr>
+    </w:lvl>
+    <w:lvl w:ilvl="1" w:tplc="FFFFFFFF" w:tentative="1">
+      <w:start w:val="1"/>
+      <w:numFmt w:val="bullet"/>
+      <w:lvlText w:val="o"/>
+      <w:lvlJc w:val="left"/>
+      <w:pPr>
+        <w:ind w:left="2472" w:hanging="360"/>
+      </w:pPr>
+      <w:rPr>
+        <w:rFonts w:ascii="Courier New" w:hAnsi="Courier New" w:cs="Courier New" w:hint="default"/>
+      </w:rPr>
+    </w:lvl>
+    <w:lvl w:ilvl="2" w:tplc="FFFFFFFF" w:tentative="1">
+      <w:start w:val="1"/>
+      <w:numFmt w:val="bullet"/>
+      <w:lvlText w:val=""/>
+      <w:lvlJc w:val="left"/>
+      <w:pPr>
+        <w:ind w:left="3192" w:hanging="360"/>
+      </w:pPr>
+      <w:rPr>
+        <w:rFonts w:ascii="Wingdings" w:hAnsi="Wingdings" w:hint="default"/>
+      </w:rPr>
+    </w:lvl>
+    <w:lvl w:ilvl="3" w:tplc="FFFFFFFF" w:tentative="1">
+      <w:start w:val="1"/>
+      <w:numFmt w:val="bullet"/>
+      <w:lvlText w:val=""/>
+      <w:lvlJc w:val="left"/>
+      <w:pPr>
+        <w:ind w:left="3912" w:hanging="360"/>
+      </w:pPr>
+      <w:rPr>
+        <w:rFonts w:ascii="Symbol" w:hAnsi="Symbol" w:hint="default"/>
+      </w:rPr>
+    </w:lvl>
+    <w:lvl w:ilvl="4" w:tplc="FFFFFFFF" w:tentative="1">
+      <w:start w:val="1"/>
+      <w:numFmt w:val="bullet"/>
+      <w:lvlText w:val="o"/>
+      <w:lvlJc w:val="left"/>
+      <w:pPr>
+        <w:ind w:left="4632" w:hanging="360"/>
+      </w:pPr>
+      <w:rPr>
+        <w:rFonts w:ascii="Courier New" w:hAnsi="Courier New" w:cs="Courier New" w:hint="default"/>
+      </w:rPr>
+    </w:lvl>
+    <w:lvl w:ilvl="5" w:tplc="FFFFFFFF" w:tentative="1">
+      <w:start w:val="1"/>
+      <w:numFmt w:val="bullet"/>
+      <w:lvlText w:val=""/>
+      <w:lvlJc w:val="left"/>
+      <w:pPr>
+        <w:ind w:left="5352" w:hanging="360"/>
+      </w:pPr>
+      <w:rPr>
+        <w:rFonts w:ascii="Wingdings" w:hAnsi="Wingdings" w:hint="default"/>
+      </w:rPr>
+    </w:lvl>
+    <w:lvl w:ilvl="6" w:tplc="FFFFFFFF" w:tentative="1">
+      <w:start w:val="1"/>
+      <w:numFmt w:val="bullet"/>
+      <w:lvlText w:val=""/>
+      <w:lvlJc w:val="left"/>
+      <w:pPr>
+        <w:ind w:left="6072" w:hanging="360"/>
+      </w:pPr>
+      <w:rPr>
+        <w:rFonts w:ascii="Symbol" w:hAnsi="Symbol" w:hint="default"/>
+      </w:rPr>
+    </w:lvl>
+    <w:lvl w:ilvl="7" w:tplc="FFFFFFFF" w:tentative="1">
+      <w:start w:val="1"/>
+      <w:numFmt w:val="bullet"/>
+      <w:lvlText w:val="o"/>
+      <w:lvlJc w:val="left"/>
+      <w:pPr>
+        <w:ind w:left="6792" w:hanging="360"/>
+      </w:pPr>
+      <w:rPr>
+        <w:rFonts w:ascii="Courier New" w:hAnsi="Courier New" w:cs="Courier New" w:hint="default"/>
+      </w:rPr>
+    </w:lvl>
+    <w:lvl w:ilvl="8" w:tplc="FFFFFFFF" w:tentative="1">
+      <w:start w:val="1"/>
+      <w:numFmt w:val="bullet"/>
+      <w:lvlText w:val=""/>
+      <w:lvlJc w:val="left"/>
+      <w:pPr>
+        <w:ind w:left="7512" w:hanging="360"/>
+      </w:pPr>
+      <w:rPr>
+        <w:rFonts w:ascii="Wingdings" w:hAnsi="Wingdings" w:hint="default"/>
+      </w:rPr>
+    </w:lvl>
+  </w:abstractNum>
+  <w:abstractNum w:abstractNumId="6" w15:restartNumberingAfterBreak="0">
     <w:nsid w:val="1A0734F2"/>
     <w:multiLevelType w:val="hybridMultilevel"/>
     <w:tmpl w:val="E29AD7C0"/>
@@ -1690,7 +4669,156 @@
       </w:pPr>
     </w:lvl>
   </w:abstractNum>
-  <w:abstractNum w:abstractNumId="4">
+  <w:abstractNum w:abstractNumId="7" w15:restartNumberingAfterBreak="0">
+    <w:nsid w:val="211D20AA"/>
+    <w:multiLevelType w:val="multilevel"/>
+    <w:tmpl w:val="B82E7530"/>
+    <w:lvl w:ilvl="0">
+      <w:start w:val="1"/>
+      <w:numFmt w:val="bullet"/>
+      <w:lvlText w:val=""/>
+      <w:lvlJc w:val="left"/>
+      <w:pPr>
+        <w:tabs>
+          <w:tab w:val="num" w:pos="720"/>
+        </w:tabs>
+        <w:ind w:left="720" w:hanging="360"/>
+      </w:pPr>
+      <w:rPr>
+        <w:rFonts w:ascii="Symbol" w:hAnsi="Symbol" w:hint="default"/>
+        <w:sz w:val="20"/>
+      </w:rPr>
+    </w:lvl>
+    <w:lvl w:ilvl="1">
+      <w:start w:val="1"/>
+      <w:numFmt w:val="bullet"/>
+      <w:lvlText w:val="o"/>
+      <w:lvlJc w:val="left"/>
+      <w:pPr>
+        <w:tabs>
+          <w:tab w:val="num" w:pos="1440"/>
+        </w:tabs>
+        <w:ind w:left="1440" w:hanging="360"/>
+      </w:pPr>
+      <w:rPr>
+        <w:rFonts w:ascii="Courier New" w:hAnsi="Courier New" w:hint="default"/>
+        <w:sz w:val="20"/>
+      </w:rPr>
+    </w:lvl>
+    <w:lvl w:ilvl="2" w:tentative="1">
+      <w:start w:val="1"/>
+      <w:numFmt w:val="bullet"/>
+      <w:lvlText w:val=""/>
+      <w:lvlJc w:val="left"/>
+      <w:pPr>
+        <w:tabs>
+          <w:tab w:val="num" w:pos="2160"/>
+        </w:tabs>
+        <w:ind w:left="2160" w:hanging="360"/>
+      </w:pPr>
+      <w:rPr>
+        <w:rFonts w:ascii="Wingdings" w:hAnsi="Wingdings" w:hint="default"/>
+        <w:sz w:val="20"/>
+      </w:rPr>
+    </w:lvl>
+    <w:lvl w:ilvl="3" w:tentative="1">
+      <w:start w:val="1"/>
+      <w:numFmt w:val="bullet"/>
+      <w:lvlText w:val=""/>
+      <w:lvlJc w:val="left"/>
+      <w:pPr>
+        <w:tabs>
+          <w:tab w:val="num" w:pos="2880"/>
+        </w:tabs>
+        <w:ind w:left="2880" w:hanging="360"/>
+      </w:pPr>
+      <w:rPr>
+        <w:rFonts w:ascii="Wingdings" w:hAnsi="Wingdings" w:hint="default"/>
+        <w:sz w:val="20"/>
+      </w:rPr>
+    </w:lvl>
+    <w:lvl w:ilvl="4" w:tentative="1">
+      <w:start w:val="1"/>
+      <w:numFmt w:val="bullet"/>
+      <w:lvlText w:val=""/>
+      <w:lvlJc w:val="left"/>
+      <w:pPr>
+        <w:tabs>
+          <w:tab w:val="num" w:pos="3600"/>
+        </w:tabs>
+        <w:ind w:left="3600" w:hanging="360"/>
+      </w:pPr>
+      <w:rPr>
+        <w:rFonts w:ascii="Wingdings" w:hAnsi="Wingdings" w:hint="default"/>
+        <w:sz w:val="20"/>
+      </w:rPr>
+    </w:lvl>
+    <w:lvl w:ilvl="5" w:tentative="1">
+      <w:start w:val="1"/>
+      <w:numFmt w:val="bullet"/>
+      <w:lvlText w:val=""/>
+      <w:lvlJc w:val="left"/>
+      <w:pPr>
+        <w:tabs>
+          <w:tab w:val="num" w:pos="4320"/>
+        </w:tabs>
+        <w:ind w:left="4320" w:hanging="360"/>
+      </w:pPr>
+      <w:rPr>
+        <w:rFonts w:ascii="Wingdings" w:hAnsi="Wingdings" w:hint="default"/>
+        <w:sz w:val="20"/>
+      </w:rPr>
+    </w:lvl>
+    <w:lvl w:ilvl="6" w:tentative="1">
+      <w:start w:val="1"/>
+      <w:numFmt w:val="bullet"/>
+      <w:lvlText w:val=""/>
+      <w:lvlJc w:val="left"/>
+      <w:pPr>
+        <w:tabs>
+          <w:tab w:val="num" w:pos="5040"/>
+        </w:tabs>
+        <w:ind w:left="5040" w:hanging="360"/>
+      </w:pPr>
+      <w:rPr>
+        <w:rFonts w:ascii="Wingdings" w:hAnsi="Wingdings" w:hint="default"/>
+        <w:sz w:val="20"/>
+      </w:rPr>
+    </w:lvl>
+    <w:lvl w:ilvl="7" w:tentative="1">
+      <w:start w:val="1"/>
+      <w:numFmt w:val="bullet"/>
+      <w:lvlText w:val=""/>
+      <w:lvlJc w:val="left"/>
+      <w:pPr>
+        <w:tabs>
+          <w:tab w:val="num" w:pos="5760"/>
+        </w:tabs>
+        <w:ind w:left="5760" w:hanging="360"/>
+      </w:pPr>
+      <w:rPr>
+        <w:rFonts w:ascii="Wingdings" w:hAnsi="Wingdings" w:hint="default"/>
+        <w:sz w:val="20"/>
+      </w:rPr>
+    </w:lvl>
+    <w:lvl w:ilvl="8" w:tentative="1">
+      <w:start w:val="1"/>
+      <w:numFmt w:val="bullet"/>
+      <w:lvlText w:val=""/>
+      <w:lvlJc w:val="left"/>
+      <w:pPr>
+        <w:tabs>
+          <w:tab w:val="num" w:pos="6480"/>
+        </w:tabs>
+        <w:ind w:left="6480" w:hanging="360"/>
+      </w:pPr>
+      <w:rPr>
+        <w:rFonts w:ascii="Wingdings" w:hAnsi="Wingdings" w:hint="default"/>
+        <w:sz w:val="20"/>
+      </w:rPr>
+    </w:lvl>
+  </w:abstractNum>
+  <w:abstractNum w:abstractNumId="8" w15:restartNumberingAfterBreak="0">
     <w:nsid w:val="32F50D29"/>
     <w:multiLevelType w:val="hybridMultilevel"/>
     <w:tmpl w:val="E2E643D0"/>
@@ -1779,7 +4907,1136 @@
       </w:pPr>
     </w:lvl>
   </w:abstractNum>
-  <w:abstractNum w:abstractNumId="5">
+  <w:abstractNum w:abstractNumId="9" w15:restartNumberingAfterBreak="0">
+    <w:nsid w:val="330C7E7C"/>
+    <w:multiLevelType w:val="multilevel"/>
+    <w:tmpl w:val="40AEAF06"/>
+    <w:lvl w:ilvl="0">
+      <w:start w:val="1"/>
+      <w:numFmt w:val="decimal"/>
+      <w:lvlText w:val="%1."/>
+      <w:lvlJc w:val="left"/>
+      <w:pPr>
+        <w:tabs>
+          <w:tab w:val="num" w:pos="720"/>
+        </w:tabs>
+        <w:ind w:left="720" w:hanging="360"/>
+      </w:pPr>
+    </w:lvl>
+    <w:lvl w:ilvl="1">
+      <w:start w:val="1"/>
+      <w:numFmt w:val="bullet"/>
+      <w:lvlText w:val="o"/>
+      <w:lvlJc w:val="left"/>
+      <w:pPr>
+        <w:tabs>
+          <w:tab w:val="num" w:pos="1440"/>
+        </w:tabs>
+        <w:ind w:left="1440" w:hanging="360"/>
+      </w:pPr>
+      <w:rPr>
+        <w:rFonts w:ascii="Courier New" w:hAnsi="Courier New" w:hint="default"/>
+        <w:sz w:val="20"/>
+      </w:rPr>
+    </w:lvl>
+    <w:lvl w:ilvl="2" w:tentative="1">
+      <w:start w:val="1"/>
+      <w:numFmt w:val="decimal"/>
+      <w:lvlText w:val="%3."/>
+      <w:lvlJc w:val="left"/>
+      <w:pPr>
+        <w:tabs>
+          <w:tab w:val="num" w:pos="2160"/>
+        </w:tabs>
+        <w:ind w:left="2160" w:hanging="360"/>
+      </w:pPr>
+    </w:lvl>
+    <w:lvl w:ilvl="3" w:tentative="1">
+      <w:start w:val="1"/>
+      <w:numFmt w:val="decimal"/>
+      <w:lvlText w:val="%4."/>
+      <w:lvlJc w:val="left"/>
+      <w:pPr>
+        <w:tabs>
+          <w:tab w:val="num" w:pos="2880"/>
+        </w:tabs>
+        <w:ind w:left="2880" w:hanging="360"/>
+      </w:pPr>
+    </w:lvl>
+    <w:lvl w:ilvl="4" w:tentative="1">
+      <w:start w:val="1"/>
+      <w:numFmt w:val="decimal"/>
+      <w:lvlText w:val="%5."/>
+      <w:lvlJc w:val="left"/>
+      <w:pPr>
+        <w:tabs>
+          <w:tab w:val="num" w:pos="3600"/>
+        </w:tabs>
+        <w:ind w:left="3600" w:hanging="360"/>
+      </w:pPr>
+    </w:lvl>
+    <w:lvl w:ilvl="5" w:tentative="1">
+      <w:start w:val="1"/>
+      <w:numFmt w:val="decimal"/>
+      <w:lvlText w:val="%6."/>
+      <w:lvlJc w:val="left"/>
+      <w:pPr>
+        <w:tabs>
+          <w:tab w:val="num" w:pos="4320"/>
+        </w:tabs>
+        <w:ind w:left="4320" w:hanging="360"/>
+      </w:pPr>
+    </w:lvl>
+    <w:lvl w:ilvl="6" w:tentative="1">
+      <w:start w:val="1"/>
+      <w:numFmt w:val="decimal"/>
+      <w:lvlText w:val="%7."/>
+      <w:lvlJc w:val="left"/>
+      <w:pPr>
+        <w:tabs>
+          <w:tab w:val="num" w:pos="5040"/>
+        </w:tabs>
+        <w:ind w:left="5040" w:hanging="360"/>
+      </w:pPr>
+    </w:lvl>
+    <w:lvl w:ilvl="7" w:tentative="1">
+      <w:start w:val="1"/>
+      <w:numFmt w:val="decimal"/>
+      <w:lvlText w:val="%8."/>
+      <w:lvlJc w:val="left"/>
+      <w:pPr>
+        <w:tabs>
+          <w:tab w:val="num" w:pos="5760"/>
+        </w:tabs>
+        <w:ind w:left="5760" w:hanging="360"/>
+      </w:pPr>
+    </w:lvl>
+    <w:lvl w:ilvl="8" w:tentative="1">
+      <w:start w:val="1"/>
+      <w:numFmt w:val="decimal"/>
+      <w:lvlText w:val="%9."/>
+      <w:lvlJc w:val="left"/>
+      <w:pPr>
+        <w:tabs>
+          <w:tab w:val="num" w:pos="6480"/>
+        </w:tabs>
+        <w:ind w:left="6480" w:hanging="360"/>
+      </w:pPr>
+    </w:lvl>
+  </w:abstractNum>
+  <w:abstractNum w:abstractNumId="10" w15:restartNumberingAfterBreak="0">
+    <w:nsid w:val="3D522918"/>
+    <w:multiLevelType w:val="multilevel"/>
+    <w:tmpl w:val="64F69C26"/>
+    <w:lvl w:ilvl="0">
+      <w:start w:val="1"/>
+      <w:numFmt w:val="bullet"/>
+      <w:lvlText w:val=""/>
+      <w:lvlJc w:val="left"/>
+      <w:pPr>
+        <w:tabs>
+          <w:tab w:val="num" w:pos="720"/>
+        </w:tabs>
+        <w:ind w:left="720" w:hanging="360"/>
+      </w:pPr>
+      <w:rPr>
+        <w:rFonts w:ascii="Symbol" w:hAnsi="Symbol" w:hint="default"/>
+        <w:sz w:val="20"/>
+      </w:rPr>
+    </w:lvl>
+    <w:lvl w:ilvl="1" w:tentative="1">
+      <w:start w:val="1"/>
+      <w:numFmt w:val="bullet"/>
+      <w:lvlText w:val="o"/>
+      <w:lvlJc w:val="left"/>
+      <w:pPr>
+        <w:tabs>
+          <w:tab w:val="num" w:pos="1440"/>
+        </w:tabs>
+        <w:ind w:left="1440" w:hanging="360"/>
+      </w:pPr>
+      <w:rPr>
+        <w:rFonts w:ascii="Courier New" w:hAnsi="Courier New" w:hint="default"/>
+        <w:sz w:val="20"/>
+      </w:rPr>
+    </w:lvl>
+    <w:lvl w:ilvl="2" w:tentative="1">
+      <w:start w:val="1"/>
+      <w:numFmt w:val="bullet"/>
+      <w:lvlText w:val=""/>
+      <w:lvlJc w:val="left"/>
+      <w:pPr>
+        <w:tabs>
+          <w:tab w:val="num" w:pos="2160"/>
+        </w:tabs>
+        <w:ind w:left="2160" w:hanging="360"/>
+      </w:pPr>
+      <w:rPr>
+        <w:rFonts w:ascii="Wingdings" w:hAnsi="Wingdings" w:hint="default"/>
+        <w:sz w:val="20"/>
+      </w:rPr>
+    </w:lvl>
+    <w:lvl w:ilvl="3" w:tentative="1">
+      <w:start w:val="1"/>
+      <w:numFmt w:val="bullet"/>
+      <w:lvlText w:val=""/>
+      <w:lvlJc w:val="left"/>
+      <w:pPr>
+        <w:tabs>
+          <w:tab w:val="num" w:pos="2880"/>
+        </w:tabs>
+        <w:ind w:left="2880" w:hanging="360"/>
+      </w:pPr>
+      <w:rPr>
+        <w:rFonts w:ascii="Wingdings" w:hAnsi="Wingdings" w:hint="default"/>
+        <w:sz w:val="20"/>
+      </w:rPr>
+    </w:lvl>
+    <w:lvl w:ilvl="4" w:tentative="1">
+      <w:start w:val="1"/>
+      <w:numFmt w:val="bullet"/>
+      <w:lvlText w:val=""/>
+      <w:lvlJc w:val="left"/>
+      <w:pPr>
+        <w:tabs>
+          <w:tab w:val="num" w:pos="3600"/>
+        </w:tabs>
+        <w:ind w:left="3600" w:hanging="360"/>
+      </w:pPr>
+      <w:rPr>
+        <w:rFonts w:ascii="Wingdings" w:hAnsi="Wingdings" w:hint="default"/>
+        <w:sz w:val="20"/>
+      </w:rPr>
+    </w:lvl>
+    <w:lvl w:ilvl="5" w:tentative="1">
+      <w:start w:val="1"/>
+      <w:numFmt w:val="bullet"/>
+      <w:lvlText w:val=""/>
+      <w:lvlJc w:val="left"/>
+      <w:pPr>
+        <w:tabs>
+          <w:tab w:val="num" w:pos="4320"/>
+        </w:tabs>
+        <w:ind w:left="4320" w:hanging="360"/>
+      </w:pPr>
+      <w:rPr>
+        <w:rFonts w:ascii="Wingdings" w:hAnsi="Wingdings" w:hint="default"/>
+        <w:sz w:val="20"/>
+      </w:rPr>
+    </w:lvl>
+    <w:lvl w:ilvl="6" w:tentative="1">
+      <w:start w:val="1"/>
+      <w:numFmt w:val="bullet"/>
+      <w:lvlText w:val=""/>
+      <w:lvlJc w:val="left"/>
+      <w:pPr>
+        <w:tabs>
+          <w:tab w:val="num" w:pos="5040"/>
+        </w:tabs>
+        <w:ind w:left="5040" w:hanging="360"/>
+      </w:pPr>
+      <w:rPr>
+        <w:rFonts w:ascii="Wingdings" w:hAnsi="Wingdings" w:hint="default"/>
+        <w:sz w:val="20"/>
+      </w:rPr>
+    </w:lvl>
+    <w:lvl w:ilvl="7" w:tentative="1">
+      <w:start w:val="1"/>
+      <w:numFmt w:val="bullet"/>
+      <w:lvlText w:val=""/>
+      <w:lvlJc w:val="left"/>
+      <w:pPr>
+        <w:tabs>
+          <w:tab w:val="num" w:pos="5760"/>
+        </w:tabs>
+        <w:ind w:left="5760" w:hanging="360"/>
+      </w:pPr>
+      <w:rPr>
+        <w:rFonts w:ascii="Wingdings" w:hAnsi="Wingdings" w:hint="default"/>
+        <w:sz w:val="20"/>
+      </w:rPr>
+    </w:lvl>
+    <w:lvl w:ilvl="8" w:tentative="1">
+      <w:start w:val="1"/>
+      <w:numFmt w:val="bullet"/>
+      <w:lvlText w:val=""/>
+      <w:lvlJc w:val="left"/>
+      <w:pPr>
+        <w:tabs>
+          <w:tab w:val="num" w:pos="6480"/>
+        </w:tabs>
+        <w:ind w:left="6480" w:hanging="360"/>
+      </w:pPr>
+      <w:rPr>
+        <w:rFonts w:ascii="Wingdings" w:hAnsi="Wingdings" w:hint="default"/>
+        <w:sz w:val="20"/>
+      </w:rPr>
+    </w:lvl>
+  </w:abstractNum>
+  <w:abstractNum w:abstractNumId="11" w15:restartNumberingAfterBreak="0">
+    <w:nsid w:val="3E5343AA"/>
+    <w:multiLevelType w:val="hybridMultilevel"/>
+    <w:tmpl w:val="496E8550"/>
+    <w:lvl w:ilvl="0" w:tplc="04090005">
+      <w:start w:val="1"/>
+      <w:numFmt w:val="bullet"/>
+      <w:lvlText w:val=""/>
+      <w:lvlJc w:val="left"/>
+      <w:pPr>
+        <w:ind w:left="1452" w:hanging="360"/>
+      </w:pPr>
+      <w:rPr>
+        <w:rFonts w:ascii="Wingdings" w:hAnsi="Wingdings" w:hint="default"/>
+      </w:rPr>
+    </w:lvl>
+    <w:lvl w:ilvl="1" w:tplc="04090003" w:tentative="1">
+      <w:start w:val="1"/>
+      <w:numFmt w:val="bullet"/>
+      <w:lvlText w:val="o"/>
+      <w:lvlJc w:val="left"/>
+      <w:pPr>
+        <w:ind w:left="2172" w:hanging="360"/>
+      </w:pPr>
+      <w:rPr>
+        <w:rFonts w:ascii="Courier New" w:hAnsi="Courier New" w:cs="Courier New" w:hint="default"/>
+      </w:rPr>
+    </w:lvl>
+    <w:lvl w:ilvl="2" w:tplc="04090005" w:tentative="1">
+      <w:start w:val="1"/>
+      <w:numFmt w:val="bullet"/>
+      <w:lvlText w:val=""/>
+      <w:lvlJc w:val="left"/>
+      <w:pPr>
+        <w:ind w:left="2892" w:hanging="360"/>
+      </w:pPr>
+      <w:rPr>
+        <w:rFonts w:ascii="Wingdings" w:hAnsi="Wingdings" w:hint="default"/>
+      </w:rPr>
+    </w:lvl>
+    <w:lvl w:ilvl="3" w:tplc="04090001" w:tentative="1">
+      <w:start w:val="1"/>
+      <w:numFmt w:val="bullet"/>
+      <w:lvlText w:val=""/>
+      <w:lvlJc w:val="left"/>
+      <w:pPr>
+        <w:ind w:left="3612" w:hanging="360"/>
+      </w:pPr>
+      <w:rPr>
+        <w:rFonts w:ascii="Symbol" w:hAnsi="Symbol" w:hint="default"/>
+      </w:rPr>
+    </w:lvl>
+    <w:lvl w:ilvl="4" w:tplc="04090003" w:tentative="1">
+      <w:start w:val="1"/>
+      <w:numFmt w:val="bullet"/>
+      <w:lvlText w:val="o"/>
+      <w:lvlJc w:val="left"/>
+      <w:pPr>
+        <w:ind w:left="4332" w:hanging="360"/>
+      </w:pPr>
+      <w:rPr>
+        <w:rFonts w:ascii="Courier New" w:hAnsi="Courier New" w:cs="Courier New" w:hint="default"/>
+      </w:rPr>
+    </w:lvl>
+    <w:lvl w:ilvl="5" w:tplc="04090005" w:tentative="1">
+      <w:start w:val="1"/>
+      <w:numFmt w:val="bullet"/>
+      <w:lvlText w:val=""/>
+      <w:lvlJc w:val="left"/>
+      <w:pPr>
+        <w:ind w:left="5052" w:hanging="360"/>
+      </w:pPr>
+      <w:rPr>
+        <w:rFonts w:ascii="Wingdings" w:hAnsi="Wingdings" w:hint="default"/>
+      </w:rPr>
+    </w:lvl>
+    <w:lvl w:ilvl="6" w:tplc="04090001" w:tentative="1">
+      <w:start w:val="1"/>
+      <w:numFmt w:val="bullet"/>
+      <w:lvlText w:val=""/>
+      <w:lvlJc w:val="left"/>
+      <w:pPr>
+        <w:ind w:left="5772" w:hanging="360"/>
+      </w:pPr>
+      <w:rPr>
+        <w:rFonts w:ascii="Symbol" w:hAnsi="Symbol" w:hint="default"/>
+      </w:rPr>
+    </w:lvl>
+    <w:lvl w:ilvl="7" w:tplc="04090003" w:tentative="1">
+      <w:start w:val="1"/>
+      <w:numFmt w:val="bullet"/>
+      <w:lvlText w:val="o"/>
+      <w:lvlJc w:val="left"/>
+      <w:pPr>
+        <w:ind w:left="6492" w:hanging="360"/>
+      </w:pPr>
+      <w:rPr>
+        <w:rFonts w:ascii="Courier New" w:hAnsi="Courier New" w:cs="Courier New" w:hint="default"/>
+      </w:rPr>
+    </w:lvl>
+    <w:lvl w:ilvl="8" w:tplc="04090005" w:tentative="1">
+      <w:start w:val="1"/>
+      <w:numFmt w:val="bullet"/>
+      <w:lvlText w:val=""/>
+      <w:lvlJc w:val="left"/>
+      <w:pPr>
+        <w:ind w:left="7212" w:hanging="360"/>
+      </w:pPr>
+      <w:rPr>
+        <w:rFonts w:ascii="Wingdings" w:hAnsi="Wingdings" w:hint="default"/>
+      </w:rPr>
+    </w:lvl>
+  </w:abstractNum>
+  <w:abstractNum w:abstractNumId="12" w15:restartNumberingAfterBreak="0">
+    <w:nsid w:val="45674392"/>
+    <w:multiLevelType w:val="hybridMultilevel"/>
+    <w:tmpl w:val="13E8F9B0"/>
+    <w:lvl w:ilvl="0" w:tplc="0409000D">
+      <w:start w:val="1"/>
+      <w:numFmt w:val="bullet"/>
+      <w:lvlText w:val=""/>
+      <w:lvlJc w:val="left"/>
+      <w:pPr>
+        <w:ind w:left="1752" w:hanging="360"/>
+      </w:pPr>
+      <w:rPr>
+        <w:rFonts w:ascii="Wingdings" w:hAnsi="Wingdings" w:hint="default"/>
+      </w:rPr>
+    </w:lvl>
+    <w:lvl w:ilvl="1" w:tplc="FFFFFFFF" w:tentative="1">
+      <w:start w:val="1"/>
+      <w:numFmt w:val="bullet"/>
+      <w:lvlText w:val="o"/>
+      <w:lvlJc w:val="left"/>
+      <w:pPr>
+        <w:ind w:left="2472" w:hanging="360"/>
+      </w:pPr>
+      <w:rPr>
+        <w:rFonts w:ascii="Courier New" w:hAnsi="Courier New" w:cs="Courier New" w:hint="default"/>
+      </w:rPr>
+    </w:lvl>
+    <w:lvl w:ilvl="2" w:tplc="FFFFFFFF" w:tentative="1">
+      <w:start w:val="1"/>
+      <w:numFmt w:val="bullet"/>
+      <w:lvlText w:val=""/>
+      <w:lvlJc w:val="left"/>
+      <w:pPr>
+        <w:ind w:left="3192" w:hanging="360"/>
+      </w:pPr>
+      <w:rPr>
+        <w:rFonts w:ascii="Wingdings" w:hAnsi="Wingdings" w:hint="default"/>
+      </w:rPr>
+    </w:lvl>
+    <w:lvl w:ilvl="3" w:tplc="FFFFFFFF" w:tentative="1">
+      <w:start w:val="1"/>
+      <w:numFmt w:val="bullet"/>
+      <w:lvlText w:val=""/>
+      <w:lvlJc w:val="left"/>
+      <w:pPr>
+        <w:ind w:left="3912" w:hanging="360"/>
+      </w:pPr>
+      <w:rPr>
+        <w:rFonts w:ascii="Symbol" w:hAnsi="Symbol" w:hint="default"/>
+      </w:rPr>
+    </w:lvl>
+    <w:lvl w:ilvl="4" w:tplc="FFFFFFFF" w:tentative="1">
+      <w:start w:val="1"/>
+      <w:numFmt w:val="bullet"/>
+      <w:lvlText w:val="o"/>
+      <w:lvlJc w:val="left"/>
+      <w:pPr>
+        <w:ind w:left="4632" w:hanging="360"/>
+      </w:pPr>
+      <w:rPr>
+        <w:rFonts w:ascii="Courier New" w:hAnsi="Courier New" w:cs="Courier New" w:hint="default"/>
+      </w:rPr>
+    </w:lvl>
+    <w:lvl w:ilvl="5" w:tplc="FFFFFFFF" w:tentative="1">
+      <w:start w:val="1"/>
+      <w:numFmt w:val="bullet"/>
+      <w:lvlText w:val=""/>
+      <w:lvlJc w:val="left"/>
+      <w:pPr>
+        <w:ind w:left="5352" w:hanging="360"/>
+      </w:pPr>
+      <w:rPr>
+        <w:rFonts w:ascii="Wingdings" w:hAnsi="Wingdings" w:hint="default"/>
+      </w:rPr>
+    </w:lvl>
+    <w:lvl w:ilvl="6" w:tplc="FFFFFFFF" w:tentative="1">
+      <w:start w:val="1"/>
+      <w:numFmt w:val="bullet"/>
+      <w:lvlText w:val=""/>
+      <w:lvlJc w:val="left"/>
+      <w:pPr>
+        <w:ind w:left="6072" w:hanging="360"/>
+      </w:pPr>
+      <w:rPr>
+        <w:rFonts w:ascii="Symbol" w:hAnsi="Symbol" w:hint="default"/>
+      </w:rPr>
+    </w:lvl>
+    <w:lvl w:ilvl="7" w:tplc="FFFFFFFF" w:tentative="1">
+      <w:start w:val="1"/>
+      <w:numFmt w:val="bullet"/>
+      <w:lvlText w:val="o"/>
+      <w:lvlJc w:val="left"/>
+      <w:pPr>
+        <w:ind w:left="6792" w:hanging="360"/>
+      </w:pPr>
+      <w:rPr>
+        <w:rFonts w:ascii="Courier New" w:hAnsi="Courier New" w:cs="Courier New" w:hint="default"/>
+      </w:rPr>
+    </w:lvl>
+    <w:lvl w:ilvl="8" w:tplc="FFFFFFFF" w:tentative="1">
+      <w:start w:val="1"/>
+      <w:numFmt w:val="bullet"/>
+      <w:lvlText w:val=""/>
+      <w:lvlJc w:val="left"/>
+      <w:pPr>
+        <w:ind w:left="7512" w:hanging="360"/>
+      </w:pPr>
+      <w:rPr>
+        <w:rFonts w:ascii="Wingdings" w:hAnsi="Wingdings" w:hint="default"/>
+      </w:rPr>
+    </w:lvl>
+  </w:abstractNum>
+  <w:abstractNum w:abstractNumId="13" w15:restartNumberingAfterBreak="0">
+    <w:nsid w:val="4780408B"/>
+    <w:multiLevelType w:val="multilevel"/>
+    <w:tmpl w:val="B82E7530"/>
+    <w:lvl w:ilvl="0">
+      <w:start w:val="1"/>
+      <w:numFmt w:val="bullet"/>
+      <w:lvlText w:val=""/>
+      <w:lvlJc w:val="left"/>
+      <w:pPr>
+        <w:tabs>
+          <w:tab w:val="num" w:pos="720"/>
+        </w:tabs>
+        <w:ind w:left="720" w:hanging="360"/>
+      </w:pPr>
+      <w:rPr>
+        <w:rFonts w:ascii="Symbol" w:hAnsi="Symbol" w:hint="default"/>
+        <w:sz w:val="20"/>
+      </w:rPr>
+    </w:lvl>
+    <w:lvl w:ilvl="1" w:tentative="1">
+      <w:start w:val="1"/>
+      <w:numFmt w:val="bullet"/>
+      <w:lvlText w:val="o"/>
+      <w:lvlJc w:val="left"/>
+      <w:pPr>
+        <w:tabs>
+          <w:tab w:val="num" w:pos="1440"/>
+        </w:tabs>
+        <w:ind w:left="1440" w:hanging="360"/>
+      </w:pPr>
+      <w:rPr>
+        <w:rFonts w:ascii="Courier New" w:hAnsi="Courier New" w:hint="default"/>
+        <w:sz w:val="20"/>
+      </w:rPr>
+    </w:lvl>
+    <w:lvl w:ilvl="2" w:tentative="1">
+      <w:start w:val="1"/>
+      <w:numFmt w:val="bullet"/>
+      <w:lvlText w:val=""/>
+      <w:lvlJc w:val="left"/>
+      <w:pPr>
+        <w:tabs>
+          <w:tab w:val="num" w:pos="2160"/>
+        </w:tabs>
+        <w:ind w:left="2160" w:hanging="360"/>
+      </w:pPr>
+      <w:rPr>
+        <w:rFonts w:ascii="Wingdings" w:hAnsi="Wingdings" w:hint="default"/>
+        <w:sz w:val="20"/>
+      </w:rPr>
+    </w:lvl>
+    <w:lvl w:ilvl="3" w:tentative="1">
+      <w:start w:val="1"/>
+      <w:numFmt w:val="bullet"/>
+      <w:lvlText w:val=""/>
+      <w:lvlJc w:val="left"/>
+      <w:pPr>
+        <w:tabs>
+          <w:tab w:val="num" w:pos="2880"/>
+        </w:tabs>
+        <w:ind w:left="2880" w:hanging="360"/>
+      </w:pPr>
+      <w:rPr>
+        <w:rFonts w:ascii="Wingdings" w:hAnsi="Wingdings" w:hint="default"/>
+        <w:sz w:val="20"/>
+      </w:rPr>
+    </w:lvl>
+    <w:lvl w:ilvl="4" w:tentative="1">
+      <w:start w:val="1"/>
+      <w:numFmt w:val="bullet"/>
+      <w:lvlText w:val=""/>
+      <w:lvlJc w:val="left"/>
+      <w:pPr>
+        <w:tabs>
+          <w:tab w:val="num" w:pos="3600"/>
+        </w:tabs>
+        <w:ind w:left="3600" w:hanging="360"/>
+      </w:pPr>
+      <w:rPr>
+        <w:rFonts w:ascii="Wingdings" w:hAnsi="Wingdings" w:hint="default"/>
+        <w:sz w:val="20"/>
+      </w:rPr>
+    </w:lvl>
+    <w:lvl w:ilvl="5" w:tentative="1">
+      <w:start w:val="1"/>
+      <w:numFmt w:val="bullet"/>
+      <w:lvlText w:val=""/>
+      <w:lvlJc w:val="left"/>
+      <w:pPr>
+        <w:tabs>
+          <w:tab w:val="num" w:pos="4320"/>
+        </w:tabs>
+        <w:ind w:left="4320" w:hanging="360"/>
+      </w:pPr>
+      <w:rPr>
+        <w:rFonts w:ascii="Wingdings" w:hAnsi="Wingdings" w:hint="default"/>
+        <w:sz w:val="20"/>
+      </w:rPr>
+    </w:lvl>
+    <w:lvl w:ilvl="6" w:tentative="1">
+      <w:start w:val="1"/>
+      <w:numFmt w:val="bullet"/>
+      <w:lvlText w:val=""/>
+      <w:lvlJc w:val="left"/>
+      <w:pPr>
+        <w:tabs>
+          <w:tab w:val="num" w:pos="5040"/>
+        </w:tabs>
+        <w:ind w:left="5040" w:hanging="360"/>
+      </w:pPr>
+      <w:rPr>
+        <w:rFonts w:ascii="Wingdings" w:hAnsi="Wingdings" w:hint="default"/>
+        <w:sz w:val="20"/>
+      </w:rPr>
+    </w:lvl>
+    <w:lvl w:ilvl="7" w:tentative="1">
+      <w:start w:val="1"/>
+      <w:numFmt w:val="bullet"/>
+      <w:lvlText w:val=""/>
+      <w:lvlJc w:val="left"/>
+      <w:pPr>
+        <w:tabs>
+          <w:tab w:val="num" w:pos="5760"/>
+        </w:tabs>
+        <w:ind w:left="5760" w:hanging="360"/>
+      </w:pPr>
+      <w:rPr>
+        <w:rFonts w:ascii="Wingdings" w:hAnsi="Wingdings" w:hint="default"/>
+        <w:sz w:val="20"/>
+      </w:rPr>
+    </w:lvl>
+    <w:lvl w:ilvl="8" w:tentative="1">
+      <w:start w:val="1"/>
+      <w:numFmt w:val="bullet"/>
+      <w:lvlText w:val=""/>
+      <w:lvlJc w:val="left"/>
+      <w:pPr>
+        <w:tabs>
+          <w:tab w:val="num" w:pos="6480"/>
+        </w:tabs>
+        <w:ind w:left="6480" w:hanging="360"/>
+      </w:pPr>
+      <w:rPr>
+        <w:rFonts w:ascii="Wingdings" w:hAnsi="Wingdings" w:hint="default"/>
+        <w:sz w:val="20"/>
+      </w:rPr>
+    </w:lvl>
+  </w:abstractNum>
+  <w:abstractNum w:abstractNumId="14" w15:restartNumberingAfterBreak="0">
+    <w:nsid w:val="4DAE618F"/>
+    <w:multiLevelType w:val="hybridMultilevel"/>
+    <w:tmpl w:val="D81AD856"/>
+    <w:lvl w:ilvl="0" w:tplc="0409000D">
+      <w:start w:val="1"/>
+      <w:numFmt w:val="bullet"/>
+      <w:lvlText w:val=""/>
+      <w:lvlJc w:val="left"/>
+      <w:pPr>
+        <w:ind w:left="1440" w:hanging="360"/>
+      </w:pPr>
+      <w:rPr>
+        <w:rFonts w:ascii="Wingdings" w:hAnsi="Wingdings" w:hint="default"/>
+      </w:rPr>
+    </w:lvl>
+    <w:lvl w:ilvl="1" w:tplc="04090003" w:tentative="1">
+      <w:start w:val="1"/>
+      <w:numFmt w:val="bullet"/>
+      <w:lvlText w:val="o"/>
+      <w:lvlJc w:val="left"/>
+      <w:pPr>
+        <w:ind w:left="2160" w:hanging="360"/>
+      </w:pPr>
+      <w:rPr>
+        <w:rFonts w:ascii="Courier New" w:hAnsi="Courier New" w:cs="Courier New" w:hint="default"/>
+      </w:rPr>
+    </w:lvl>
+    <w:lvl w:ilvl="2" w:tplc="04090005" w:tentative="1">
+      <w:start w:val="1"/>
+      <w:numFmt w:val="bullet"/>
+      <w:lvlText w:val=""/>
+      <w:lvlJc w:val="left"/>
+      <w:pPr>
+        <w:ind w:left="2880" w:hanging="360"/>
+      </w:pPr>
+      <w:rPr>
+        <w:rFonts w:ascii="Wingdings" w:hAnsi="Wingdings" w:hint="default"/>
+      </w:rPr>
+    </w:lvl>
+    <w:lvl w:ilvl="3" w:tplc="04090001" w:tentative="1">
+      <w:start w:val="1"/>
+      <w:numFmt w:val="bullet"/>
+      <w:lvlText w:val=""/>
+      <w:lvlJc w:val="left"/>
+      <w:pPr>
+        <w:ind w:left="3600" w:hanging="360"/>
+      </w:pPr>
+      <w:rPr>
+        <w:rFonts w:ascii="Symbol" w:hAnsi="Symbol" w:hint="default"/>
+      </w:rPr>
+    </w:lvl>
+    <w:lvl w:ilvl="4" w:tplc="04090003" w:tentative="1">
+      <w:start w:val="1"/>
+      <w:numFmt w:val="bullet"/>
+      <w:lvlText w:val="o"/>
+      <w:lvlJc w:val="left"/>
+      <w:pPr>
+        <w:ind w:left="4320" w:hanging="360"/>
+      </w:pPr>
+      <w:rPr>
+        <w:rFonts w:ascii="Courier New" w:hAnsi="Courier New" w:cs="Courier New" w:hint="default"/>
+      </w:rPr>
+    </w:lvl>
+    <w:lvl w:ilvl="5" w:tplc="04090005" w:tentative="1">
+      <w:start w:val="1"/>
+      <w:numFmt w:val="bullet"/>
+      <w:lvlText w:val=""/>
+      <w:lvlJc w:val="left"/>
+      <w:pPr>
+        <w:ind w:left="5040" w:hanging="360"/>
+      </w:pPr>
+      <w:rPr>
+        <w:rFonts w:ascii="Wingdings" w:hAnsi="Wingdings" w:hint="default"/>
+      </w:rPr>
+    </w:lvl>
+    <w:lvl w:ilvl="6" w:tplc="04090001" w:tentative="1">
+      <w:start w:val="1"/>
+      <w:numFmt w:val="bullet"/>
+      <w:lvlText w:val=""/>
+      <w:lvlJc w:val="left"/>
+      <w:pPr>
+        <w:ind w:left="5760" w:hanging="360"/>
+      </w:pPr>
+      <w:rPr>
+        <w:rFonts w:ascii="Symbol" w:hAnsi="Symbol" w:hint="default"/>
+      </w:rPr>
+    </w:lvl>
+    <w:lvl w:ilvl="7" w:tplc="04090003" w:tentative="1">
+      <w:start w:val="1"/>
+      <w:numFmt w:val="bullet"/>
+      <w:lvlText w:val="o"/>
+      <w:lvlJc w:val="left"/>
+      <w:pPr>
+        <w:ind w:left="6480" w:hanging="360"/>
+      </w:pPr>
+      <w:rPr>
+        <w:rFonts w:ascii="Courier New" w:hAnsi="Courier New" w:cs="Courier New" w:hint="default"/>
+      </w:rPr>
+    </w:lvl>
+    <w:lvl w:ilvl="8" w:tplc="04090005" w:tentative="1">
+      <w:start w:val="1"/>
+      <w:numFmt w:val="bullet"/>
+      <w:lvlText w:val=""/>
+      <w:lvlJc w:val="left"/>
+      <w:pPr>
+        <w:ind w:left="7200" w:hanging="360"/>
+      </w:pPr>
+      <w:rPr>
+        <w:rFonts w:ascii="Wingdings" w:hAnsi="Wingdings" w:hint="default"/>
+      </w:rPr>
+    </w:lvl>
+  </w:abstractNum>
+  <w:abstractNum w:abstractNumId="15" w15:restartNumberingAfterBreak="0">
+    <w:nsid w:val="507C6AD0"/>
+    <w:multiLevelType w:val="hybridMultilevel"/>
+    <w:tmpl w:val="1C847E1A"/>
+    <w:lvl w:ilvl="0" w:tplc="0409000D">
+      <w:start w:val="1"/>
+      <w:numFmt w:val="bullet"/>
+      <w:lvlText w:val=""/>
+      <w:lvlJc w:val="left"/>
+      <w:pPr>
+        <w:ind w:left="1752" w:hanging="360"/>
+      </w:pPr>
+      <w:rPr>
+        <w:rFonts w:ascii="Wingdings" w:hAnsi="Wingdings" w:hint="default"/>
+      </w:rPr>
+    </w:lvl>
+    <w:lvl w:ilvl="1" w:tplc="04090003" w:tentative="1">
+      <w:start w:val="1"/>
+      <w:numFmt w:val="bullet"/>
+      <w:lvlText w:val="o"/>
+      <w:lvlJc w:val="left"/>
+      <w:pPr>
+        <w:ind w:left="2472" w:hanging="360"/>
+      </w:pPr>
+      <w:rPr>
+        <w:rFonts w:ascii="Courier New" w:hAnsi="Courier New" w:cs="Courier New" w:hint="default"/>
+      </w:rPr>
+    </w:lvl>
+    <w:lvl w:ilvl="2" w:tplc="04090005" w:tentative="1">
+      <w:start w:val="1"/>
+      <w:numFmt w:val="bullet"/>
+      <w:lvlText w:val=""/>
+      <w:lvlJc w:val="left"/>
+      <w:pPr>
+        <w:ind w:left="3192" w:hanging="360"/>
+      </w:pPr>
+      <w:rPr>
+        <w:rFonts w:ascii="Wingdings" w:hAnsi="Wingdings" w:hint="default"/>
+      </w:rPr>
+    </w:lvl>
+    <w:lvl w:ilvl="3" w:tplc="04090001" w:tentative="1">
+      <w:start w:val="1"/>
+      <w:numFmt w:val="bullet"/>
+      <w:lvlText w:val=""/>
+      <w:lvlJc w:val="left"/>
+      <w:pPr>
+        <w:ind w:left="3912" w:hanging="360"/>
+      </w:pPr>
+      <w:rPr>
+        <w:rFonts w:ascii="Symbol" w:hAnsi="Symbol" w:hint="default"/>
+      </w:rPr>
+    </w:lvl>
+    <w:lvl w:ilvl="4" w:tplc="04090003" w:tentative="1">
+      <w:start w:val="1"/>
+      <w:numFmt w:val="bullet"/>
+      <w:lvlText w:val="o"/>
+      <w:lvlJc w:val="left"/>
+      <w:pPr>
+        <w:ind w:left="4632" w:hanging="360"/>
+      </w:pPr>
+      <w:rPr>
+        <w:rFonts w:ascii="Courier New" w:hAnsi="Courier New" w:cs="Courier New" w:hint="default"/>
+      </w:rPr>
+    </w:lvl>
+    <w:lvl w:ilvl="5" w:tplc="04090005" w:tentative="1">
+      <w:start w:val="1"/>
+      <w:numFmt w:val="bullet"/>
+      <w:lvlText w:val=""/>
+      <w:lvlJc w:val="left"/>
+      <w:pPr>
+        <w:ind w:left="5352" w:hanging="360"/>
+      </w:pPr>
+      <w:rPr>
+        <w:rFonts w:ascii="Wingdings" w:hAnsi="Wingdings" w:hint="default"/>
+      </w:rPr>
+    </w:lvl>
+    <w:lvl w:ilvl="6" w:tplc="04090001" w:tentative="1">
+      <w:start w:val="1"/>
+      <w:numFmt w:val="bullet"/>
+      <w:lvlText w:val=""/>
+      <w:lvlJc w:val="left"/>
+      <w:pPr>
+        <w:ind w:left="6072" w:hanging="360"/>
+      </w:pPr>
+      <w:rPr>
+        <w:rFonts w:ascii="Symbol" w:hAnsi="Symbol" w:hint="default"/>
+      </w:rPr>
+    </w:lvl>
+    <w:lvl w:ilvl="7" w:tplc="04090003" w:tentative="1">
+      <w:start w:val="1"/>
+      <w:numFmt w:val="bullet"/>
+      <w:lvlText w:val="o"/>
+      <w:lvlJc w:val="left"/>
+      <w:pPr>
+        <w:ind w:left="6792" w:hanging="360"/>
+      </w:pPr>
+      <w:rPr>
+        <w:rFonts w:ascii="Courier New" w:hAnsi="Courier New" w:cs="Courier New" w:hint="default"/>
+      </w:rPr>
+    </w:lvl>
+    <w:lvl w:ilvl="8" w:tplc="04090005" w:tentative="1">
+      <w:start w:val="1"/>
+      <w:numFmt w:val="bullet"/>
+      <w:lvlText w:val=""/>
+      <w:lvlJc w:val="left"/>
+      <w:pPr>
+        <w:ind w:left="7512" w:hanging="360"/>
+      </w:pPr>
+      <w:rPr>
+        <w:rFonts w:ascii="Wingdings" w:hAnsi="Wingdings" w:hint="default"/>
+      </w:rPr>
+    </w:lvl>
+  </w:abstractNum>
+  <w:abstractNum w:abstractNumId="16" w15:restartNumberingAfterBreak="0">
+    <w:nsid w:val="539540F8"/>
+    <w:multiLevelType w:val="hybridMultilevel"/>
+    <w:tmpl w:val="490A6C7C"/>
+    <w:lvl w:ilvl="0" w:tplc="0409000D">
+      <w:start w:val="1"/>
+      <w:numFmt w:val="bullet"/>
+      <w:lvlText w:val=""/>
+      <w:lvlJc w:val="left"/>
+      <w:pPr>
+        <w:ind w:left="1440" w:hanging="360"/>
+      </w:pPr>
+      <w:rPr>
+        <w:rFonts w:ascii="Wingdings" w:hAnsi="Wingdings" w:hint="default"/>
+      </w:rPr>
+    </w:lvl>
+    <w:lvl w:ilvl="1" w:tplc="04090003" w:tentative="1">
+      <w:start w:val="1"/>
+      <w:numFmt w:val="bullet"/>
+      <w:lvlText w:val="o"/>
+      <w:lvlJc w:val="left"/>
+      <w:pPr>
+        <w:ind w:left="2160" w:hanging="360"/>
+      </w:pPr>
+      <w:rPr>
+        <w:rFonts w:ascii="Courier New" w:hAnsi="Courier New" w:cs="Courier New" w:hint="default"/>
+      </w:rPr>
+    </w:lvl>
+    <w:lvl w:ilvl="2" w:tplc="04090005" w:tentative="1">
+      <w:start w:val="1"/>
+      <w:numFmt w:val="bullet"/>
+      <w:lvlText w:val=""/>
+      <w:lvlJc w:val="left"/>
+      <w:pPr>
+        <w:ind w:left="2880" w:hanging="360"/>
+      </w:pPr>
+      <w:rPr>
+        <w:rFonts w:ascii="Wingdings" w:hAnsi="Wingdings" w:hint="default"/>
+      </w:rPr>
+    </w:lvl>
+    <w:lvl w:ilvl="3" w:tplc="04090001" w:tentative="1">
+      <w:start w:val="1"/>
+      <w:numFmt w:val="bullet"/>
+      <w:lvlText w:val=""/>
+      <w:lvlJc w:val="left"/>
+      <w:pPr>
+        <w:ind w:left="3600" w:hanging="360"/>
+      </w:pPr>
+      <w:rPr>
+        <w:rFonts w:ascii="Symbol" w:hAnsi="Symbol" w:hint="default"/>
+      </w:rPr>
+    </w:lvl>
+    <w:lvl w:ilvl="4" w:tplc="04090003" w:tentative="1">
+      <w:start w:val="1"/>
+      <w:numFmt w:val="bullet"/>
+      <w:lvlText w:val="o"/>
+      <w:lvlJc w:val="left"/>
+      <w:pPr>
+        <w:ind w:left="4320" w:hanging="360"/>
+      </w:pPr>
+      <w:rPr>
+        <w:rFonts w:ascii="Courier New" w:hAnsi="Courier New" w:cs="Courier New" w:hint="default"/>
+      </w:rPr>
+    </w:lvl>
+    <w:lvl w:ilvl="5" w:tplc="04090005" w:tentative="1">
+      <w:start w:val="1"/>
+      <w:numFmt w:val="bullet"/>
+      <w:lvlText w:val=""/>
+      <w:lvlJc w:val="left"/>
+      <w:pPr>
+        <w:ind w:left="5040" w:hanging="360"/>
+      </w:pPr>
+      <w:rPr>
+        <w:rFonts w:ascii="Wingdings" w:hAnsi="Wingdings" w:hint="default"/>
+      </w:rPr>
+    </w:lvl>
+    <w:lvl w:ilvl="6" w:tplc="04090001" w:tentative="1">
+      <w:start w:val="1"/>
+      <w:numFmt w:val="bullet"/>
+      <w:lvlText w:val=""/>
+      <w:lvlJc w:val="left"/>
+      <w:pPr>
+        <w:ind w:left="5760" w:hanging="360"/>
+      </w:pPr>
+      <w:rPr>
+        <w:rFonts w:ascii="Symbol" w:hAnsi="Symbol" w:hint="default"/>
+      </w:rPr>
+    </w:lvl>
+    <w:lvl w:ilvl="7" w:tplc="04090003" w:tentative="1">
+      <w:start w:val="1"/>
+      <w:numFmt w:val="bullet"/>
+      <w:lvlText w:val="o"/>
+      <w:lvlJc w:val="left"/>
+      <w:pPr>
+        <w:ind w:left="6480" w:hanging="360"/>
+      </w:pPr>
+      <w:rPr>
+        <w:rFonts w:ascii="Courier New" w:hAnsi="Courier New" w:cs="Courier New" w:hint="default"/>
+      </w:rPr>
+    </w:lvl>
+    <w:lvl w:ilvl="8" w:tplc="04090005" w:tentative="1">
+      <w:start w:val="1"/>
+      <w:numFmt w:val="bullet"/>
+      <w:lvlText w:val=""/>
+      <w:lvlJc w:val="left"/>
+      <w:pPr>
+        <w:ind w:left="7200" w:hanging="360"/>
+      </w:pPr>
+      <w:rPr>
+        <w:rFonts w:ascii="Wingdings" w:hAnsi="Wingdings" w:hint="default"/>
+      </w:rPr>
+    </w:lvl>
+  </w:abstractNum>
+  <w:abstractNum w:abstractNumId="17" w15:restartNumberingAfterBreak="0">
+    <w:nsid w:val="55EA4B35"/>
+    <w:multiLevelType w:val="multilevel"/>
+    <w:tmpl w:val="B82E7530"/>
+    <w:lvl w:ilvl="0">
+      <w:start w:val="1"/>
+      <w:numFmt w:val="bullet"/>
+      <w:lvlText w:val=""/>
+      <w:lvlJc w:val="left"/>
+      <w:pPr>
+        <w:tabs>
+          <w:tab w:val="num" w:pos="720"/>
+        </w:tabs>
+        <w:ind w:left="720" w:hanging="360"/>
+      </w:pPr>
+      <w:rPr>
+        <w:rFonts w:ascii="Symbol" w:hAnsi="Symbol" w:hint="default"/>
+        <w:sz w:val="20"/>
+      </w:rPr>
+    </w:lvl>
+    <w:lvl w:ilvl="1">
+      <w:start w:val="1"/>
+      <w:numFmt w:val="bullet"/>
+      <w:lvlText w:val="o"/>
+      <w:lvlJc w:val="left"/>
+      <w:pPr>
+        <w:tabs>
+          <w:tab w:val="num" w:pos="1440"/>
+        </w:tabs>
+        <w:ind w:left="1440" w:hanging="360"/>
+      </w:pPr>
+      <w:rPr>
+        <w:rFonts w:ascii="Courier New" w:hAnsi="Courier New" w:hint="default"/>
+        <w:sz w:val="20"/>
+      </w:rPr>
+    </w:lvl>
+    <w:lvl w:ilvl="2">
+      <w:start w:val="1"/>
+      <w:numFmt w:val="bullet"/>
+      <w:lvlText w:val=""/>
+      <w:lvlJc w:val="left"/>
+      <w:pPr>
+        <w:tabs>
+          <w:tab w:val="num" w:pos="2160"/>
+        </w:tabs>
+        <w:ind w:left="2160" w:hanging="360"/>
+      </w:pPr>
+      <w:rPr>
+        <w:rFonts w:ascii="Wingdings" w:hAnsi="Wingdings" w:hint="default"/>
+        <w:sz w:val="20"/>
+      </w:rPr>
+    </w:lvl>
+    <w:lvl w:ilvl="3" w:tentative="1">
+      <w:start w:val="1"/>
+      <w:numFmt w:val="bullet"/>
+      <w:lvlText w:val=""/>
+      <w:lvlJc w:val="left"/>
+      <w:pPr>
+        <w:tabs>
+          <w:tab w:val="num" w:pos="2880"/>
+        </w:tabs>
+        <w:ind w:left="2880" w:hanging="360"/>
+      </w:pPr>
+      <w:rPr>
+        <w:rFonts w:ascii="Wingdings" w:hAnsi="Wingdings" w:hint="default"/>
+        <w:sz w:val="20"/>
+      </w:rPr>
+    </w:lvl>
+    <w:lvl w:ilvl="4" w:tentative="1">
+      <w:start w:val="1"/>
+      <w:numFmt w:val="bullet"/>
+      <w:lvlText w:val=""/>
+      <w:lvlJc w:val="left"/>
+      <w:pPr>
+        <w:tabs>
+          <w:tab w:val="num" w:pos="3600"/>
+        </w:tabs>
+        <w:ind w:left="3600" w:hanging="360"/>
+      </w:pPr>
+      <w:rPr>
+        <w:rFonts w:ascii="Wingdings" w:hAnsi="Wingdings" w:hint="default"/>
+        <w:sz w:val="20"/>
+      </w:rPr>
+    </w:lvl>
+    <w:lvl w:ilvl="5" w:tentative="1">
+      <w:start w:val="1"/>
+      <w:numFmt w:val="bullet"/>
+      <w:lvlText w:val=""/>
+      <w:lvlJc w:val="left"/>
+      <w:pPr>
+        <w:tabs>
+          <w:tab w:val="num" w:pos="4320"/>
+        </w:tabs>
+        <w:ind w:left="4320" w:hanging="360"/>
+      </w:pPr>
+      <w:rPr>
+        <w:rFonts w:ascii="Wingdings" w:hAnsi="Wingdings" w:hint="default"/>
+        <w:sz w:val="20"/>
+      </w:rPr>
+    </w:lvl>
+    <w:lvl w:ilvl="6" w:tentative="1">
+      <w:start w:val="1"/>
+      <w:numFmt w:val="bullet"/>
+      <w:lvlText w:val=""/>
+      <w:lvlJc w:val="left"/>
+      <w:pPr>
+        <w:tabs>
+          <w:tab w:val="num" w:pos="5040"/>
+        </w:tabs>
+        <w:ind w:left="5040" w:hanging="360"/>
+      </w:pPr>
+      <w:rPr>
+        <w:rFonts w:ascii="Wingdings" w:hAnsi="Wingdings" w:hint="default"/>
+        <w:sz w:val="20"/>
+      </w:rPr>
+    </w:lvl>
+    <w:lvl w:ilvl="7" w:tentative="1">
+      <w:start w:val="1"/>
+      <w:numFmt w:val="bullet"/>
+      <w:lvlText w:val=""/>
+      <w:lvlJc w:val="left"/>
+      <w:pPr>
+        <w:tabs>
+          <w:tab w:val="num" w:pos="5760"/>
+        </w:tabs>
+        <w:ind w:left="5760" w:hanging="360"/>
+      </w:pPr>
+      <w:rPr>
+        <w:rFonts w:ascii="Wingdings" w:hAnsi="Wingdings" w:hint="default"/>
+        <w:sz w:val="20"/>
+      </w:rPr>
+    </w:lvl>
+    <w:lvl w:ilvl="8" w:tentative="1">
+      <w:start w:val="1"/>
+      <w:numFmt w:val="bullet"/>
+      <w:lvlText w:val=""/>
+      <w:lvlJc w:val="left"/>
+      <w:pPr>
+        <w:tabs>
+          <w:tab w:val="num" w:pos="6480"/>
+        </w:tabs>
+        <w:ind w:left="6480" w:hanging="360"/>
+      </w:pPr>
+      <w:rPr>
+        <w:rFonts w:ascii="Wingdings" w:hAnsi="Wingdings" w:hint="default"/>
+        <w:sz w:val="20"/>
+      </w:rPr>
+    </w:lvl>
+  </w:abstractNum>
+  <w:abstractNum w:abstractNumId="18" w15:restartNumberingAfterBreak="0">
     <w:nsid w:val="5B6B7040"/>
     <w:multiLevelType w:val="hybridMultilevel"/>
     <w:tmpl w:val="DDD26AE6"/>
@@ -1868,7 +6125,7 @@
       </w:pPr>
     </w:lvl>
   </w:abstractNum>
-  <w:abstractNum w:abstractNumId="6">
+  <w:abstractNum w:abstractNumId="19" w15:restartNumberingAfterBreak="0">
     <w:nsid w:val="5C882A1D"/>
     <w:multiLevelType w:val="hybridMultilevel"/>
     <w:tmpl w:val="DC369558"/>
@@ -2008,7 +6265,382 @@
       </w:rPr>
     </w:lvl>
   </w:abstractNum>
-  <w:abstractNum w:abstractNumId="7">
+  <w:abstractNum w:abstractNumId="20" w15:restartNumberingAfterBreak="0">
+    <w:nsid w:val="5F563970"/>
+    <w:multiLevelType w:val="hybridMultilevel"/>
+    <w:tmpl w:val="FB22EBFA"/>
+    <w:lvl w:ilvl="0" w:tplc="0409000D">
+      <w:start w:val="1"/>
+      <w:numFmt w:val="bullet"/>
+      <w:lvlText w:val=""/>
+      <w:lvlJc w:val="left"/>
+      <w:pPr>
+        <w:ind w:left="1752" w:hanging="360"/>
+      </w:pPr>
+      <w:rPr>
+        <w:rFonts w:ascii="Wingdings" w:hAnsi="Wingdings" w:hint="default"/>
+      </w:rPr>
+    </w:lvl>
+    <w:lvl w:ilvl="1" w:tplc="FFFFFFFF" w:tentative="1">
+      <w:start w:val="1"/>
+      <w:numFmt w:val="bullet"/>
+      <w:lvlText w:val="o"/>
+      <w:lvlJc w:val="left"/>
+      <w:pPr>
+        <w:ind w:left="2472" w:hanging="360"/>
+      </w:pPr>
+      <w:rPr>
+        <w:rFonts w:ascii="Courier New" w:hAnsi="Courier New" w:cs="Courier New" w:hint="default"/>
+      </w:rPr>
+    </w:lvl>
+    <w:lvl w:ilvl="2" w:tplc="FFFFFFFF" w:tentative="1">
+      <w:start w:val="1"/>
+      <w:numFmt w:val="bullet"/>
+      <w:lvlText w:val=""/>
+      <w:lvlJc w:val="left"/>
+      <w:pPr>
+        <w:ind w:left="3192" w:hanging="360"/>
+      </w:pPr>
+      <w:rPr>
+        <w:rFonts w:ascii="Wingdings" w:hAnsi="Wingdings" w:hint="default"/>
+      </w:rPr>
+    </w:lvl>
+    <w:lvl w:ilvl="3" w:tplc="FFFFFFFF" w:tentative="1">
+      <w:start w:val="1"/>
+      <w:numFmt w:val="bullet"/>
+      <w:lvlText w:val=""/>
+      <w:lvlJc w:val="left"/>
+      <w:pPr>
+        <w:ind w:left="3912" w:hanging="360"/>
+      </w:pPr>
+      <w:rPr>
+        <w:rFonts w:ascii="Symbol" w:hAnsi="Symbol" w:hint="default"/>
+      </w:rPr>
+    </w:lvl>
+    <w:lvl w:ilvl="4" w:tplc="FFFFFFFF" w:tentative="1">
+      <w:start w:val="1"/>
+      <w:numFmt w:val="bullet"/>
+      <w:lvlText w:val="o"/>
+      <w:lvlJc w:val="left"/>
+      <w:pPr>
+        <w:ind w:left="4632" w:hanging="360"/>
+      </w:pPr>
+      <w:rPr>
+        <w:rFonts w:ascii="Courier New" w:hAnsi="Courier New" w:cs="Courier New" w:hint="default"/>
+      </w:rPr>
+    </w:lvl>
+    <w:lvl w:ilvl="5" w:tplc="FFFFFFFF" w:tentative="1">
+      <w:start w:val="1"/>
+      <w:numFmt w:val="bullet"/>
+      <w:lvlText w:val=""/>
+      <w:lvlJc w:val="left"/>
+      <w:pPr>
+        <w:ind w:left="5352" w:hanging="360"/>
+      </w:pPr>
+      <w:rPr>
+        <w:rFonts w:ascii="Wingdings" w:hAnsi="Wingdings" w:hint="default"/>
+      </w:rPr>
+    </w:lvl>
+    <w:lvl w:ilvl="6" w:tplc="FFFFFFFF" w:tentative="1">
+      <w:start w:val="1"/>
+      <w:numFmt w:val="bullet"/>
+      <w:lvlText w:val=""/>
+      <w:lvlJc w:val="left"/>
+      <w:pPr>
+        <w:ind w:left="6072" w:hanging="360"/>
+      </w:pPr>
+      <w:rPr>
+        <w:rFonts w:ascii="Symbol" w:hAnsi="Symbol" w:hint="default"/>
+      </w:rPr>
+    </w:lvl>
+    <w:lvl w:ilvl="7" w:tplc="FFFFFFFF" w:tentative="1">
+      <w:start w:val="1"/>
+      <w:numFmt w:val="bullet"/>
+      <w:lvlText w:val="o"/>
+      <w:lvlJc w:val="left"/>
+      <w:pPr>
+        <w:ind w:left="6792" w:hanging="360"/>
+      </w:pPr>
+      <w:rPr>
+        <w:rFonts w:ascii="Courier New" w:hAnsi="Courier New" w:cs="Courier New" w:hint="default"/>
+      </w:rPr>
+    </w:lvl>
+    <w:lvl w:ilvl="8" w:tplc="FFFFFFFF" w:tentative="1">
+      <w:start w:val="1"/>
+      <w:numFmt w:val="bullet"/>
+      <w:lvlText w:val=""/>
+      <w:lvlJc w:val="left"/>
+      <w:pPr>
+        <w:ind w:left="7512" w:hanging="360"/>
+      </w:pPr>
+      <w:rPr>
+        <w:rFonts w:ascii="Wingdings" w:hAnsi="Wingdings" w:hint="default"/>
+      </w:rPr>
+    </w:lvl>
+  </w:abstractNum>
+  <w:abstractNum w:abstractNumId="21" w15:restartNumberingAfterBreak="0">
+    <w:nsid w:val="66C60E06"/>
+    <w:multiLevelType w:val="multilevel"/>
+    <w:tmpl w:val="B82E7530"/>
+    <w:lvl w:ilvl="0">
+      <w:start w:val="1"/>
+      <w:numFmt w:val="bullet"/>
+      <w:lvlText w:val=""/>
+      <w:lvlJc w:val="left"/>
+      <w:pPr>
+        <w:tabs>
+          <w:tab w:val="num" w:pos="720"/>
+        </w:tabs>
+        <w:ind w:left="720" w:hanging="360"/>
+      </w:pPr>
+      <w:rPr>
+        <w:rFonts w:ascii="Symbol" w:hAnsi="Symbol" w:hint="default"/>
+        <w:sz w:val="20"/>
+      </w:rPr>
+    </w:lvl>
+    <w:lvl w:ilvl="1" w:tentative="1">
+      <w:start w:val="1"/>
+      <w:numFmt w:val="bullet"/>
+      <w:lvlText w:val="o"/>
+      <w:lvlJc w:val="left"/>
+      <w:pPr>
+        <w:tabs>
+          <w:tab w:val="num" w:pos="1440"/>
+        </w:tabs>
+        <w:ind w:left="1440" w:hanging="360"/>
+      </w:pPr>
+      <w:rPr>
+        <w:rFonts w:ascii="Courier New" w:hAnsi="Courier New" w:hint="default"/>
+        <w:sz w:val="20"/>
+      </w:rPr>
+    </w:lvl>
+    <w:lvl w:ilvl="2" w:tentative="1">
+      <w:start w:val="1"/>
+      <w:numFmt w:val="bullet"/>
+      <w:lvlText w:val=""/>
+      <w:lvlJc w:val="left"/>
+      <w:pPr>
+        <w:tabs>
+          <w:tab w:val="num" w:pos="2160"/>
+        </w:tabs>
+        <w:ind w:left="2160" w:hanging="360"/>
+      </w:pPr>
+      <w:rPr>
+        <w:rFonts w:ascii="Wingdings" w:hAnsi="Wingdings" w:hint="default"/>
+        <w:sz w:val="20"/>
+      </w:rPr>
+    </w:lvl>
+    <w:lvl w:ilvl="3" w:tentative="1">
+      <w:start w:val="1"/>
+      <w:numFmt w:val="bullet"/>
+      <w:lvlText w:val=""/>
+      <w:lvlJc w:val="left"/>
+      <w:pPr>
+        <w:tabs>
+          <w:tab w:val="num" w:pos="2880"/>
+        </w:tabs>
+        <w:ind w:left="2880" w:hanging="360"/>
+      </w:pPr>
+      <w:rPr>
+        <w:rFonts w:ascii="Wingdings" w:hAnsi="Wingdings" w:hint="default"/>
+        <w:sz w:val="20"/>
+      </w:rPr>
+    </w:lvl>
+    <w:lvl w:ilvl="4" w:tentative="1">
+      <w:start w:val="1"/>
+      <w:numFmt w:val="bullet"/>
+      <w:lvlText w:val=""/>
+      <w:lvlJc w:val="left"/>
+      <w:pPr>
+        <w:tabs>
+          <w:tab w:val="num" w:pos="3600"/>
+        </w:tabs>
+        <w:ind w:left="3600" w:hanging="360"/>
+      </w:pPr>
+      <w:rPr>
+        <w:rFonts w:ascii="Wingdings" w:hAnsi="Wingdings" w:hint="default"/>
+        <w:sz w:val="20"/>
+      </w:rPr>
+    </w:lvl>
+    <w:lvl w:ilvl="5" w:tentative="1">
+      <w:start w:val="1"/>
+      <w:numFmt w:val="bullet"/>
+      <w:lvlText w:val=""/>
+      <w:lvlJc w:val="left"/>
+      <w:pPr>
+        <w:tabs>
+          <w:tab w:val="num" w:pos="4320"/>
+        </w:tabs>
+        <w:ind w:left="4320" w:hanging="360"/>
+      </w:pPr>
+      <w:rPr>
+        <w:rFonts w:ascii="Wingdings" w:hAnsi="Wingdings" w:hint="default"/>
+        <w:sz w:val="20"/>
+      </w:rPr>
+    </w:lvl>
+    <w:lvl w:ilvl="6" w:tentative="1">
+      <w:start w:val="1"/>
+      <w:numFmt w:val="bullet"/>
+      <w:lvlText w:val=""/>
+      <w:lvlJc w:val="left"/>
+      <w:pPr>
+        <w:tabs>
+          <w:tab w:val="num" w:pos="5040"/>
+        </w:tabs>
+        <w:ind w:left="5040" w:hanging="360"/>
+      </w:pPr>
+      <w:rPr>
+        <w:rFonts w:ascii="Wingdings" w:hAnsi="Wingdings" w:hint="default"/>
+        <w:sz w:val="20"/>
+      </w:rPr>
+    </w:lvl>
+    <w:lvl w:ilvl="7" w:tentative="1">
+      <w:start w:val="1"/>
+      <w:numFmt w:val="bullet"/>
+      <w:lvlText w:val=""/>
+      <w:lvlJc w:val="left"/>
+      <w:pPr>
+        <w:tabs>
+          <w:tab w:val="num" w:pos="5760"/>
+        </w:tabs>
+        <w:ind w:left="5760" w:hanging="360"/>
+      </w:pPr>
+      <w:rPr>
+        <w:rFonts w:ascii="Wingdings" w:hAnsi="Wingdings" w:hint="default"/>
+        <w:sz w:val="20"/>
+      </w:rPr>
+    </w:lvl>
+    <w:lvl w:ilvl="8" w:tentative="1">
+      <w:start w:val="1"/>
+      <w:numFmt w:val="bullet"/>
+      <w:lvlText w:val=""/>
+      <w:lvlJc w:val="left"/>
+      <w:pPr>
+        <w:tabs>
+          <w:tab w:val="num" w:pos="6480"/>
+        </w:tabs>
+        <w:ind w:left="6480" w:hanging="360"/>
+      </w:pPr>
+      <w:rPr>
+        <w:rFonts w:ascii="Wingdings" w:hAnsi="Wingdings" w:hint="default"/>
+        <w:sz w:val="20"/>
+      </w:rPr>
+    </w:lvl>
+  </w:abstractNum>
+  <w:abstractNum w:abstractNumId="22" w15:restartNumberingAfterBreak="0">
+    <w:nsid w:val="6ADE1D20"/>
+    <w:multiLevelType w:val="hybridMultilevel"/>
+    <w:tmpl w:val="F78435F4"/>
+    <w:lvl w:ilvl="0" w:tplc="0409000D">
+      <w:start w:val="1"/>
+      <w:numFmt w:val="bullet"/>
+      <w:lvlText w:val=""/>
+      <w:lvlJc w:val="left"/>
+      <w:pPr>
+        <w:ind w:left="1752" w:hanging="360"/>
+      </w:pPr>
+      <w:rPr>
+        <w:rFonts w:ascii="Wingdings" w:hAnsi="Wingdings" w:hint="default"/>
+      </w:rPr>
+    </w:lvl>
+    <w:lvl w:ilvl="1" w:tplc="04090003" w:tentative="1">
+      <w:start w:val="1"/>
+      <w:numFmt w:val="bullet"/>
+      <w:lvlText w:val="o"/>
+      <w:lvlJc w:val="left"/>
+      <w:pPr>
+        <w:ind w:left="2472" w:hanging="360"/>
+      </w:pPr>
+      <w:rPr>
+        <w:rFonts w:ascii="Courier New" w:hAnsi="Courier New" w:cs="Courier New" w:hint="default"/>
+      </w:rPr>
+    </w:lvl>
+    <w:lvl w:ilvl="2" w:tplc="04090005" w:tentative="1">
+      <w:start w:val="1"/>
+      <w:numFmt w:val="bullet"/>
+      <w:lvlText w:val=""/>
+      <w:lvlJc w:val="left"/>
+      <w:pPr>
+        <w:ind w:left="3192" w:hanging="360"/>
+      </w:pPr>
+      <w:rPr>
+        <w:rFonts w:ascii="Wingdings" w:hAnsi="Wingdings" w:hint="default"/>
+      </w:rPr>
+    </w:lvl>
+    <w:lvl w:ilvl="3" w:tplc="04090001" w:tentative="1">
+      <w:start w:val="1"/>
+      <w:numFmt w:val="bullet"/>
+      <w:lvlText w:val=""/>
+      <w:lvlJc w:val="left"/>
+      <w:pPr>
+        <w:ind w:left="3912" w:hanging="360"/>
+      </w:pPr>
+      <w:rPr>
+        <w:rFonts w:ascii="Symbol" w:hAnsi="Symbol" w:hint="default"/>
+      </w:rPr>
+    </w:lvl>
+    <w:lvl w:ilvl="4" w:tplc="04090003" w:tentative="1">
+      <w:start w:val="1"/>
+      <w:numFmt w:val="bullet"/>
+      <w:lvlText w:val="o"/>
+      <w:lvlJc w:val="left"/>
+      <w:pPr>
+        <w:ind w:left="4632" w:hanging="360"/>
+      </w:pPr>
+      <w:rPr>
+        <w:rFonts w:ascii="Courier New" w:hAnsi="Courier New" w:cs="Courier New" w:hint="default"/>
+      </w:rPr>
+    </w:lvl>
+    <w:lvl w:ilvl="5" w:tplc="04090005" w:tentative="1">
+      <w:start w:val="1"/>
+      <w:numFmt w:val="bullet"/>
+      <w:lvlText w:val=""/>
+      <w:lvlJc w:val="left"/>
+      <w:pPr>
+        <w:ind w:left="5352" w:hanging="360"/>
+      </w:pPr>
+      <w:rPr>
+        <w:rFonts w:ascii="Wingdings" w:hAnsi="Wingdings" w:hint="default"/>
+      </w:rPr>
+    </w:lvl>
+    <w:lvl w:ilvl="6" w:tplc="04090001" w:tentative="1">
+      <w:start w:val="1"/>
+      <w:numFmt w:val="bullet"/>
+      <w:lvlText w:val=""/>
+      <w:lvlJc w:val="left"/>
+      <w:pPr>
+        <w:ind w:left="6072" w:hanging="360"/>
+      </w:pPr>
+      <w:rPr>
+        <w:rFonts w:ascii="Symbol" w:hAnsi="Symbol" w:hint="default"/>
+      </w:rPr>
+    </w:lvl>
+    <w:lvl w:ilvl="7" w:tplc="04090003" w:tentative="1">
+      <w:start w:val="1"/>
+      <w:numFmt w:val="bullet"/>
+      <w:lvlText w:val="o"/>
+      <w:lvlJc w:val="left"/>
+      <w:pPr>
+        <w:ind w:left="6792" w:hanging="360"/>
+      </w:pPr>
+      <w:rPr>
+        <w:rFonts w:ascii="Courier New" w:hAnsi="Courier New" w:cs="Courier New" w:hint="default"/>
+      </w:rPr>
+    </w:lvl>
+    <w:lvl w:ilvl="8" w:tplc="04090005" w:tentative="1">
+      <w:start w:val="1"/>
+      <w:numFmt w:val="bullet"/>
+      <w:lvlText w:val=""/>
+      <w:lvlJc w:val="left"/>
+      <w:pPr>
+        <w:ind w:left="7512" w:hanging="360"/>
+      </w:pPr>
+      <w:rPr>
+        <w:rFonts w:ascii="Wingdings" w:hAnsi="Wingdings" w:hint="default"/>
+      </w:rPr>
+    </w:lvl>
+  </w:abstractNum>
+  <w:abstractNum w:abstractNumId="23" w15:restartNumberingAfterBreak="0">
     <w:nsid w:val="6F530EA1"/>
     <w:multiLevelType w:val="hybridMultilevel"/>
     <w:tmpl w:val="6D048B0A"/>
@@ -2097,7 +6729,156 @@
       </w:pPr>
     </w:lvl>
   </w:abstractNum>
-  <w:abstractNum w:abstractNumId="8">
+  <w:abstractNum w:abstractNumId="24" w15:restartNumberingAfterBreak="0">
+    <w:nsid w:val="718707A0"/>
+    <w:multiLevelType w:val="multilevel"/>
+    <w:tmpl w:val="6BEA7C68"/>
+    <w:lvl w:ilvl="0">
+      <w:start w:val="1"/>
+      <w:numFmt w:val="bullet"/>
+      <w:lvlText w:val=""/>
+      <w:lvlJc w:val="left"/>
+      <w:pPr>
+        <w:tabs>
+          <w:tab w:val="num" w:pos="720"/>
+        </w:tabs>
+        <w:ind w:left="720" w:hanging="360"/>
+      </w:pPr>
+      <w:rPr>
+        <w:rFonts w:ascii="Symbol" w:hAnsi="Symbol" w:hint="default"/>
+        <w:sz w:val="20"/>
+      </w:rPr>
+    </w:lvl>
+    <w:lvl w:ilvl="1" w:tentative="1">
+      <w:start w:val="1"/>
+      <w:numFmt w:val="bullet"/>
+      <w:lvlText w:val="o"/>
+      <w:lvlJc w:val="left"/>
+      <w:pPr>
+        <w:tabs>
+          <w:tab w:val="num" w:pos="1440"/>
+        </w:tabs>
+        <w:ind w:left="1440" w:hanging="360"/>
+      </w:pPr>
+      <w:rPr>
+        <w:rFonts w:ascii="Courier New" w:hAnsi="Courier New" w:hint="default"/>
+        <w:sz w:val="20"/>
+      </w:rPr>
+    </w:lvl>
+    <w:lvl w:ilvl="2" w:tentative="1">
+      <w:start w:val="1"/>
+      <w:numFmt w:val="bullet"/>
+      <w:lvlText w:val=""/>
+      <w:lvlJc w:val="left"/>
+      <w:pPr>
+        <w:tabs>
+          <w:tab w:val="num" w:pos="2160"/>
+        </w:tabs>
+        <w:ind w:left="2160" w:hanging="360"/>
+      </w:pPr>
+      <w:rPr>
+        <w:rFonts w:ascii="Wingdings" w:hAnsi="Wingdings" w:hint="default"/>
+        <w:sz w:val="20"/>
+      </w:rPr>
+    </w:lvl>
+    <w:lvl w:ilvl="3" w:tentative="1">
+      <w:start w:val="1"/>
+      <w:numFmt w:val="bullet"/>
+      <w:lvlText w:val=""/>
+      <w:lvlJc w:val="left"/>
+      <w:pPr>
+        <w:tabs>
+          <w:tab w:val="num" w:pos="2880"/>
+        </w:tabs>
+        <w:ind w:left="2880" w:hanging="360"/>
+      </w:pPr>
+      <w:rPr>
+        <w:rFonts w:ascii="Wingdings" w:hAnsi="Wingdings" w:hint="default"/>
+        <w:sz w:val="20"/>
+      </w:rPr>
+    </w:lvl>
+    <w:lvl w:ilvl="4" w:tentative="1">
+      <w:start w:val="1"/>
+      <w:numFmt w:val="bullet"/>
+      <w:lvlText w:val=""/>
+      <w:lvlJc w:val="left"/>
+      <w:pPr>
+        <w:tabs>
+          <w:tab w:val="num" w:pos="3600"/>
+        </w:tabs>
+        <w:ind w:left="3600" w:hanging="360"/>
+      </w:pPr>
+      <w:rPr>
+        <w:rFonts w:ascii="Wingdings" w:hAnsi="Wingdings" w:hint="default"/>
+        <w:sz w:val="20"/>
+      </w:rPr>
+    </w:lvl>
+    <w:lvl w:ilvl="5" w:tentative="1">
+      <w:start w:val="1"/>
+      <w:numFmt w:val="bullet"/>
+      <w:lvlText w:val=""/>
+      <w:lvlJc w:val="left"/>
+      <w:pPr>
+        <w:tabs>
+          <w:tab w:val="num" w:pos="4320"/>
+        </w:tabs>
+        <w:ind w:left="4320" w:hanging="360"/>
+      </w:pPr>
+      <w:rPr>
+        <w:rFonts w:ascii="Wingdings" w:hAnsi="Wingdings" w:hint="default"/>
+        <w:sz w:val="20"/>
+      </w:rPr>
+    </w:lvl>
+    <w:lvl w:ilvl="6" w:tentative="1">
+      <w:start w:val="1"/>
+      <w:numFmt w:val="bullet"/>
+      <w:lvlText w:val=""/>
+      <w:lvlJc w:val="left"/>
+      <w:pPr>
+        <w:tabs>
+          <w:tab w:val="num" w:pos="5040"/>
+        </w:tabs>
+        <w:ind w:left="5040" w:hanging="360"/>
+      </w:pPr>
+      <w:rPr>
+        <w:rFonts w:ascii="Wingdings" w:hAnsi="Wingdings" w:hint="default"/>
+        <w:sz w:val="20"/>
+      </w:rPr>
+    </w:lvl>
+    <w:lvl w:ilvl="7" w:tentative="1">
+      <w:start w:val="1"/>
+      <w:numFmt w:val="bullet"/>
+      <w:lvlText w:val=""/>
+      <w:lvlJc w:val="left"/>
+      <w:pPr>
+        <w:tabs>
+          <w:tab w:val="num" w:pos="5760"/>
+        </w:tabs>
+        <w:ind w:left="5760" w:hanging="360"/>
+      </w:pPr>
+      <w:rPr>
+        <w:rFonts w:ascii="Wingdings" w:hAnsi="Wingdings" w:hint="default"/>
+        <w:sz w:val="20"/>
+      </w:rPr>
+    </w:lvl>
+    <w:lvl w:ilvl="8" w:tentative="1">
+      <w:start w:val="1"/>
+      <w:numFmt w:val="bullet"/>
+      <w:lvlText w:val=""/>
+      <w:lvlJc w:val="left"/>
+      <w:pPr>
+        <w:tabs>
+          <w:tab w:val="num" w:pos="6480"/>
+        </w:tabs>
+        <w:ind w:left="6480" w:hanging="360"/>
+      </w:pPr>
+      <w:rPr>
+        <w:rFonts w:ascii="Wingdings" w:hAnsi="Wingdings" w:hint="default"/>
+        <w:sz w:val="20"/>
+      </w:rPr>
+    </w:lvl>
+  </w:abstractNum>
+  <w:abstractNum w:abstractNumId="25" w15:restartNumberingAfterBreak="0">
     <w:nsid w:val="748603B9"/>
     <w:multiLevelType w:val="hybridMultilevel"/>
     <w:tmpl w:val="EB326B8C"/>
@@ -2186,7 +6967,156 @@
       </w:pPr>
     </w:lvl>
   </w:abstractNum>
-  <w:abstractNum w:abstractNumId="9">
+  <w:abstractNum w:abstractNumId="26" w15:restartNumberingAfterBreak="0">
+    <w:nsid w:val="74AA757D"/>
+    <w:multiLevelType w:val="multilevel"/>
+    <w:tmpl w:val="F6DCFFC6"/>
+    <w:lvl w:ilvl="0">
+      <w:start w:val="1"/>
+      <w:numFmt w:val="bullet"/>
+      <w:lvlText w:val=""/>
+      <w:lvlJc w:val="left"/>
+      <w:pPr>
+        <w:tabs>
+          <w:tab w:val="num" w:pos="720"/>
+        </w:tabs>
+        <w:ind w:left="720" w:hanging="360"/>
+      </w:pPr>
+      <w:rPr>
+        <w:rFonts w:ascii="Symbol" w:hAnsi="Symbol" w:hint="default"/>
+        <w:sz w:val="20"/>
+      </w:rPr>
+    </w:lvl>
+    <w:lvl w:ilvl="1" w:tentative="1">
+      <w:start w:val="1"/>
+      <w:numFmt w:val="bullet"/>
+      <w:lvlText w:val="o"/>
+      <w:lvlJc w:val="left"/>
+      <w:pPr>
+        <w:tabs>
+          <w:tab w:val="num" w:pos="1440"/>
+        </w:tabs>
+        <w:ind w:left="1440" w:hanging="360"/>
+      </w:pPr>
+      <w:rPr>
+        <w:rFonts w:ascii="Courier New" w:hAnsi="Courier New" w:hint="default"/>
+        <w:sz w:val="20"/>
+      </w:rPr>
+    </w:lvl>
+    <w:lvl w:ilvl="2" w:tentative="1">
+      <w:start w:val="1"/>
+      <w:numFmt w:val="bullet"/>
+      <w:lvlText w:val=""/>
+      <w:lvlJc w:val="left"/>
+      <w:pPr>
+        <w:tabs>
+          <w:tab w:val="num" w:pos="2160"/>
+        </w:tabs>
+        <w:ind w:left="2160" w:hanging="360"/>
+      </w:pPr>
+      <w:rPr>
+        <w:rFonts w:ascii="Wingdings" w:hAnsi="Wingdings" w:hint="default"/>
+        <w:sz w:val="20"/>
+      </w:rPr>
+    </w:lvl>
+    <w:lvl w:ilvl="3" w:tentative="1">
+      <w:start w:val="1"/>
+      <w:numFmt w:val="bullet"/>
+      <w:lvlText w:val=""/>
+      <w:lvlJc w:val="left"/>
+      <w:pPr>
+        <w:tabs>
+          <w:tab w:val="num" w:pos="2880"/>
+        </w:tabs>
+        <w:ind w:left="2880" w:hanging="360"/>
+      </w:pPr>
+      <w:rPr>
+        <w:rFonts w:ascii="Wingdings" w:hAnsi="Wingdings" w:hint="default"/>
+        <w:sz w:val="20"/>
+      </w:rPr>
+    </w:lvl>
+    <w:lvl w:ilvl="4" w:tentative="1">
+      <w:start w:val="1"/>
+      <w:numFmt w:val="bullet"/>
+      <w:lvlText w:val=""/>
+      <w:lvlJc w:val="left"/>
+      <w:pPr>
+        <w:tabs>
+          <w:tab w:val="num" w:pos="3600"/>
+        </w:tabs>
+        <w:ind w:left="3600" w:hanging="360"/>
+      </w:pPr>
+      <w:rPr>
+        <w:rFonts w:ascii="Wingdings" w:hAnsi="Wingdings" w:hint="default"/>
+        <w:sz w:val="20"/>
+      </w:rPr>
+    </w:lvl>
+    <w:lvl w:ilvl="5" w:tentative="1">
+      <w:start w:val="1"/>
+      <w:numFmt w:val="bullet"/>
+      <w:lvlText w:val=""/>
+      <w:lvlJc w:val="left"/>
+      <w:pPr>
+        <w:tabs>
+          <w:tab w:val="num" w:pos="4320"/>
+        </w:tabs>
+        <w:ind w:left="4320" w:hanging="360"/>
+      </w:pPr>
+      <w:rPr>
+        <w:rFonts w:ascii="Wingdings" w:hAnsi="Wingdings" w:hint="default"/>
+        <w:sz w:val="20"/>
+      </w:rPr>
+    </w:lvl>
+    <w:lvl w:ilvl="6" w:tentative="1">
+      <w:start w:val="1"/>
+      <w:numFmt w:val="bullet"/>
+      <w:lvlText w:val=""/>
+      <w:lvlJc w:val="left"/>
+      <w:pPr>
+        <w:tabs>
+          <w:tab w:val="num" w:pos="5040"/>
+        </w:tabs>
+        <w:ind w:left="5040" w:hanging="360"/>
+      </w:pPr>
+      <w:rPr>
+        <w:rFonts w:ascii="Wingdings" w:hAnsi="Wingdings" w:hint="default"/>
+        <w:sz w:val="20"/>
+      </w:rPr>
+    </w:lvl>
+    <w:lvl w:ilvl="7" w:tentative="1">
+      <w:start w:val="1"/>
+      <w:numFmt w:val="bullet"/>
+      <w:lvlText w:val=""/>
+      <w:lvlJc w:val="left"/>
+      <w:pPr>
+        <w:tabs>
+          <w:tab w:val="num" w:pos="5760"/>
+        </w:tabs>
+        <w:ind w:left="5760" w:hanging="360"/>
+      </w:pPr>
+      <w:rPr>
+        <w:rFonts w:ascii="Wingdings" w:hAnsi="Wingdings" w:hint="default"/>
+        <w:sz w:val="20"/>
+      </w:rPr>
+    </w:lvl>
+    <w:lvl w:ilvl="8" w:tentative="1">
+      <w:start w:val="1"/>
+      <w:numFmt w:val="bullet"/>
+      <w:lvlText w:val=""/>
+      <w:lvlJc w:val="left"/>
+      <w:pPr>
+        <w:tabs>
+          <w:tab w:val="num" w:pos="6480"/>
+        </w:tabs>
+        <w:ind w:left="6480" w:hanging="360"/>
+      </w:pPr>
+      <w:rPr>
+        <w:rFonts w:ascii="Wingdings" w:hAnsi="Wingdings" w:hint="default"/>
+        <w:sz w:val="20"/>
+      </w:rPr>
+    </w:lvl>
+  </w:abstractNum>
+  <w:abstractNum w:abstractNumId="27" w15:restartNumberingAfterBreak="0">
     <w:nsid w:val="7A4E5A71"/>
     <w:multiLevelType w:val="hybridMultilevel"/>
     <w:tmpl w:val="06541A98"/>
@@ -2275,42 +7205,96 @@
       </w:pPr>
     </w:lvl>
   </w:abstractNum>
-  <w:num w:numId="1">
+  <w:num w:numId="1" w16cid:durableId="1495488666">
+    <w:abstractNumId w:val="19"/>
+  </w:num>
+  <w:num w:numId="2" w16cid:durableId="867135620">
+    <w:abstractNumId w:val="27"/>
+  </w:num>
+  <w:num w:numId="3" w16cid:durableId="1973553305">
+    <w:abstractNumId w:val="23"/>
+  </w:num>
+  <w:num w:numId="4" w16cid:durableId="1774200919">
+    <w:abstractNumId w:val="25"/>
+  </w:num>
+  <w:num w:numId="5" w16cid:durableId="2135562387">
     <w:abstractNumId w:val="6"/>
   </w:num>
-  <w:num w:numId="2">
-    <w:abstractNumId w:val="9"/>
+  <w:num w:numId="6" w16cid:durableId="269703287">
+    <w:abstractNumId w:val="18"/>
   </w:num>
-  <w:num w:numId="3">
+  <w:num w:numId="7" w16cid:durableId="1764376200">
+    <w:abstractNumId w:val="4"/>
+  </w:num>
+  <w:num w:numId="8" w16cid:durableId="1270620235">
+    <w:abstractNumId w:val="1"/>
+  </w:num>
+  <w:num w:numId="9" w16cid:durableId="1781097394">
+    <w:abstractNumId w:val="8"/>
+  </w:num>
+  <w:num w:numId="10" w16cid:durableId="1746948184">
+    <w:abstractNumId w:val="3"/>
+  </w:num>
+  <w:num w:numId="11" w16cid:durableId="1124426153">
+    <w:abstractNumId w:val="14"/>
+  </w:num>
+  <w:num w:numId="12" w16cid:durableId="296569121">
+    <w:abstractNumId w:val="11"/>
+  </w:num>
+  <w:num w:numId="13" w16cid:durableId="466314775">
+    <w:abstractNumId w:val="13"/>
+  </w:num>
+  <w:num w:numId="14" w16cid:durableId="1917400400">
+    <w:abstractNumId w:val="10"/>
+  </w:num>
+  <w:num w:numId="15" w16cid:durableId="1788037488">
+    <w:abstractNumId w:val="26"/>
+  </w:num>
+  <w:num w:numId="16" w16cid:durableId="1206677934">
+    <w:abstractNumId w:val="2"/>
+  </w:num>
+  <w:num w:numId="17" w16cid:durableId="320932921">
+    <w:abstractNumId w:val="24"/>
+  </w:num>
+  <w:num w:numId="18" w16cid:durableId="1169103435">
+    <w:abstractNumId w:val="17"/>
+  </w:num>
+  <w:num w:numId="19" w16cid:durableId="1014725432">
+    <w:abstractNumId w:val="21"/>
+  </w:num>
+  <w:num w:numId="20" w16cid:durableId="2111462006">
     <w:abstractNumId w:val="7"/>
   </w:num>
-  <w:num w:numId="4">
-    <w:abstractNumId w:val="8"/>
+  <w:num w:numId="21" w16cid:durableId="509032026">
+    <w:abstractNumId w:val="15"/>
   </w:num>
-  <w:num w:numId="5">
-    <w:abstractNumId w:val="3"/>
-  </w:num>
-  <w:num w:numId="6">
+  <w:num w:numId="22" w16cid:durableId="748187733">
     <w:abstractNumId w:val="5"/>
   </w:num>
-  <w:num w:numId="7">
-    <w:abstractNumId w:val="2"/>
-  </w:num>
-  <w:num w:numId="8">
+  <w:num w:numId="23" w16cid:durableId="1623028107">
     <w:abstractNumId w:val="0"/>
   </w:num>
-  <w:num w:numId="9">
-    <w:abstractNumId w:val="4"/>
+  <w:num w:numId="24" w16cid:durableId="43260946">
+    <w:abstractNumId w:val="12"/>
   </w:num>
-  <w:num w:numId="10">
-    <w:abstractNumId w:val="1"/>
+  <w:num w:numId="25" w16cid:durableId="1810056355">
+    <w:abstractNumId w:val="22"/>
+  </w:num>
+  <w:num w:numId="26" w16cid:durableId="990450148">
+    <w:abstractNumId w:val="20"/>
+  </w:num>
+  <w:num w:numId="27" w16cid:durableId="604461494">
+    <w:abstractNumId w:val="16"/>
+  </w:num>
+  <w:num w:numId="28" w16cid:durableId="1937664365">
+    <w:abstractNumId w:val="9"/>
   </w:num>
   <w:numIdMacAtCleanup w:val="4"/>
 </w:numbering>
 </file>
 
 <file path=word/styles.xml><?xml version="1.0" encoding="utf-8"?>
-<w:styles xmlns:mc="http://schemas.openxmlformats.org/markup-compatibility/2006" xmlns:r="http://schemas.openxmlformats.org/officeDocument/2006/relationships" xmlns:w="http://schemas.openxmlformats.org/wordprocessingml/2006/main" xmlns:w14="http://schemas.microsoft.com/office/word/2010/wordml" mc:Ignorable="w14">
+<w:styles xmlns:mc="http://schemas.openxmlformats.org/markup-compatibility/2006" xmlns:r="http://schemas.openxmlformats.org/officeDocument/2006/relationships" xmlns:w="http://schemas.openxmlformats.org/wordprocessingml/2006/main" xmlns:w14="http://schemas.microsoft.com/office/word/2010/wordml" xmlns:w15="http://schemas.microsoft.com/office/word/2012/wordml" xmlns:w16cex="http://schemas.microsoft.com/office/word/2018/wordml/cex" xmlns:w16cid="http://schemas.microsoft.com/office/word/2016/wordml/cid" xmlns:w16="http://schemas.microsoft.com/office/word/2018/wordml" xmlns:w16du="http://schemas.microsoft.com/office/word/2023/wordml/word16du" xmlns:w16sdtdh="http://schemas.microsoft.com/office/word/2020/wordml/sdtdatahash" xmlns:w16sdtfl="http://schemas.microsoft.com/office/word/2024/wordml/sdtformatlock" xmlns:w16se="http://schemas.microsoft.com/office/word/2015/wordml/symex" mc:Ignorable="w14 w15 w16se w16cid w16 w16cex w16sdtdh w16sdtfl w16du">
   <w:docDefaults>
     <w:rPrDefault>
       <w:rPr>
@@ -2326,153 +7310,383 @@
       </w:pPr>
     </w:pPrDefault>
   </w:docDefaults>
-  <w:latentStyles w:defLockedState="0" w:defUIPriority="99" w:defSemiHidden="1" w:defUnhideWhenUsed="1" w:defQFormat="0" w:count="267">
-    <w:lsdException w:name="Normal" w:semiHidden="0" w:uiPriority="0" w:unhideWhenUsed="0" w:qFormat="1"/>
-    <w:lsdException w:name="heading 1" w:semiHidden="0" w:uiPriority="0" w:unhideWhenUsed="0" w:qFormat="1"/>
-    <w:lsdException w:name="heading 2" w:uiPriority="0" w:qFormat="1"/>
-    <w:lsdException w:name="heading 3" w:uiPriority="0" w:qFormat="1"/>
-    <w:lsdException w:name="heading 4" w:uiPriority="0" w:qFormat="1"/>
-    <w:lsdException w:name="heading 5" w:uiPriority="0" w:qFormat="1"/>
-    <w:lsdException w:name="heading 6" w:uiPriority="0" w:qFormat="1"/>
-    <w:lsdException w:name="heading 7" w:uiPriority="0" w:qFormat="1"/>
-    <w:lsdException w:name="heading 8" w:uiPriority="0" w:qFormat="1"/>
-    <w:lsdException w:name="heading 9" w:uiPriority="0" w:qFormat="1"/>
-    <w:lsdException w:name="toc 1" w:uiPriority="39"/>
-    <w:lsdException w:name="toc 2" w:uiPriority="39"/>
-    <w:lsdException w:name="toc 3" w:uiPriority="39"/>
-    <w:lsdException w:name="toc 4" w:uiPriority="39"/>
-    <w:lsdException w:name="toc 5" w:uiPriority="39"/>
-    <w:lsdException w:name="toc 6" w:uiPriority="39"/>
-    <w:lsdException w:name="toc 7" w:uiPriority="39"/>
-    <w:lsdException w:name="toc 8" w:uiPriority="39"/>
-    <w:lsdException w:name="toc 9" w:uiPriority="39"/>
-    <w:lsdException w:name="annotation text" w:uiPriority="0"/>
-    <w:lsdException w:name="header" w:uiPriority="0"/>
-    <w:lsdException w:name="caption" w:uiPriority="35" w:qFormat="1"/>
-    <w:lsdException w:name="annotation reference" w:uiPriority="0"/>
-    <w:lsdException w:name="page number" w:uiPriority="0"/>
-    <w:lsdException w:name="Title" w:semiHidden="0" w:uiPriority="10" w:unhideWhenUsed="0" w:qFormat="1"/>
-    <w:lsdException w:name="Default Paragraph Font" w:uiPriority="1"/>
-    <w:lsdException w:name="Body Text" w:uiPriority="0"/>
-    <w:lsdException w:name="Subtitle" w:semiHidden="0" w:uiPriority="11" w:unhideWhenUsed="0" w:qFormat="1"/>
-    <w:lsdException w:name="Body Text 2" w:uiPriority="0"/>
-    <w:lsdException w:name="Hyperlink" w:uiPriority="0"/>
-    <w:lsdException w:name="Strong" w:semiHidden="0" w:uiPriority="22" w:unhideWhenUsed="0" w:qFormat="1"/>
-    <w:lsdException w:name="Emphasis" w:semiHidden="0" w:uiPriority="20" w:unhideWhenUsed="0" w:qFormat="1"/>
-    <w:lsdException w:name="Normal (Web)" w:uiPriority="0"/>
-    <w:lsdException w:name="HTML Preformatted" w:uiPriority="0"/>
-    <w:lsdException w:name="Table Grid" w:semiHidden="0" w:uiPriority="59" w:unhideWhenUsed="0"/>
-    <w:lsdException w:name="Placeholder Text" w:unhideWhenUsed="0"/>
-    <w:lsdException w:name="No Spacing" w:semiHidden="0" w:uiPriority="1" w:unhideWhenUsed="0" w:qFormat="1"/>
-    <w:lsdException w:name="Light Shading" w:semiHidden="0" w:uiPriority="60" w:unhideWhenUsed="0"/>
-    <w:lsdException w:name="Light List" w:semiHidden="0" w:uiPriority="61" w:unhideWhenUsed="0"/>
-    <w:lsdException w:name="Light Grid" w:semiHidden="0" w:uiPriority="62" w:unhideWhenUsed="0"/>
-    <w:lsdException w:name="Medium Shading 1" w:semiHidden="0" w:uiPriority="63" w:unhideWhenUsed="0"/>
-    <w:lsdException w:name="Medium Shading 2" w:semiHidden="0" w:uiPriority="64" w:unhideWhenUsed="0"/>
-    <w:lsdException w:name="Medium List 1" w:semiHidden="0" w:uiPriority="65" w:unhideWhenUsed="0"/>
-    <w:lsdException w:name="Medium List 2" w:semiHidden="0" w:uiPriority="66" w:unhideWhenUsed="0"/>
-    <w:lsdException w:name="Medium Grid 1" w:semiHidden="0" w:uiPriority="67" w:unhideWhenUsed="0"/>
-    <w:lsdException w:name="Medium Grid 2" w:semiHidden="0" w:uiPriority="68" w:unhideWhenUsed="0"/>
-    <w:lsdException w:name="Medium Grid 3" w:semiHidden="0" w:uiPriority="69" w:unhideWhenUsed="0"/>
-    <w:lsdException w:name="Dark List" w:semiHidden="0" w:uiPriority="70" w:unhideWhenUsed="0"/>
-    <w:lsdException w:name="Colorful Shading" w:semiHidden="0" w:uiPriority="71" w:unhideWhenUsed="0"/>
-    <w:lsdException w:name="Colorful List" w:semiHidden="0" w:uiPriority="72" w:unhideWhenUsed="0"/>
-    <w:lsdException w:name="Colorful Grid" w:semiHidden="0" w:uiPriority="73" w:unhideWhenUsed="0"/>
-    <w:lsdException w:name="Light Shading Accent 1" w:semiHidden="0" w:uiPriority="60" w:unhideWhenUsed="0"/>
-    <w:lsdException w:name="Light List Accent 1" w:semiHidden="0" w:uiPriority="61" w:unhideWhenUsed="0"/>
-    <w:lsdException w:name="Light Grid Accent 1" w:semiHidden="0" w:uiPriority="62" w:unhideWhenUsed="0"/>
-    <w:lsdException w:name="Medium Shading 1 Accent 1" w:semiHidden="0" w:uiPriority="63" w:unhideWhenUsed="0"/>
-    <w:lsdException w:name="Medium Shading 2 Accent 1" w:semiHidden="0" w:uiPriority="64" w:unhideWhenUsed="0"/>
-    <w:lsdException w:name="Medium List 1 Accent 1" w:semiHidden="0" w:uiPriority="65" w:unhideWhenUsed="0"/>
-    <w:lsdException w:name="Revision" w:unhideWhenUsed="0"/>
-    <w:lsdException w:name="List Paragraph" w:semiHidden="0" w:uiPriority="34" w:unhideWhenUsed="0" w:qFormat="1"/>
-    <w:lsdException w:name="Quote" w:semiHidden="0" w:uiPriority="29" w:unhideWhenUsed="0" w:qFormat="1"/>
-    <w:lsdException w:name="Intense Quote" w:semiHidden="0" w:uiPriority="30" w:unhideWhenUsed="0" w:qFormat="1"/>
-    <w:lsdException w:name="Medium List 2 Accent 1" w:semiHidden="0" w:uiPriority="66" w:unhideWhenUsed="0"/>
-    <w:lsdException w:name="Medium Grid 1 Accent 1" w:semiHidden="0" w:uiPriority="67" w:unhideWhenUsed="0"/>
-    <w:lsdException w:name="Medium Grid 2 Accent 1" w:semiHidden="0" w:uiPriority="68" w:unhideWhenUsed="0"/>
-    <w:lsdException w:name="Medium Grid 3 Accent 1" w:semiHidden="0" w:uiPriority="69" w:unhideWhenUsed="0"/>
-    <w:lsdException w:name="Dark List Accent 1" w:semiHidden="0" w:uiPriority="70" w:unhideWhenUsed="0"/>
-    <w:lsdException w:name="Colorful Shading Accent 1" w:semiHidden="0" w:uiPriority="71" w:unhideWhenUsed="0"/>
-    <w:lsdException w:name="Colorful List Accent 1" w:semiHidden="0" w:uiPriority="72" w:unhideWhenUsed="0"/>
-    <w:lsdException w:name="Colorful Grid Accent 1" w:semiHidden="0" w:uiPriority="73" w:unhideWhenUsed="0"/>
-    <w:lsdException w:name="Light Shading Accent 2" w:semiHidden="0" w:uiPriority="60" w:unhideWhenUsed="0"/>
-    <w:lsdException w:name="Light List Accent 2" w:semiHidden="0" w:uiPriority="61" w:unhideWhenUsed="0"/>
-    <w:lsdException w:name="Light Grid Accent 2" w:semiHidden="0" w:uiPriority="62" w:unhideWhenUsed="0"/>
-    <w:lsdException w:name="Medium Shading 1 Accent 2" w:semiHidden="0" w:uiPriority="63" w:unhideWhenUsed="0"/>
-    <w:lsdException w:name="Medium Shading 2 Accent 2" w:semiHidden="0" w:uiPriority="64" w:unhideWhenUsed="0"/>
-    <w:lsdException w:name="Medium List 1 Accent 2" w:semiHidden="0" w:uiPriority="65" w:unhideWhenUsed="0"/>
-    <w:lsdException w:name="Medium List 2 Accent 2" w:semiHidden="0" w:uiPriority="66" w:unhideWhenUsed="0"/>
-    <w:lsdException w:name="Medium Grid 1 Accent 2" w:semiHidden="0" w:uiPriority="67" w:unhideWhenUsed="0"/>
-    <w:lsdException w:name="Medium Grid 2 Accent 2" w:semiHidden="0" w:uiPriority="68" w:unhideWhenUsed="0"/>
-    <w:lsdException w:name="Medium Grid 3 Accent 2" w:semiHidden="0" w:uiPriority="69" w:unhideWhenUsed="0"/>
-    <w:lsdException w:name="Dark List Accent 2" w:semiHidden="0" w:uiPriority="70" w:unhideWhenUsed="0"/>
-    <w:lsdException w:name="Colorful Shading Accent 2" w:semiHidden="0" w:uiPriority="71" w:unhideWhenUsed="0"/>
-    <w:lsdException w:name="Colorful List Accent 2" w:semiHidden="0" w:uiPriority="72" w:unhideWhenUsed="0"/>
-    <w:lsdException w:name="Colorful Grid Accent 2" w:semiHidden="0" w:uiPriority="73" w:unhideWhenUsed="0"/>
-    <w:lsdException w:name="Light Shading Accent 3" w:semiHidden="0" w:uiPriority="60" w:unhideWhenUsed="0"/>
-    <w:lsdException w:name="Light List Accent 3" w:semiHidden="0" w:uiPriority="61" w:unhideWhenUsed="0"/>
-    <w:lsdException w:name="Light Grid Accent 3" w:semiHidden="0" w:uiPriority="62" w:unhideWhenUsed="0"/>
-    <w:lsdException w:name="Medium Shading 1 Accent 3" w:semiHidden="0" w:uiPriority="63" w:unhideWhenUsed="0"/>
-    <w:lsdException w:name="Medium Shading 2 Accent 3" w:semiHidden="0" w:uiPriority="64" w:unhideWhenUsed="0"/>
-    <w:lsdException w:name="Medium List 1 Accent 3" w:semiHidden="0" w:uiPriority="65" w:unhideWhenUsed="0"/>
-    <w:lsdException w:name="Medium List 2 Accent 3" w:semiHidden="0" w:uiPriority="66" w:unhideWhenUsed="0"/>
-    <w:lsdException w:name="Medium Grid 1 Accent 3" w:semiHidden="0" w:uiPriority="67" w:unhideWhenUsed="0"/>
-    <w:lsdException w:name="Medium Grid 2 Accent 3" w:semiHidden="0" w:uiPriority="68" w:unhideWhenUsed="0"/>
-    <w:lsdException w:name="Medium Grid 3 Accent 3" w:semiHidden="0" w:uiPriority="69" w:unhideWhenUsed="0"/>
-    <w:lsdException w:name="Dark List Accent 3" w:semiHidden="0" w:uiPriority="70" w:unhideWhenUsed="0"/>
-    <w:lsdException w:name="Colorful Shading Accent 3" w:semiHidden="0" w:uiPriority="71" w:unhideWhenUsed="0"/>
-    <w:lsdException w:name="Colorful List Accent 3" w:semiHidden="0" w:uiPriority="72" w:unhideWhenUsed="0"/>
-    <w:lsdException w:name="Colorful Grid Accent 3" w:semiHidden="0" w:uiPriority="73" w:unhideWhenUsed="0"/>
-    <w:lsdException w:name="Light Shading Accent 4" w:semiHidden="0" w:uiPriority="60" w:unhideWhenUsed="0"/>
-    <w:lsdException w:name="Light List Accent 4" w:semiHidden="0" w:uiPriority="61" w:unhideWhenUsed="0"/>
-    <w:lsdException w:name="Light Grid Accent 4" w:semiHidden="0" w:uiPriority="62" w:unhideWhenUsed="0"/>
-    <w:lsdException w:name="Medium Shading 1 Accent 4" w:semiHidden="0" w:uiPriority="63" w:unhideWhenUsed="0"/>
-    <w:lsdException w:name="Medium Shading 2 Accent 4" w:semiHidden="0" w:uiPriority="64" w:unhideWhenUsed="0"/>
-    <w:lsdException w:name="Medium List 1 Accent 4" w:semiHidden="0" w:uiPriority="65" w:unhideWhenUsed="0"/>
-    <w:lsdException w:name="Medium List 2 Accent 4" w:semiHidden="0" w:uiPriority="66" w:unhideWhenUsed="0"/>
-    <w:lsdException w:name="Medium Grid 1 Accent 4" w:semiHidden="0" w:uiPriority="67" w:unhideWhenUsed="0"/>
-    <w:lsdException w:name="Medium Grid 2 Accent 4" w:semiHidden="0" w:uiPriority="68" w:unhideWhenUsed="0"/>
-    <w:lsdException w:name="Medium Grid 3 Accent 4" w:semiHidden="0" w:uiPriority="69" w:unhideWhenUsed="0"/>
-    <w:lsdException w:name="Dark List Accent 4" w:semiHidden="0" w:uiPriority="70" w:unhideWhenUsed="0"/>
-    <w:lsdException w:name="Colorful Shading Accent 4" w:semiHidden="0" w:uiPriority="71" w:unhideWhenUsed="0"/>
-    <w:lsdException w:name="Colorful List Accent 4" w:semiHidden="0" w:uiPriority="72" w:unhideWhenUsed="0"/>
-    <w:lsdException w:name="Colorful Grid Accent 4" w:semiHidden="0" w:uiPriority="73" w:unhideWhenUsed="0"/>
-    <w:lsdException w:name="Light Shading Accent 5" w:semiHidden="0" w:uiPriority="60" w:unhideWhenUsed="0"/>
-    <w:lsdException w:name="Light List Accent 5" w:semiHidden="0" w:uiPriority="61" w:unhideWhenUsed="0"/>
-    <w:lsdException w:name="Light Grid Accent 5" w:semiHidden="0" w:uiPriority="62" w:unhideWhenUsed="0"/>
-    <w:lsdException w:name="Medium Shading 1 Accent 5" w:semiHidden="0" w:uiPriority="63" w:unhideWhenUsed="0"/>
-    <w:lsdException w:name="Medium Shading 2 Accent 5" w:semiHidden="0" w:uiPriority="64" w:unhideWhenUsed="0"/>
-    <w:lsdException w:name="Medium List 1 Accent 5" w:semiHidden="0" w:uiPriority="65" w:unhideWhenUsed="0"/>
-    <w:lsdException w:name="Medium List 2 Accent 5" w:semiHidden="0" w:uiPriority="66" w:unhideWhenUsed="0"/>
-    <w:lsdException w:name="Medium Grid 1 Accent 5" w:semiHidden="0" w:uiPriority="67" w:unhideWhenUsed="0"/>
-    <w:lsdException w:name="Medium Grid 2 Accent 5" w:semiHidden="0" w:uiPriority="68" w:unhideWhenUsed="0"/>
-    <w:lsdException w:name="Medium Grid 3 Accent 5" w:semiHidden="0" w:uiPriority="69" w:unhideWhenUsed="0"/>
-    <w:lsdException w:name="Dark List Accent 5" w:semiHidden="0" w:uiPriority="70" w:unhideWhenUsed="0"/>
-    <w:lsdException w:name="Colorful Shading Accent 5" w:semiHidden="0" w:uiPriority="71" w:unhideWhenUsed="0"/>
-    <w:lsdException w:name="Colorful List Accent 5" w:semiHidden="0" w:uiPriority="72" w:unhideWhenUsed="0"/>
-    <w:lsdException w:name="Colorful Grid Accent 5" w:semiHidden="0" w:uiPriority="73" w:unhideWhenUsed="0"/>
-    <w:lsdException w:name="Light Shading Accent 6" w:semiHidden="0" w:uiPriority="60" w:unhideWhenUsed="0"/>
-    <w:lsdException w:name="Light List Accent 6" w:semiHidden="0" w:uiPriority="61" w:unhideWhenUsed="0"/>
-    <w:lsdException w:name="Light Grid Accent 6" w:semiHidden="0" w:uiPriority="62" w:unhideWhenUsed="0"/>
-    <w:lsdException w:name="Medium Shading 1 Accent 6" w:semiHidden="0" w:uiPriority="63" w:unhideWhenUsed="0"/>
-    <w:lsdException w:name="Medium Shading 2 Accent 6" w:semiHidden="0" w:uiPriority="64" w:unhideWhenUsed="0"/>
-    <w:lsdException w:name="Medium List 1 Accent 6" w:semiHidden="0" w:uiPriority="65" w:unhideWhenUsed="0"/>
-    <w:lsdException w:name="Medium List 2 Accent 6" w:semiHidden="0" w:uiPriority="66" w:unhideWhenUsed="0"/>
-    <w:lsdException w:name="Medium Grid 1 Accent 6" w:semiHidden="0" w:uiPriority="67" w:unhideWhenUsed="0"/>
-    <w:lsdException w:name="Medium Grid 2 Accent 6" w:semiHidden="0" w:uiPriority="68" w:unhideWhenUsed="0"/>
-    <w:lsdException w:name="Medium Grid 3 Accent 6" w:semiHidden="0" w:uiPriority="69" w:unhideWhenUsed="0"/>
-    <w:lsdException w:name="Dark List Accent 6" w:semiHidden="0" w:uiPriority="70" w:unhideWhenUsed="0"/>
-    <w:lsdException w:name="Colorful Shading Accent 6" w:semiHidden="0" w:uiPriority="71" w:unhideWhenUsed="0"/>
-    <w:lsdException w:name="Colorful List Accent 6" w:semiHidden="0" w:uiPriority="72" w:unhideWhenUsed="0"/>
-    <w:lsdException w:name="Colorful Grid Accent 6" w:semiHidden="0" w:uiPriority="73" w:unhideWhenUsed="0"/>
-    <w:lsdException w:name="Subtle Emphasis" w:semiHidden="0" w:uiPriority="19" w:unhideWhenUsed="0" w:qFormat="1"/>
-    <w:lsdException w:name="Intense Emphasis" w:semiHidden="0" w:uiPriority="21" w:unhideWhenUsed="0" w:qFormat="1"/>
-    <w:lsdException w:name="Subtle Reference" w:semiHidden="0" w:uiPriority="31" w:unhideWhenUsed="0" w:qFormat="1"/>
-    <w:lsdException w:name="Intense Reference" w:semiHidden="0" w:uiPriority="32" w:unhideWhenUsed="0" w:qFormat="1"/>
-    <w:lsdException w:name="Book Title" w:semiHidden="0" w:uiPriority="33" w:unhideWhenUsed="0" w:qFormat="1"/>
-    <w:lsdException w:name="Bibliography" w:uiPriority="37"/>
-    <w:lsdException w:name="TOC Heading" w:uiPriority="39" w:qFormat="1"/>
+  <w:latentStyles w:defLockedState="0" w:defUIPriority="99" w:defSemiHidden="0" w:defUnhideWhenUsed="0" w:defQFormat="0" w:count="376">
+    <w:lsdException w:name="Normal" w:uiPriority="0" w:qFormat="1"/>
+    <w:lsdException w:name="heading 1" w:uiPriority="0" w:qFormat="1"/>
+    <w:lsdException w:name="heading 2" w:semiHidden="1" w:uiPriority="0" w:unhideWhenUsed="1" w:qFormat="1"/>
+    <w:lsdException w:name="heading 3" w:semiHidden="1" w:uiPriority="0" w:unhideWhenUsed="1" w:qFormat="1"/>
+    <w:lsdException w:name="heading 4" w:semiHidden="1" w:uiPriority="0" w:unhideWhenUsed="1" w:qFormat="1"/>
+    <w:lsdException w:name="heading 5" w:semiHidden="1" w:uiPriority="0" w:unhideWhenUsed="1" w:qFormat="1"/>
+    <w:lsdException w:name="heading 6" w:semiHidden="1" w:uiPriority="0" w:unhideWhenUsed="1" w:qFormat="1"/>
+    <w:lsdException w:name="heading 7" w:semiHidden="1" w:uiPriority="0" w:unhideWhenUsed="1" w:qFormat="1"/>
+    <w:lsdException w:name="heading 8" w:semiHidden="1" w:uiPriority="0" w:unhideWhenUsed="1" w:qFormat="1"/>
+    <w:lsdException w:name="heading 9" w:semiHidden="1" w:uiPriority="0" w:unhideWhenUsed="1" w:qFormat="1"/>
+    <w:lsdException w:name="index 1" w:semiHidden="1" w:unhideWhenUsed="1"/>
+    <w:lsdException w:name="index 2" w:semiHidden="1" w:unhideWhenUsed="1"/>
+    <w:lsdException w:name="index 3" w:semiHidden="1" w:unhideWhenUsed="1"/>
+    <w:lsdException w:name="index 4" w:semiHidden="1" w:unhideWhenUsed="1"/>
+    <w:lsdException w:name="index 5" w:semiHidden="1" w:unhideWhenUsed="1"/>
+    <w:lsdException w:name="index 6" w:semiHidden="1" w:unhideWhenUsed="1"/>
+    <w:lsdException w:name="index 7" w:semiHidden="1" w:unhideWhenUsed="1"/>
+    <w:lsdException w:name="index 8" w:semiHidden="1" w:unhideWhenUsed="1"/>
+    <w:lsdException w:name="index 9" w:semiHidden="1" w:unhideWhenUsed="1"/>
+    <w:lsdException w:name="toc 1" w:semiHidden="1" w:uiPriority="39" w:unhideWhenUsed="1"/>
+    <w:lsdException w:name="toc 2" w:semiHidden="1" w:uiPriority="39" w:unhideWhenUsed="1"/>
+    <w:lsdException w:name="toc 3" w:semiHidden="1" w:uiPriority="39" w:unhideWhenUsed="1"/>
+    <w:lsdException w:name="toc 4" w:semiHidden="1" w:uiPriority="39" w:unhideWhenUsed="1"/>
+    <w:lsdException w:name="toc 5" w:semiHidden="1" w:uiPriority="39" w:unhideWhenUsed="1"/>
+    <w:lsdException w:name="toc 6" w:semiHidden="1" w:uiPriority="39" w:unhideWhenUsed="1"/>
+    <w:lsdException w:name="toc 7" w:semiHidden="1" w:uiPriority="39" w:unhideWhenUsed="1"/>
+    <w:lsdException w:name="toc 8" w:semiHidden="1" w:uiPriority="39" w:unhideWhenUsed="1"/>
+    <w:lsdException w:name="toc 9" w:semiHidden="1" w:uiPriority="39" w:unhideWhenUsed="1"/>
+    <w:lsdException w:name="Normal Indent" w:semiHidden="1" w:unhideWhenUsed="1"/>
+    <w:lsdException w:name="footnote text" w:semiHidden="1" w:unhideWhenUsed="1"/>
+    <w:lsdException w:name="annotation text" w:semiHidden="1" w:uiPriority="0" w:unhideWhenUsed="1"/>
+    <w:lsdException w:name="header" w:semiHidden="1" w:uiPriority="0" w:unhideWhenUsed="1"/>
+    <w:lsdException w:name="footer" w:semiHidden="1" w:unhideWhenUsed="1"/>
+    <w:lsdException w:name="index heading" w:semiHidden="1" w:unhideWhenUsed="1"/>
+    <w:lsdException w:name="caption" w:semiHidden="1" w:uiPriority="35" w:unhideWhenUsed="1" w:qFormat="1"/>
+    <w:lsdException w:name="table of figures" w:semiHidden="1" w:unhideWhenUsed="1"/>
+    <w:lsdException w:name="envelope address" w:semiHidden="1" w:unhideWhenUsed="1"/>
+    <w:lsdException w:name="envelope return" w:semiHidden="1" w:unhideWhenUsed="1"/>
+    <w:lsdException w:name="footnote reference" w:semiHidden="1" w:unhideWhenUsed="1"/>
+    <w:lsdException w:name="annotation reference" w:semiHidden="1" w:uiPriority="0" w:unhideWhenUsed="1"/>
+    <w:lsdException w:name="line number" w:semiHidden="1" w:unhideWhenUsed="1"/>
+    <w:lsdException w:name="page number" w:semiHidden="1" w:uiPriority="0" w:unhideWhenUsed="1"/>
+    <w:lsdException w:name="endnote reference" w:semiHidden="1" w:unhideWhenUsed="1"/>
+    <w:lsdException w:name="endnote text" w:semiHidden="1" w:unhideWhenUsed="1"/>
+    <w:lsdException w:name="table of authorities" w:semiHidden="1" w:unhideWhenUsed="1"/>
+    <w:lsdException w:name="macro" w:semiHidden="1" w:unhideWhenUsed="1"/>
+    <w:lsdException w:name="toa heading" w:semiHidden="1" w:unhideWhenUsed="1"/>
+    <w:lsdException w:name="List" w:semiHidden="1" w:unhideWhenUsed="1"/>
+    <w:lsdException w:name="List Bullet" w:semiHidden="1" w:unhideWhenUsed="1"/>
+    <w:lsdException w:name="List Number" w:semiHidden="1" w:unhideWhenUsed="1"/>
+    <w:lsdException w:name="List 2" w:semiHidden="1" w:unhideWhenUsed="1"/>
+    <w:lsdException w:name="List 3" w:semiHidden="1" w:unhideWhenUsed="1"/>
+    <w:lsdException w:name="List 4" w:semiHidden="1" w:unhideWhenUsed="1"/>
+    <w:lsdException w:name="List 5" w:semiHidden="1" w:unhideWhenUsed="1"/>
+    <w:lsdException w:name="List Bullet 2" w:semiHidden="1" w:unhideWhenUsed="1"/>
+    <w:lsdException w:name="List Bullet 3" w:semiHidden="1" w:unhideWhenUsed="1"/>
+    <w:lsdException w:name="List Bullet 4" w:semiHidden="1" w:unhideWhenUsed="1"/>
+    <w:lsdException w:name="List Bullet 5" w:semiHidden="1" w:unhideWhenUsed="1"/>
+    <w:lsdException w:name="List Number 2" w:semiHidden="1" w:unhideWhenUsed="1"/>
+    <w:lsdException w:name="List Number 3" w:semiHidden="1" w:unhideWhenUsed="1"/>
+    <w:lsdException w:name="List Number 4" w:semiHidden="1" w:unhideWhenUsed="1"/>
+    <w:lsdException w:name="List Number 5" w:semiHidden="1" w:unhideWhenUsed="1"/>
+    <w:lsdException w:name="Title" w:uiPriority="10" w:qFormat="1"/>
+    <w:lsdException w:name="Closing" w:semiHidden="1" w:unhideWhenUsed="1"/>
+    <w:lsdException w:name="Signature" w:semiHidden="1" w:unhideWhenUsed="1"/>
+    <w:lsdException w:name="Default Paragraph Font" w:semiHidden="1" w:uiPriority="1" w:unhideWhenUsed="1"/>
+    <w:lsdException w:name="Body Text" w:semiHidden="1" w:uiPriority="0" w:unhideWhenUsed="1"/>
+    <w:lsdException w:name="Body Text Indent" w:semiHidden="1" w:unhideWhenUsed="1"/>
+    <w:lsdException w:name="List Continue" w:semiHidden="1" w:unhideWhenUsed="1"/>
+    <w:lsdException w:name="List Continue 2" w:semiHidden="1" w:unhideWhenUsed="1"/>
+    <w:lsdException w:name="List Continue 3" w:semiHidden="1" w:unhideWhenUsed="1"/>
+    <w:lsdException w:name="List Continue 4" w:semiHidden="1" w:unhideWhenUsed="1"/>
+    <w:lsdException w:name="List Continue 5" w:semiHidden="1" w:unhideWhenUsed="1"/>
+    <w:lsdException w:name="Message Header" w:semiHidden="1" w:unhideWhenUsed="1"/>
+    <w:lsdException w:name="Subtitle" w:uiPriority="11" w:qFormat="1"/>
+    <w:lsdException w:name="Salutation" w:semiHidden="1" w:unhideWhenUsed="1"/>
+    <w:lsdException w:name="Date" w:semiHidden="1" w:unhideWhenUsed="1"/>
+    <w:lsdException w:name="Body Text First Indent" w:semiHidden="1" w:unhideWhenUsed="1"/>
+    <w:lsdException w:name="Body Text First Indent 2" w:semiHidden="1" w:unhideWhenUsed="1"/>
+    <w:lsdException w:name="Note Heading" w:semiHidden="1" w:unhideWhenUsed="1"/>
+    <w:lsdException w:name="Body Text 2" w:semiHidden="1" w:uiPriority="0" w:unhideWhenUsed="1"/>
+    <w:lsdException w:name="Body Text 3" w:semiHidden="1" w:unhideWhenUsed="1"/>
+    <w:lsdException w:name="Body Text Indent 2" w:semiHidden="1" w:unhideWhenUsed="1"/>
+    <w:lsdException w:name="Body Text Indent 3" w:semiHidden="1" w:unhideWhenUsed="1"/>
+    <w:lsdException w:name="Block Text" w:semiHidden="1" w:unhideWhenUsed="1"/>
+    <w:lsdException w:name="Hyperlink" w:semiHidden="1" w:uiPriority="0" w:unhideWhenUsed="1"/>
+    <w:lsdException w:name="FollowedHyperlink" w:semiHidden="1" w:unhideWhenUsed="1"/>
+    <w:lsdException w:name="Strong" w:uiPriority="22" w:qFormat="1"/>
+    <w:lsdException w:name="Emphasis" w:uiPriority="20" w:qFormat="1"/>
+    <w:lsdException w:name="Document Map" w:semiHidden="1" w:unhideWhenUsed="1"/>
+    <w:lsdException w:name="Plain Text" w:semiHidden="1" w:unhideWhenUsed="1"/>
+    <w:lsdException w:name="E-mail Signature" w:semiHidden="1" w:unhideWhenUsed="1"/>
+    <w:lsdException w:name="HTML Top of Form" w:semiHidden="1" w:unhideWhenUsed="1"/>
+    <w:lsdException w:name="HTML Bottom of Form" w:semiHidden="1" w:unhideWhenUsed="1"/>
+    <w:lsdException w:name="Normal (Web)" w:semiHidden="1" w:unhideWhenUsed="1"/>
+    <w:lsdException w:name="HTML Acronym" w:semiHidden="1" w:unhideWhenUsed="1"/>
+    <w:lsdException w:name="HTML Address" w:semiHidden="1" w:unhideWhenUsed="1"/>
+    <w:lsdException w:name="HTML Cite" w:semiHidden="1" w:unhideWhenUsed="1"/>
+    <w:lsdException w:name="HTML Code" w:semiHidden="1" w:unhideWhenUsed="1"/>
+    <w:lsdException w:name="HTML Definition" w:semiHidden="1" w:unhideWhenUsed="1"/>
+    <w:lsdException w:name="HTML Keyboard" w:semiHidden="1" w:unhideWhenUsed="1"/>
+    <w:lsdException w:name="HTML Preformatted" w:semiHidden="1" w:uiPriority="0" w:unhideWhenUsed="1"/>
+    <w:lsdException w:name="HTML Sample" w:semiHidden="1" w:unhideWhenUsed="1"/>
+    <w:lsdException w:name="HTML Typewriter" w:semiHidden="1" w:unhideWhenUsed="1"/>
+    <w:lsdException w:name="HTML Variable" w:semiHidden="1" w:unhideWhenUsed="1"/>
+    <w:lsdException w:name="Normal Table" w:semiHidden="1" w:unhideWhenUsed="1"/>
+    <w:lsdException w:name="annotation subject" w:semiHidden="1" w:unhideWhenUsed="1"/>
+    <w:lsdException w:name="No List" w:semiHidden="1" w:unhideWhenUsed="1"/>
+    <w:lsdException w:name="Outline List 1" w:semiHidden="1" w:unhideWhenUsed="1"/>
+    <w:lsdException w:name="Outline List 2" w:semiHidden="1" w:unhideWhenUsed="1"/>
+    <w:lsdException w:name="Outline List 3" w:semiHidden="1" w:unhideWhenUsed="1"/>
+    <w:lsdException w:name="Table Simple 1" w:semiHidden="1" w:unhideWhenUsed="1"/>
+    <w:lsdException w:name="Table Simple 2" w:semiHidden="1" w:unhideWhenUsed="1"/>
+    <w:lsdException w:name="Table Simple 3" w:semiHidden="1" w:unhideWhenUsed="1"/>
+    <w:lsdException w:name="Table Classic 1" w:semiHidden="1" w:unhideWhenUsed="1"/>
+    <w:lsdException w:name="Table Classic 2" w:semiHidden="1" w:unhideWhenUsed="1"/>
+    <w:lsdException w:name="Table Classic 3" w:semiHidden="1" w:unhideWhenUsed="1"/>
+    <w:lsdException w:name="Table Classic 4" w:semiHidden="1" w:unhideWhenUsed="1"/>
+    <w:lsdException w:name="Table Colorful 1" w:semiHidden="1" w:unhideWhenUsed="1"/>
+    <w:lsdException w:name="Table Colorful 2" w:semiHidden="1" w:unhideWhenUsed="1"/>
+    <w:lsdException w:name="Table Colorful 3" w:semiHidden="1" w:unhideWhenUsed="1"/>
+    <w:lsdException w:name="Table Columns 1" w:semiHidden="1" w:unhideWhenUsed="1"/>
+    <w:lsdException w:name="Table Columns 2" w:semiHidden="1" w:unhideWhenUsed="1"/>
+    <w:lsdException w:name="Table Columns 3" w:semiHidden="1" w:unhideWhenUsed="1"/>
+    <w:lsdException w:name="Table Columns 4" w:semiHidden="1" w:unhideWhenUsed="1"/>
+    <w:lsdException w:name="Table Columns 5" w:semiHidden="1" w:unhideWhenUsed="1"/>
+    <w:lsdException w:name="Table Grid 1" w:semiHidden="1" w:unhideWhenUsed="1"/>
+    <w:lsdException w:name="Table Grid 2" w:semiHidden="1" w:unhideWhenUsed="1"/>
+    <w:lsdException w:name="Table Grid 3" w:semiHidden="1" w:unhideWhenUsed="1"/>
+    <w:lsdException w:name="Table Grid 4" w:semiHidden="1" w:unhideWhenUsed="1"/>
+    <w:lsdException w:name="Table Grid 5" w:semiHidden="1" w:unhideWhenUsed="1"/>
+    <w:lsdException w:name="Table Grid 6" w:semiHidden="1" w:unhideWhenUsed="1"/>
+    <w:lsdException w:name="Table Grid 7" w:semiHidden="1" w:unhideWhenUsed="1"/>
+    <w:lsdException w:name="Table Grid 8" w:semiHidden="1" w:unhideWhenUsed="1"/>
+    <w:lsdException w:name="Table List 1" w:semiHidden="1" w:unhideWhenUsed="1"/>
+    <w:lsdException w:name="Table List 2" w:semiHidden="1" w:unhideWhenUsed="1"/>
+    <w:lsdException w:name="Table List 3" w:semiHidden="1" w:unhideWhenUsed="1"/>
+    <w:lsdException w:name="Table List 4" w:semiHidden="1" w:unhideWhenUsed="1"/>
+    <w:lsdException w:name="Table List 5" w:semiHidden="1" w:unhideWhenUsed="1"/>
+    <w:lsdException w:name="Table List 6" w:semiHidden="1" w:unhideWhenUsed="1"/>
+    <w:lsdException w:name="Table List 7" w:semiHidden="1" w:unhideWhenUsed="1"/>
+    <w:lsdException w:name="Table List 8" w:semiHidden="1" w:unhideWhenUsed="1"/>
+    <w:lsdException w:name="Table 3D effects 1" w:semiHidden="1" w:unhideWhenUsed="1"/>
+    <w:lsdException w:name="Table 3D effects 2" w:semiHidden="1" w:unhideWhenUsed="1"/>
+    <w:lsdException w:name="Table 3D effects 3" w:semiHidden="1" w:unhideWhenUsed="1"/>
+    <w:lsdException w:name="Table Contemporary" w:semiHidden="1" w:unhideWhenUsed="1"/>
+    <w:lsdException w:name="Table Elegant" w:semiHidden="1" w:unhideWhenUsed="1"/>
+    <w:lsdException w:name="Table Professional" w:semiHidden="1" w:unhideWhenUsed="1"/>
+    <w:lsdException w:name="Table Subtle 1" w:semiHidden="1" w:unhideWhenUsed="1"/>
+    <w:lsdException w:name="Table Subtle 2" w:semiHidden="1" w:unhideWhenUsed="1"/>
+    <w:lsdException w:name="Table Web 1" w:semiHidden="1" w:unhideWhenUsed="1"/>
+    <w:lsdException w:name="Table Web 2" w:semiHidden="1" w:unhideWhenUsed="1"/>
+    <w:lsdException w:name="Table Web 3" w:semiHidden="1" w:unhideWhenUsed="1"/>
+    <w:lsdException w:name="Balloon Text" w:semiHidden="1" w:unhideWhenUsed="1"/>
+    <w:lsdException w:name="Table Grid" w:uiPriority="59"/>
+    <w:lsdException w:name="Table Theme" w:semiHidden="1" w:unhideWhenUsed="1"/>
+    <w:lsdException w:name="Placeholder Text" w:semiHidden="1"/>
+    <w:lsdException w:name="No Spacing" w:uiPriority="1" w:qFormat="1"/>
+    <w:lsdException w:name="Light Shading" w:uiPriority="60"/>
+    <w:lsdException w:name="Light List" w:uiPriority="61"/>
+    <w:lsdException w:name="Light Grid" w:uiPriority="62"/>
+    <w:lsdException w:name="Medium Shading 1" w:uiPriority="63"/>
+    <w:lsdException w:name="Medium Shading 2" w:uiPriority="64"/>
+    <w:lsdException w:name="Medium List 1" w:uiPriority="65"/>
+    <w:lsdException w:name="Medium List 2" w:uiPriority="66"/>
+    <w:lsdException w:name="Medium Grid 1" w:uiPriority="67"/>
+    <w:lsdException w:name="Medium Grid 2" w:uiPriority="68"/>
+    <w:lsdException w:name="Medium Grid 3" w:uiPriority="69"/>
+    <w:lsdException w:name="Dark List" w:uiPriority="70"/>
+    <w:lsdException w:name="Colorful Shading" w:uiPriority="71"/>
+    <w:lsdException w:name="Colorful List" w:uiPriority="72"/>
+    <w:lsdException w:name="Colorful Grid" w:uiPriority="73"/>
+    <w:lsdException w:name="Light Shading Accent 1" w:uiPriority="60"/>
+    <w:lsdException w:name="Light List Accent 1" w:uiPriority="61"/>
+    <w:lsdException w:name="Light Grid Accent 1" w:uiPriority="62"/>
+    <w:lsdException w:name="Medium Shading 1 Accent 1" w:uiPriority="63"/>
+    <w:lsdException w:name="Medium Shading 2 Accent 1" w:uiPriority="64"/>
+    <w:lsdException w:name="Medium List 1 Accent 1" w:uiPriority="65"/>
+    <w:lsdException w:name="Revision" w:semiHidden="1"/>
+    <w:lsdException w:name="List Paragraph" w:uiPriority="34" w:qFormat="1"/>
+    <w:lsdException w:name="Quote" w:uiPriority="29" w:qFormat="1"/>
+    <w:lsdException w:name="Intense Quote" w:uiPriority="30" w:qFormat="1"/>
+    <w:lsdException w:name="Medium List 2 Accent 1" w:uiPriority="66"/>
+    <w:lsdException w:name="Medium Grid 1 Accent 1" w:uiPriority="67"/>
+    <w:lsdException w:name="Medium Grid 2 Accent 1" w:uiPriority="68"/>
+    <w:lsdException w:name="Medium Grid 3 Accent 1" w:uiPriority="69"/>
+    <w:lsdException w:name="Dark List Accent 1" w:uiPriority="70"/>
+    <w:lsdException w:name="Colorful Shading Accent 1" w:uiPriority="71"/>
+    <w:lsdException w:name="Colorful List Accent 1" w:uiPriority="72"/>
+    <w:lsdException w:name="Colorful Grid Accent 1" w:uiPriority="73"/>
+    <w:lsdException w:name="Light Shading Accent 2" w:uiPriority="60"/>
+    <w:lsdException w:name="Light List Accent 2" w:uiPriority="61"/>
+    <w:lsdException w:name="Light Grid Accent 2" w:uiPriority="62"/>
+    <w:lsdException w:name="Medium Shading 1 Accent 2" w:uiPriority="63"/>
+    <w:lsdException w:name="Medium Shading 2 Accent 2" w:uiPriority="64"/>
+    <w:lsdException w:name="Medium List 1 Accent 2" w:uiPriority="65"/>
+    <w:lsdException w:name="Medium List 2 Accent 2" w:uiPriority="66"/>
+    <w:lsdException w:name="Medium Grid 1 Accent 2" w:uiPriority="67"/>
+    <w:lsdException w:name="Medium Grid 2 Accent 2" w:uiPriority="68"/>
+    <w:lsdException w:name="Medium Grid 3 Accent 2" w:uiPriority="69"/>
+    <w:lsdException w:name="Dark List Accent 2" w:uiPriority="70"/>
+    <w:lsdException w:name="Colorful Shading Accent 2" w:uiPriority="71"/>
+    <w:lsdException w:name="Colorful List Accent 2" w:uiPriority="72"/>
+    <w:lsdException w:name="Colorful Grid Accent 2" w:uiPriority="73"/>
+    <w:lsdException w:name="Light Shading Accent 3" w:uiPriority="60"/>
+    <w:lsdException w:name="Light List Accent 3" w:uiPriority="61"/>
+    <w:lsdException w:name="Light Grid Accent 3" w:uiPriority="62"/>
+    <w:lsdException w:name="Medium Shading 1 Accent 3" w:uiPriority="63"/>
+    <w:lsdException w:name="Medium Shading 2 Accent 3" w:uiPriority="64"/>
+    <w:lsdException w:name="Medium List 1 Accent 3" w:uiPriority="65"/>
+    <w:lsdException w:name="Medium List 2 Accent 3" w:uiPriority="66"/>
+    <w:lsdException w:name="Medium Grid 1 Accent 3" w:uiPriority="67"/>
+    <w:lsdException w:name="Medium Grid 2 Accent 3" w:uiPriority="68"/>
+    <w:lsdException w:name="Medium Grid 3 Accent 3" w:uiPriority="69"/>
+    <w:lsdException w:name="Dark List Accent 3" w:uiPriority="70"/>
+    <w:lsdException w:name="Colorful Shading Accent 3" w:uiPriority="71"/>
+    <w:lsdException w:name="Colorful List Accent 3" w:uiPriority="72"/>
+    <w:lsdException w:name="Colorful Grid Accent 3" w:uiPriority="73"/>
+    <w:lsdException w:name="Light Shading Accent 4" w:uiPriority="60"/>
+    <w:lsdException w:name="Light List Accent 4" w:uiPriority="61"/>
+    <w:lsdException w:name="Light Grid Accent 4" w:uiPriority="62"/>
+    <w:lsdException w:name="Medium Shading 1 Accent 4" w:uiPriority="63"/>
+    <w:lsdException w:name="Medium Shading 2 Accent 4" w:uiPriority="64"/>
+    <w:lsdException w:name="Medium List 1 Accent 4" w:uiPriority="65"/>
+    <w:lsdException w:name="Medium List 2 Accent 4" w:uiPriority="66"/>
+    <w:lsdException w:name="Medium Grid 1 Accent 4" w:uiPriority="67"/>
+    <w:lsdException w:name="Medium Grid 2 Accent 4" w:uiPriority="68"/>
+    <w:lsdException w:name="Medium Grid 3 Accent 4" w:uiPriority="69"/>
+    <w:lsdException w:name="Dark List Accent 4" w:uiPriority="70"/>
+    <w:lsdException w:name="Colorful Shading Accent 4" w:uiPriority="71"/>
+    <w:lsdException w:name="Colorful List Accent 4" w:uiPriority="72"/>
+    <w:lsdException w:name="Colorful Grid Accent 4" w:uiPriority="73"/>
+    <w:lsdException w:name="Light Shading Accent 5" w:uiPriority="60"/>
+    <w:lsdException w:name="Light List Accent 5" w:uiPriority="61"/>
+    <w:lsdException w:name="Light Grid Accent 5" w:uiPriority="62"/>
+    <w:lsdException w:name="Medium Shading 1 Accent 5" w:uiPriority="63"/>
+    <w:lsdException w:name="Medium Shading 2 Accent 5" w:uiPriority="64"/>
+    <w:lsdException w:name="Medium List 1 Accent 5" w:uiPriority="65"/>
+    <w:lsdException w:name="Medium List 2 Accent 5" w:uiPriority="66"/>
+    <w:lsdException w:name="Medium Grid 1 Accent 5" w:uiPriority="67"/>
+    <w:lsdException w:name="Medium Grid 2 Accent 5" w:uiPriority="68"/>
+    <w:lsdException w:name="Medium Grid 3 Accent 5" w:uiPriority="69"/>
+    <w:lsdException w:name="Dark List Accent 5" w:uiPriority="70"/>
+    <w:lsdException w:name="Colorful Shading Accent 5" w:uiPriority="71"/>
+    <w:lsdException w:name="Colorful List Accent 5" w:uiPriority="72"/>
+    <w:lsdException w:name="Colorful Grid Accent 5" w:uiPriority="73"/>
+    <w:lsdException w:name="Light Shading Accent 6" w:uiPriority="60"/>
+    <w:lsdException w:name="Light List Accent 6" w:uiPriority="61"/>
+    <w:lsdException w:name="Light Grid Accent 6" w:uiPriority="62"/>
+    <w:lsdException w:name="Medium Shading 1 Accent 6" w:uiPriority="63"/>
+    <w:lsdException w:name="Medium Shading 2 Accent 6" w:uiPriority="64"/>
+    <w:lsdException w:name="Medium List 1 Accent 6" w:uiPriority="65"/>
+    <w:lsdException w:name="Medium List 2 Accent 6" w:uiPriority="66"/>
+    <w:lsdException w:name="Medium Grid 1 Accent 6" w:uiPriority="67"/>
+    <w:lsdException w:name="Medium Grid 2 Accent 6" w:uiPriority="68"/>
+    <w:lsdException w:name="Medium Grid 3 Accent 6" w:uiPriority="69"/>
+    <w:lsdException w:name="Dark List Accent 6" w:uiPriority="70"/>
+    <w:lsdException w:name="Colorful Shading Accent 6" w:uiPriority="71"/>
+    <w:lsdException w:name="Colorful List Accent 6" w:uiPriority="72"/>
+    <w:lsdException w:name="Colorful Grid Accent 6" w:uiPriority="73"/>
+    <w:lsdException w:name="Subtle Emphasis" w:uiPriority="19" w:qFormat="1"/>
+    <w:lsdException w:name="Intense Emphasis" w:uiPriority="21" w:qFormat="1"/>
+    <w:lsdException w:name="Subtle Reference" w:uiPriority="31" w:qFormat="1"/>
+    <w:lsdException w:name="Intense Reference" w:uiPriority="32" w:qFormat="1"/>
+    <w:lsdException w:name="Book Title" w:uiPriority="33" w:qFormat="1"/>
+    <w:lsdException w:name="Bibliography" w:semiHidden="1" w:uiPriority="37" w:unhideWhenUsed="1"/>
+    <w:lsdException w:name="TOC Heading" w:semiHidden="1" w:uiPriority="39" w:unhideWhenUsed="1" w:qFormat="1"/>
+    <w:lsdException w:name="Plain Table 1" w:uiPriority="41"/>
+    <w:lsdException w:name="Plain Table 2" w:uiPriority="42"/>
+    <w:lsdException w:name="Plain Table 3" w:uiPriority="43"/>
+    <w:lsdException w:name="Plain Table 4" w:uiPriority="44"/>
+    <w:lsdException w:name="Plain Table 5" w:uiPriority="45"/>
+    <w:lsdException w:name="Grid Table Light" w:uiPriority="40"/>
+    <w:lsdException w:name="Grid Table 1 Light" w:uiPriority="46"/>
+    <w:lsdException w:name="Grid Table 2" w:uiPriority="47"/>
+    <w:lsdException w:name="Grid Table 3" w:uiPriority="48"/>
+    <w:lsdException w:name="Grid Table 4" w:uiPriority="49"/>
+    <w:lsdException w:name="Grid Table 5 Dark" w:uiPriority="50"/>
+    <w:lsdException w:name="Grid Table 6 Colorful" w:uiPriority="51"/>
+    <w:lsdException w:name="Grid Table 7 Colorful" w:uiPriority="52"/>
+    <w:lsdException w:name="Grid Table 1 Light Accent 1" w:uiPriority="46"/>
+    <w:lsdException w:name="Grid Table 2 Accent 1" w:uiPriority="47"/>
+    <w:lsdException w:name="Grid Table 3 Accent 1" w:uiPriority="48"/>
+    <w:lsdException w:name="Grid Table 4 Accent 1" w:uiPriority="49"/>
+    <w:lsdException w:name="Grid Table 5 Dark Accent 1" w:uiPriority="50"/>
+    <w:lsdException w:name="Grid Table 6 Colorful Accent 1" w:uiPriority="51"/>
+    <w:lsdException w:name="Grid Table 7 Colorful Accent 1" w:uiPriority="52"/>
+    <w:lsdException w:name="Grid Table 1 Light Accent 2" w:uiPriority="46"/>
+    <w:lsdException w:name="Grid Table 2 Accent 2" w:uiPriority="47"/>
+    <w:lsdException w:name="Grid Table 3 Accent 2" w:uiPriority="48"/>
+    <w:lsdException w:name="Grid Table 4 Accent 2" w:uiPriority="49"/>
+    <w:lsdException w:name="Grid Table 5 Dark Accent 2" w:uiPriority="50"/>
+    <w:lsdException w:name="Grid Table 6 Colorful Accent 2" w:uiPriority="51"/>
+    <w:lsdException w:name="Grid Table 7 Colorful Accent 2" w:uiPriority="52"/>
+    <w:lsdException w:name="Grid Table 1 Light Accent 3" w:uiPriority="46"/>
+    <w:lsdException w:name="Grid Table 2 Accent 3" w:uiPriority="47"/>
+    <w:lsdException w:name="Grid Table 3 Accent 3" w:uiPriority="48"/>
+    <w:lsdException w:name="Grid Table 4 Accent 3" w:uiPriority="49"/>
+    <w:lsdException w:name="Grid Table 5 Dark Accent 3" w:uiPriority="50"/>
+    <w:lsdException w:name="Grid Table 6 Colorful Accent 3" w:uiPriority="51"/>
+    <w:lsdException w:name="Grid Table 7 Colorful Accent 3" w:uiPriority="52"/>
+    <w:lsdException w:name="Grid Table 1 Light Accent 4" w:uiPriority="46"/>
+    <w:lsdException w:name="Grid Table 2 Accent 4" w:uiPriority="47"/>
+    <w:lsdException w:name="Grid Table 3 Accent 4" w:uiPriority="48"/>
+    <w:lsdException w:name="Grid Table 4 Accent 4" w:uiPriority="49"/>
+    <w:lsdException w:name="Grid Table 5 Dark Accent 4" w:uiPriority="50"/>
+    <w:lsdException w:name="Grid Table 6 Colorful Accent 4" w:uiPriority="51"/>
+    <w:lsdException w:name="Grid Table 7 Colorful Accent 4" w:uiPriority="52"/>
+    <w:lsdException w:name="Grid Table 1 Light Accent 5" w:uiPriority="46"/>
+    <w:lsdException w:name="Grid Table 2 Accent 5" w:uiPriority="47"/>
+    <w:lsdException w:name="Grid Table 3 Accent 5" w:uiPriority="48"/>
+    <w:lsdException w:name="Grid Table 4 Accent 5" w:uiPriority="49"/>
+    <w:lsdException w:name="Grid Table 5 Dark Accent 5" w:uiPriority="50"/>
+    <w:lsdException w:name="Grid Table 6 Colorful Accent 5" w:uiPriority="51"/>
+    <w:lsdException w:name="Grid Table 7 Colorful Accent 5" w:uiPriority="52"/>
+    <w:lsdException w:name="Grid Table 1 Light Accent 6" w:uiPriority="46"/>
+    <w:lsdException w:name="Grid Table 2 Accent 6" w:uiPriority="47"/>
+    <w:lsdException w:name="Grid Table 3 Accent 6" w:uiPriority="48"/>
+    <w:lsdException w:name="Grid Table 4 Accent 6" w:uiPriority="49"/>
+    <w:lsdException w:name="Grid Table 5 Dark Accent 6" w:uiPriority="50"/>
+    <w:lsdException w:name="Grid Table 6 Colorful Accent 6" w:uiPriority="51"/>
+    <w:lsdException w:name="Grid Table 7 Colorful Accent 6" w:uiPriority="52"/>
+    <w:lsdException w:name="List Table 1 Light" w:uiPriority="46"/>
+    <w:lsdException w:name="List Table 2" w:uiPriority="47"/>
+    <w:lsdException w:name="List Table 3" w:uiPriority="48"/>
+    <w:lsdException w:name="List Table 4" w:uiPriority="49"/>
+    <w:lsdException w:name="List Table 5 Dark" w:uiPriority="50"/>
+    <w:lsdException w:name="List Table 6 Colorful" w:uiPriority="51"/>
+    <w:lsdException w:name="List Table 7 Colorful" w:uiPriority="52"/>
+    <w:lsdException w:name="List Table 1 Light Accent 1" w:uiPriority="46"/>
+    <w:lsdException w:name="List Table 2 Accent 1" w:uiPriority="47"/>
+    <w:lsdException w:name="List Table 3 Accent 1" w:uiPriority="48"/>
+    <w:lsdException w:name="List Table 4 Accent 1" w:uiPriority="49"/>
+    <w:lsdException w:name="List Table 5 Dark Accent 1" w:uiPriority="50"/>
+    <w:lsdException w:name="List Table 6 Colorful Accent 1" w:uiPriority="51"/>
+    <w:lsdException w:name="List Table 7 Colorful Accent 1" w:uiPriority="52"/>
+    <w:lsdException w:name="List Table 1 Light Accent 2" w:uiPriority="46"/>
+    <w:lsdException w:name="List Table 2 Accent 2" w:uiPriority="47"/>
+    <w:lsdException w:name="List Table 3 Accent 2" w:uiPriority="48"/>
+    <w:lsdException w:name="List Table 4 Accent 2" w:uiPriority="49"/>
+    <w:lsdException w:name="List Table 5 Dark Accent 2" w:uiPriority="50"/>
+    <w:lsdException w:name="List Table 6 Colorful Accent 2" w:uiPriority="51"/>
+    <w:lsdException w:name="List Table 7 Colorful Accent 2" w:uiPriority="52"/>
+    <w:lsdException w:name="List Table 1 Light Accent 3" w:uiPriority="46"/>
+    <w:lsdException w:name="List Table 2 Accent 3" w:uiPriority="47"/>
+    <w:lsdException w:name="List Table 3 Accent 3" w:uiPriority="48"/>
+    <w:lsdException w:name="List Table 4 Accent 3" w:uiPriority="49"/>
+    <w:lsdException w:name="List Table 5 Dark Accent 3" w:uiPriority="50"/>
+    <w:lsdException w:name="List Table 6 Colorful Accent 3" w:uiPriority="51"/>
+    <w:lsdException w:name="List Table 7 Colorful Accent 3" w:uiPriority="52"/>
+    <w:lsdException w:name="List Table 1 Light Accent 4" w:uiPriority="46"/>
+    <w:lsdException w:name="List Table 2 Accent 4" w:uiPriority="47"/>
+    <w:lsdException w:name="List Table 3 Accent 4" w:uiPriority="48"/>
+    <w:lsdException w:name="List Table 4 Accent 4" w:uiPriority="49"/>
+    <w:lsdException w:name="List Table 5 Dark Accent 4" w:uiPriority="50"/>
+    <w:lsdException w:name="List Table 6 Colorful Accent 4" w:uiPriority="51"/>
+    <w:lsdException w:name="List Table 7 Colorful Accent 4" w:uiPriority="52"/>
+    <w:lsdException w:name="List Table 1 Light Accent 5" w:uiPriority="46"/>
+    <w:lsdException w:name="List Table 2 Accent 5" w:uiPriority="47"/>
+    <w:lsdException w:name="List Table 3 Accent 5" w:uiPriority="48"/>
+    <w:lsdException w:name="List Table 4 Accent 5" w:uiPriority="49"/>
+    <w:lsdException w:name="List Table 5 Dark Accent 5" w:uiPriority="50"/>
+    <w:lsdException w:name="List Table 6 Colorful Accent 5" w:uiPriority="51"/>
+    <w:lsdException w:name="List Table 7 Colorful Accent 5" w:uiPriority="52"/>
+    <w:lsdException w:name="List Table 1 Light Accent 6" w:uiPriority="46"/>
+    <w:lsdException w:name="List Table 2 Accent 6" w:uiPriority="47"/>
+    <w:lsdException w:name="List Table 3 Accent 6" w:uiPriority="48"/>
+    <w:lsdException w:name="List Table 4 Accent 6" w:uiPriority="49"/>
+    <w:lsdException w:name="List Table 5 Dark Accent 6" w:uiPriority="50"/>
+    <w:lsdException w:name="List Table 6 Colorful Accent 6" w:uiPriority="51"/>
+    <w:lsdException w:name="List Table 7 Colorful Accent 6" w:uiPriority="52"/>
+    <w:lsdException w:name="Mention" w:semiHidden="1" w:unhideWhenUsed="1"/>
+    <w:lsdException w:name="Smart Hyperlink" w:semiHidden="1" w:unhideWhenUsed="1"/>
+    <w:lsdException w:name="Hashtag" w:semiHidden="1" w:unhideWhenUsed="1"/>
+    <w:lsdException w:name="Unresolved Mention" w:semiHidden="1" w:unhideWhenUsed="1"/>
+    <w:lsdException w:name="Smart Link" w:semiHidden="1" w:unhideWhenUsed="1"/>
   </w:latentStyles>
   <w:style w:type="paragraph" w:default="1" w:styleId="a">
     <w:name w:val="Normal"/>
@@ -2669,7 +7883,6 @@
   <w:style w:type="character" w:default="1" w:styleId="a0">
     <w:name w:val="Default Paragraph Font"/>
     <w:uiPriority w:val="1"/>
-    <w:semiHidden/>
     <w:unhideWhenUsed/>
   </w:style>
   <w:style w:type="table" w:default="1" w:styleId="a1">
@@ -3162,6 +8375,7 @@
   <w:style w:type="paragraph" w:styleId="NormalWeb">
     <w:name w:val="Normal (Web)"/>
     <w:basedOn w:val="a"/>
+    <w:uiPriority w:val="99"/>
     <w:rsid w:val="008A6109"/>
     <w:pPr>
       <w:bidi w:val="0"/>
@@ -3462,1161 +8676,29 @@
       </w:tblBorders>
     </w:tblPr>
   </w:style>
-</w:styles>
-</file>
-
-<file path=word/stylesWithEffects.xml><?xml version="1.0" encoding="utf-8"?>
-<w:styles xmlns:wpc="http://schemas.microsoft.com/office/word/2010/wordprocessingCanvas" xmlns:mc="http://schemas.openxmlformats.org/markup-compatibility/2006" xmlns:o="urn:schemas-microsoft-com:office:office" xmlns:r="http://schemas.openxmlformats.org/officeDocument/2006/relationships" xmlns:m="http://schemas.openxmlformats.org/officeDocument/2006/math" xmlns:v="urn:schemas-microsoft-com:vml" xmlns:wp14="http://schemas.microsoft.com/office/word/2010/wordprocessingDrawing" xmlns:wp="http://schemas.openxmlformats.org/drawingml/2006/wordprocessingDrawing" xmlns:w10="urn:schemas-microsoft-com:office:word" xmlns:w="http://schemas.openxmlformats.org/wordprocessingml/2006/main" xmlns:w14="http://schemas.microsoft.com/office/word/2010/wordml" xmlns:wpg="http://schemas.microsoft.com/office/word/2010/wordprocessingGroup" xmlns:wpi="http://schemas.microsoft.com/office/word/2010/wordprocessingInk" xmlns:wne="http://schemas.microsoft.com/office/word/2006/wordml" xmlns:wps="http://schemas.microsoft.com/office/word/2010/wordprocessingShape" mc:Ignorable="w14 wp14">
-  <w:docDefaults>
-    <w:rPrDefault>
-      <w:rPr>
-        <w:rFonts w:asciiTheme="minorHAnsi" w:eastAsiaTheme="minorHAnsi" w:hAnsiTheme="minorHAnsi" w:cstheme="minorBidi"/>
-        <w:sz w:val="22"/>
-        <w:szCs w:val="22"/>
-        <w:lang w:val="en-US" w:eastAsia="en-US" w:bidi="he-IL"/>
-      </w:rPr>
-    </w:rPrDefault>
-    <w:pPrDefault>
-      <w:pPr>
-        <w:spacing w:after="200" w:line="276" w:lineRule="auto"/>
-      </w:pPr>
-    </w:pPrDefault>
-  </w:docDefaults>
-  <w:latentStyles w:defLockedState="0" w:defUIPriority="99" w:defSemiHidden="1" w:defUnhideWhenUsed="1" w:defQFormat="0" w:count="267">
-    <w:lsdException w:name="Normal" w:semiHidden="0" w:uiPriority="0" w:unhideWhenUsed="0" w:qFormat="1"/>
-    <w:lsdException w:name="heading 1" w:semiHidden="0" w:uiPriority="0" w:unhideWhenUsed="0" w:qFormat="1"/>
-    <w:lsdException w:name="heading 2" w:uiPriority="0" w:qFormat="1"/>
-    <w:lsdException w:name="heading 3" w:uiPriority="0" w:qFormat="1"/>
-    <w:lsdException w:name="heading 4" w:uiPriority="0" w:qFormat="1"/>
-    <w:lsdException w:name="heading 5" w:uiPriority="0" w:qFormat="1"/>
-    <w:lsdException w:name="heading 6" w:uiPriority="0" w:qFormat="1"/>
-    <w:lsdException w:name="heading 7" w:uiPriority="0" w:qFormat="1"/>
-    <w:lsdException w:name="heading 8" w:uiPriority="0" w:qFormat="1"/>
-    <w:lsdException w:name="heading 9" w:uiPriority="0" w:qFormat="1"/>
-    <w:lsdException w:name="toc 1" w:uiPriority="39"/>
-    <w:lsdException w:name="toc 2" w:uiPriority="39"/>
-    <w:lsdException w:name="toc 3" w:uiPriority="39"/>
-    <w:lsdException w:name="toc 4" w:uiPriority="39"/>
-    <w:lsdException w:name="toc 5" w:uiPriority="39"/>
-    <w:lsdException w:name="toc 6" w:uiPriority="39"/>
-    <w:lsdException w:name="toc 7" w:uiPriority="39"/>
-    <w:lsdException w:name="toc 8" w:uiPriority="39"/>
-    <w:lsdException w:name="toc 9" w:uiPriority="39"/>
-    <w:lsdException w:name="annotation text" w:uiPriority="0"/>
-    <w:lsdException w:name="header" w:uiPriority="0"/>
-    <w:lsdException w:name="caption" w:uiPriority="35" w:qFormat="1"/>
-    <w:lsdException w:name="annotation reference" w:uiPriority="0"/>
-    <w:lsdException w:name="page number" w:uiPriority="0"/>
-    <w:lsdException w:name="Title" w:semiHidden="0" w:uiPriority="10" w:unhideWhenUsed="0" w:qFormat="1"/>
-    <w:lsdException w:name="Default Paragraph Font" w:uiPriority="1"/>
-    <w:lsdException w:name="Body Text" w:uiPriority="0"/>
-    <w:lsdException w:name="Subtitle" w:semiHidden="0" w:uiPriority="11" w:unhideWhenUsed="0" w:qFormat="1"/>
-    <w:lsdException w:name="Body Text 2" w:uiPriority="0"/>
-    <w:lsdException w:name="Hyperlink" w:uiPriority="0"/>
-    <w:lsdException w:name="Strong" w:semiHidden="0" w:uiPriority="22" w:unhideWhenUsed="0" w:qFormat="1"/>
-    <w:lsdException w:name="Emphasis" w:semiHidden="0" w:uiPriority="20" w:unhideWhenUsed="0" w:qFormat="1"/>
-    <w:lsdException w:name="Normal (Web)" w:uiPriority="0"/>
-    <w:lsdException w:name="HTML Preformatted" w:uiPriority="0"/>
-    <w:lsdException w:name="Table Grid" w:semiHidden="0" w:uiPriority="59" w:unhideWhenUsed="0"/>
-    <w:lsdException w:name="Placeholder Text" w:unhideWhenUsed="0"/>
-    <w:lsdException w:name="No Spacing" w:semiHidden="0" w:uiPriority="1" w:unhideWhenUsed="0" w:qFormat="1"/>
-    <w:lsdException w:name="Light Shading" w:semiHidden="0" w:uiPriority="60" w:unhideWhenUsed="0"/>
-    <w:lsdException w:name="Light List" w:semiHidden="0" w:uiPriority="61" w:unhideWhenUsed="0"/>
-    <w:lsdException w:name="Light Grid" w:semiHidden="0" w:uiPriority="62" w:unhideWhenUsed="0"/>
-    <w:lsdException w:name="Medium Shading 1" w:semiHidden="0" w:uiPriority="63" w:unhideWhenUsed="0"/>
-    <w:lsdException w:name="Medium Shading 2" w:semiHidden="0" w:uiPriority="64" w:unhideWhenUsed="0"/>
-    <w:lsdException w:name="Medium List 1" w:semiHidden="0" w:uiPriority="65" w:unhideWhenUsed="0"/>
-    <w:lsdException w:name="Medium List 2" w:semiHidden="0" w:uiPriority="66" w:unhideWhenUsed="0"/>
-    <w:lsdException w:name="Medium Grid 1" w:semiHidden="0" w:uiPriority="67" w:unhideWhenUsed="0"/>
-    <w:lsdException w:name="Medium Grid 2" w:semiHidden="0" w:uiPriority="68" w:unhideWhenUsed="0"/>
-    <w:lsdException w:name="Medium Grid 3" w:semiHidden="0" w:uiPriority="69" w:unhideWhenUsed="0"/>
-    <w:lsdException w:name="Dark List" w:semiHidden="0" w:uiPriority="70" w:unhideWhenUsed="0"/>
-    <w:lsdException w:name="Colorful Shading" w:semiHidden="0" w:uiPriority="71" w:unhideWhenUsed="0"/>
-    <w:lsdException w:name="Colorful List" w:semiHidden="0" w:uiPriority="72" w:unhideWhenUsed="0"/>
-    <w:lsdException w:name="Colorful Grid" w:semiHidden="0" w:uiPriority="73" w:unhideWhenUsed="0"/>
-    <w:lsdException w:name="Light Shading Accent 1" w:semiHidden="0" w:uiPriority="60" w:unhideWhenUsed="0"/>
-    <w:lsdException w:name="Light List Accent 1" w:semiHidden="0" w:uiPriority="61" w:unhideWhenUsed="0"/>
-    <w:lsdException w:name="Light Grid Accent 1" w:semiHidden="0" w:uiPriority="62" w:unhideWhenUsed="0"/>
-    <w:lsdException w:name="Medium Shading 1 Accent 1" w:semiHidden="0" w:uiPriority="63" w:unhideWhenUsed="0"/>
-    <w:lsdException w:name="Medium Shading 2 Accent 1" w:semiHidden="0" w:uiPriority="64" w:unhideWhenUsed="0"/>
-    <w:lsdException w:name="Medium List 1 Accent 1" w:semiHidden="0" w:uiPriority="65" w:unhideWhenUsed="0"/>
-    <w:lsdException w:name="Revision" w:unhideWhenUsed="0"/>
-    <w:lsdException w:name="List Paragraph" w:semiHidden="0" w:uiPriority="34" w:unhideWhenUsed="0" w:qFormat="1"/>
-    <w:lsdException w:name="Quote" w:semiHidden="0" w:uiPriority="29" w:unhideWhenUsed="0" w:qFormat="1"/>
-    <w:lsdException w:name="Intense Quote" w:semiHidden="0" w:uiPriority="30" w:unhideWhenUsed="0" w:qFormat="1"/>
-    <w:lsdException w:name="Medium List 2 Accent 1" w:semiHidden="0" w:uiPriority="66" w:unhideWhenUsed="0"/>
-    <w:lsdException w:name="Medium Grid 1 Accent 1" w:semiHidden="0" w:uiPriority="67" w:unhideWhenUsed="0"/>
-    <w:lsdException w:name="Medium Grid 2 Accent 1" w:semiHidden="0" w:uiPriority="68" w:unhideWhenUsed="0"/>
-    <w:lsdException w:name="Medium Grid 3 Accent 1" w:semiHidden="0" w:uiPriority="69" w:unhideWhenUsed="0"/>
-    <w:lsdException w:name="Dark List Accent 1" w:semiHidden="0" w:uiPriority="70" w:unhideWhenUsed="0"/>
-    <w:lsdException w:name="Colorful Shading Accent 1" w:semiHidden="0" w:uiPriority="71" w:unhideWhenUsed="0"/>
-    <w:lsdException w:name="Colorful List Accent 1" w:semiHidden="0" w:uiPriority="72" w:unhideWhenUsed="0"/>
-    <w:lsdException w:name="Colorful Grid Accent 1" w:semiHidden="0" w:uiPriority="73" w:unhideWhenUsed="0"/>
-    <w:lsdException w:name="Light Shading Accent 2" w:semiHidden="0" w:uiPriority="60" w:unhideWhenUsed="0"/>
-    <w:lsdException w:name="Light List Accent 2" w:semiHidden="0" w:uiPriority="61" w:unhideWhenUsed="0"/>
-    <w:lsdException w:name="Light Grid Accent 2" w:semiHidden="0" w:uiPriority="62" w:unhideWhenUsed="0"/>
-    <w:lsdException w:name="Medium Shading 1 Accent 2" w:semiHidden="0" w:uiPriority="63" w:unhideWhenUsed="0"/>
-    <w:lsdException w:name="Medium Shading 2 Accent 2" w:semiHidden="0" w:uiPriority="64" w:unhideWhenUsed="0"/>
-    <w:lsdException w:name="Medium List 1 Accent 2" w:semiHidden="0" w:uiPriority="65" w:unhideWhenUsed="0"/>
-    <w:lsdException w:name="Medium List 2 Accent 2" w:semiHidden="0" w:uiPriority="66" w:unhideWhenUsed="0"/>
-    <w:lsdException w:name="Medium Grid 1 Accent 2" w:semiHidden="0" w:uiPriority="67" w:unhideWhenUsed="0"/>
-    <w:lsdException w:name="Medium Grid 2 Accent 2" w:semiHidden="0" w:uiPriority="68" w:unhideWhenUsed="0"/>
-    <w:lsdException w:name="Medium Grid 3 Accent 2" w:semiHidden="0" w:uiPriority="69" w:unhideWhenUsed="0"/>
-    <w:lsdException w:name="Dark List Accent 2" w:semiHidden="0" w:uiPriority="70" w:unhideWhenUsed="0"/>
-    <w:lsdException w:name="Colorful Shading Accent 2" w:semiHidden="0" w:uiPriority="71" w:unhideWhenUsed="0"/>
-    <w:lsdException w:name="Colorful List Accent 2" w:semiHidden="0" w:uiPriority="72" w:unhideWhenUsed="0"/>
-    <w:lsdException w:name="Colorful Grid Accent 2" w:semiHidden="0" w:uiPriority="73" w:unhideWhenUsed="0"/>
-    <w:lsdException w:name="Light Shading Accent 3" w:semiHidden="0" w:uiPriority="60" w:unhideWhenUsed="0"/>
-    <w:lsdException w:name="Light List Accent 3" w:semiHidden="0" w:uiPriority="61" w:unhideWhenUsed="0"/>
-    <w:lsdException w:name="Light Grid Accent 3" w:semiHidden="0" w:uiPriority="62" w:unhideWhenUsed="0"/>
-    <w:lsdException w:name="Medium Shading 1 Accent 3" w:semiHidden="0" w:uiPriority="63" w:unhideWhenUsed="0"/>
-    <w:lsdException w:name="Medium Shading 2 Accent 3" w:semiHidden="0" w:uiPriority="64" w:unhideWhenUsed="0"/>
-    <w:lsdException w:name="Medium List 1 Accent 3" w:semiHidden="0" w:uiPriority="65" w:unhideWhenUsed="0"/>
-    <w:lsdException w:name="Medium List 2 Accent 3" w:semiHidden="0" w:uiPriority="66" w:unhideWhenUsed="0"/>
-    <w:lsdException w:name="Medium Grid 1 Accent 3" w:semiHidden="0" w:uiPriority="67" w:unhideWhenUsed="0"/>
-    <w:lsdException w:name="Medium Grid 2 Accent 3" w:semiHidden="0" w:uiPriority="68" w:unhideWhenUsed="0"/>
-    <w:lsdException w:name="Medium Grid 3 Accent 3" w:semiHidden="0" w:uiPriority="69" w:unhideWhenUsed="0"/>
-    <w:lsdException w:name="Dark List Accent 3" w:semiHidden="0" w:uiPriority="70" w:unhideWhenUsed="0"/>
-    <w:lsdException w:name="Colorful Shading Accent 3" w:semiHidden="0" w:uiPriority="71" w:unhideWhenUsed="0"/>
-    <w:lsdException w:name="Colorful List Accent 3" w:semiHidden="0" w:uiPriority="72" w:unhideWhenUsed="0"/>
-    <w:lsdException w:name="Colorful Grid Accent 3" w:semiHidden="0" w:uiPriority="73" w:unhideWhenUsed="0"/>
-    <w:lsdException w:name="Light Shading Accent 4" w:semiHidden="0" w:uiPriority="60" w:unhideWhenUsed="0"/>
-    <w:lsdException w:name="Light List Accent 4" w:semiHidden="0" w:uiPriority="61" w:unhideWhenUsed="0"/>
-    <w:lsdException w:name="Light Grid Accent 4" w:semiHidden="0" w:uiPriority="62" w:unhideWhenUsed="0"/>
-    <w:lsdException w:name="Medium Shading 1 Accent 4" w:semiHidden="0" w:uiPriority="63" w:unhideWhenUsed="0"/>
-    <w:lsdException w:name="Medium Shading 2 Accent 4" w:semiHidden="0" w:uiPriority="64" w:unhideWhenUsed="0"/>
-    <w:lsdException w:name="Medium List 1 Accent 4" w:semiHidden="0" w:uiPriority="65" w:unhideWhenUsed="0"/>
-    <w:lsdException w:name="Medium List 2 Accent 4" w:semiHidden="0" w:uiPriority="66" w:unhideWhenUsed="0"/>
-    <w:lsdException w:name="Medium Grid 1 Accent 4" w:semiHidden="0" w:uiPriority="67" w:unhideWhenUsed="0"/>
-    <w:lsdException w:name="Medium Grid 2 Accent 4" w:semiHidden="0" w:uiPriority="68" w:unhideWhenUsed="0"/>
-    <w:lsdException w:name="Medium Grid 3 Accent 4" w:semiHidden="0" w:uiPriority="69" w:unhideWhenUsed="0"/>
-    <w:lsdException w:name="Dark List Accent 4" w:semiHidden="0" w:uiPriority="70" w:unhideWhenUsed="0"/>
-    <w:lsdException w:name="Colorful Shading Accent 4" w:semiHidden="0" w:uiPriority="71" w:unhideWhenUsed="0"/>
-    <w:lsdException w:name="Colorful List Accent 4" w:semiHidden="0" w:uiPriority="72" w:unhideWhenUsed="0"/>
-    <w:lsdException w:name="Colorful Grid Accent 4" w:semiHidden="0" w:uiPriority="73" w:unhideWhenUsed="0"/>
-    <w:lsdException w:name="Light Shading Accent 5" w:semiHidden="0" w:uiPriority="60" w:unhideWhenUsed="0"/>
-    <w:lsdException w:name="Light List Accent 5" w:semiHidden="0" w:uiPriority="61" w:unhideWhenUsed="0"/>
-    <w:lsdException w:name="Light Grid Accent 5" w:semiHidden="0" w:uiPriority="62" w:unhideWhenUsed="0"/>
-    <w:lsdException w:name="Medium Shading 1 Accent 5" w:semiHidden="0" w:uiPriority="63" w:unhideWhenUsed="0"/>
-    <w:lsdException w:name="Medium Shading 2 Accent 5" w:semiHidden="0" w:uiPriority="64" w:unhideWhenUsed="0"/>
-    <w:lsdException w:name="Medium List 1 Accent 5" w:semiHidden="0" w:uiPriority="65" w:unhideWhenUsed="0"/>
-    <w:lsdException w:name="Medium List 2 Accent 5" w:semiHidden="0" w:uiPriority="66" w:unhideWhenUsed="0"/>
-    <w:lsdException w:name="Medium Grid 1 Accent 5" w:semiHidden="0" w:uiPriority="67" w:unhideWhenUsed="0"/>
-    <w:lsdException w:name="Medium Grid 2 Accent 5" w:semiHidden="0" w:uiPriority="68" w:unhideWhenUsed="0"/>
-    <w:lsdException w:name="Medium Grid 3 Accent 5" w:semiHidden="0" w:uiPriority="69" w:unhideWhenUsed="0"/>
-    <w:lsdException w:name="Dark List Accent 5" w:semiHidden="0" w:uiPriority="70" w:unhideWhenUsed="0"/>
-    <w:lsdException w:name="Colorful Shading Accent 5" w:semiHidden="0" w:uiPriority="71" w:unhideWhenUsed="0"/>
-    <w:lsdException w:name="Colorful List Accent 5" w:semiHidden="0" w:uiPriority="72" w:unhideWhenUsed="0"/>
-    <w:lsdException w:name="Colorful Grid Accent 5" w:semiHidden="0" w:uiPriority="73" w:unhideWhenUsed="0"/>
-    <w:lsdException w:name="Light Shading Accent 6" w:semiHidden="0" w:uiPriority="60" w:unhideWhenUsed="0"/>
-    <w:lsdException w:name="Light List Accent 6" w:semiHidden="0" w:uiPriority="61" w:unhideWhenUsed="0"/>
-    <w:lsdException w:name="Light Grid Accent 6" w:semiHidden="0" w:uiPriority="62" w:unhideWhenUsed="0"/>
-    <w:lsdException w:name="Medium Shading 1 Accent 6" w:semiHidden="0" w:uiPriority="63" w:unhideWhenUsed="0"/>
-    <w:lsdException w:name="Medium Shading 2 Accent 6" w:semiHidden="0" w:uiPriority="64" w:unhideWhenUsed="0"/>
-    <w:lsdException w:name="Medium List 1 Accent 6" w:semiHidden="0" w:uiPriority="65" w:unhideWhenUsed="0"/>
-    <w:lsdException w:name="Medium List 2 Accent 6" w:semiHidden="0" w:uiPriority="66" w:unhideWhenUsed="0"/>
-    <w:lsdException w:name="Medium Grid 1 Accent 6" w:semiHidden="0" w:uiPriority="67" w:unhideWhenUsed="0"/>
-    <w:lsdException w:name="Medium Grid 2 Accent 6" w:semiHidden="0" w:uiPriority="68" w:unhideWhenUsed="0"/>
-    <w:lsdException w:name="Medium Grid 3 Accent 6" w:semiHidden="0" w:uiPriority="69" w:unhideWhenUsed="0"/>
-    <w:lsdException w:name="Dark List Accent 6" w:semiHidden="0" w:uiPriority="70" w:unhideWhenUsed="0"/>
-    <w:lsdException w:name="Colorful Shading Accent 6" w:semiHidden="0" w:uiPriority="71" w:unhideWhenUsed="0"/>
-    <w:lsdException w:name="Colorful List Accent 6" w:semiHidden="0" w:uiPriority="72" w:unhideWhenUsed="0"/>
-    <w:lsdException w:name="Colorful Grid Accent 6" w:semiHidden="0" w:uiPriority="73" w:unhideWhenUsed="0"/>
-    <w:lsdException w:name="Subtle Emphasis" w:semiHidden="0" w:uiPriority="19" w:unhideWhenUsed="0" w:qFormat="1"/>
-    <w:lsdException w:name="Intense Emphasis" w:semiHidden="0" w:uiPriority="21" w:unhideWhenUsed="0" w:qFormat="1"/>
-    <w:lsdException w:name="Subtle Reference" w:semiHidden="0" w:uiPriority="31" w:unhideWhenUsed="0" w:qFormat="1"/>
-    <w:lsdException w:name="Intense Reference" w:semiHidden="0" w:uiPriority="32" w:unhideWhenUsed="0" w:qFormat="1"/>
-    <w:lsdException w:name="Book Title" w:semiHidden="0" w:uiPriority="33" w:unhideWhenUsed="0" w:qFormat="1"/>
-    <w:lsdException w:name="Bibliography" w:uiPriority="37"/>
-    <w:lsdException w:name="TOC Heading" w:uiPriority="39" w:qFormat="1"/>
-  </w:latentStyles>
-  <w:style w:type="paragraph" w:default="1" w:styleId="a">
-    <w:name w:val="Normal"/>
-    <w:aliases w:val="01 - רגיל"/>
+  <w:style w:type="character" w:styleId="af8">
+    <w:name w:val="Strong"/>
+    <w:basedOn w:val="a0"/>
+    <w:uiPriority w:val="22"/>
     <w:qFormat/>
-    <w:rsid w:val="00C80094"/>
-    <w:pPr>
-      <w:bidi/>
-      <w:spacing w:after="120"/>
-    </w:pPr>
-  </w:style>
-  <w:style w:type="paragraph" w:styleId="1">
-    <w:name w:val="heading 1"/>
-    <w:basedOn w:val="a"/>
-    <w:next w:val="a"/>
-    <w:link w:val="10"/>
-    <w:qFormat/>
-    <w:rsid w:val="008A6109"/>
-    <w:pPr>
-      <w:bidi w:val="0"/>
-      <w:jc w:val="right"/>
-      <w:outlineLvl w:val="0"/>
-    </w:pPr>
+    <w:rsid w:val="00F77CF3"/>
     <w:rPr>
       <w:b/>
       <w:bCs/>
-      <w:sz w:val="66"/>
-      <w:szCs w:val="66"/>
     </w:rPr>
   </w:style>
-  <w:style w:type="paragraph" w:styleId="2">
-    <w:name w:val="heading 2"/>
-    <w:aliases w:val="02 - כותרת 2"/>
-    <w:basedOn w:val="a"/>
-    <w:next w:val="a"/>
-    <w:link w:val="20"/>
-    <w:unhideWhenUsed/>
-    <w:qFormat/>
-    <w:rsid w:val="00C80094"/>
-    <w:pPr>
-      <w:keepNext/>
-      <w:keepLines/>
-      <w:spacing w:after="0"/>
-      <w:outlineLvl w:val="1"/>
-    </w:pPr>
-    <w:rPr>
-      <w:rFonts w:eastAsiaTheme="majorEastAsia" w:cs="Arial"/>
-      <w:b/>
-      <w:bCs/>
-      <w:color w:val="4F81BD" w:themeColor="accent1"/>
-      <w:sz w:val="36"/>
-      <w:szCs w:val="36"/>
-    </w:rPr>
-  </w:style>
-  <w:style w:type="paragraph" w:styleId="3">
-    <w:name w:val="heading 3"/>
-    <w:aliases w:val="03 - כותרת 3"/>
-    <w:basedOn w:val="a"/>
-    <w:next w:val="a"/>
-    <w:link w:val="30"/>
-    <w:unhideWhenUsed/>
-    <w:qFormat/>
-    <w:rsid w:val="00C80094"/>
-    <w:pPr>
-      <w:keepNext/>
-      <w:keepLines/>
-      <w:spacing w:before="120" w:after="0"/>
-      <w:outlineLvl w:val="2"/>
-    </w:pPr>
-    <w:rPr>
-      <w:rFonts w:eastAsiaTheme="majorEastAsia" w:cs="Arial"/>
-      <w:b/>
-      <w:bCs/>
-      <w:color w:val="365F91" w:themeColor="accent1" w:themeShade="BF"/>
-      <w:sz w:val="28"/>
-      <w:szCs w:val="28"/>
-    </w:rPr>
-  </w:style>
-  <w:style w:type="paragraph" w:styleId="4">
-    <w:name w:val="heading 4"/>
-    <w:aliases w:val="04 - כותרת 4"/>
-    <w:basedOn w:val="a"/>
-    <w:next w:val="a"/>
-    <w:link w:val="40"/>
-    <w:autoRedefine/>
-    <w:unhideWhenUsed/>
-    <w:qFormat/>
-    <w:rsid w:val="0024605D"/>
-    <w:pPr>
-      <w:keepNext/>
-      <w:keepLines/>
-      <w:spacing w:before="120" w:after="0"/>
-      <w:outlineLvl w:val="3"/>
-    </w:pPr>
-    <w:rPr>
-      <w:rFonts w:eastAsiaTheme="majorEastAsia"/>
-      <w:b/>
-      <w:bCs/>
-      <w:color w:val="365F91" w:themeColor="accent1" w:themeShade="BF"/>
-    </w:rPr>
-  </w:style>
-  <w:style w:type="paragraph" w:styleId="5">
-    <w:name w:val="heading 5"/>
-    <w:aliases w:val="הערה"/>
-    <w:basedOn w:val="a"/>
-    <w:next w:val="a"/>
-    <w:link w:val="50"/>
-    <w:qFormat/>
-    <w:rsid w:val="00C538F7"/>
-    <w:pPr>
-      <w:spacing w:after="0"/>
-      <w:outlineLvl w:val="4"/>
-    </w:pPr>
-    <w:rPr>
-      <w:u w:val="single"/>
-    </w:rPr>
-  </w:style>
-  <w:style w:type="paragraph" w:styleId="6">
-    <w:name w:val="heading 6"/>
-    <w:basedOn w:val="a"/>
-    <w:next w:val="a"/>
-    <w:link w:val="60"/>
-    <w:unhideWhenUsed/>
-    <w:qFormat/>
-    <w:rsid w:val="00990399"/>
-    <w:pPr>
-      <w:keepNext/>
-      <w:keepLines/>
-      <w:spacing w:before="200" w:after="0"/>
-      <w:outlineLvl w:val="5"/>
-    </w:pPr>
-    <w:rPr>
-      <w:rFonts w:asciiTheme="majorHAnsi" w:eastAsiaTheme="majorEastAsia" w:hAnsiTheme="majorHAnsi" w:cstheme="majorBidi"/>
-      <w:i/>
-      <w:iCs/>
-      <w:color w:val="243F60" w:themeColor="accent1" w:themeShade="7F"/>
-    </w:rPr>
-  </w:style>
-  <w:style w:type="paragraph" w:styleId="7">
-    <w:name w:val="heading 7"/>
-    <w:basedOn w:val="a"/>
-    <w:next w:val="a"/>
-    <w:link w:val="70"/>
-    <w:unhideWhenUsed/>
-    <w:qFormat/>
-    <w:rsid w:val="00990399"/>
-    <w:pPr>
-      <w:keepNext/>
-      <w:keepLines/>
-      <w:spacing w:before="200" w:after="0"/>
-      <w:outlineLvl w:val="6"/>
-    </w:pPr>
-    <w:rPr>
-      <w:rFonts w:asciiTheme="majorHAnsi" w:eastAsiaTheme="majorEastAsia" w:hAnsiTheme="majorHAnsi" w:cstheme="majorBidi"/>
-      <w:i/>
-      <w:iCs/>
-      <w:color w:val="404040" w:themeColor="text1" w:themeTint="BF"/>
-    </w:rPr>
-  </w:style>
-  <w:style w:type="paragraph" w:styleId="8">
-    <w:name w:val="heading 8"/>
-    <w:basedOn w:val="a"/>
-    <w:next w:val="a"/>
-    <w:link w:val="80"/>
-    <w:unhideWhenUsed/>
-    <w:qFormat/>
-    <w:rsid w:val="00990399"/>
-    <w:pPr>
-      <w:keepNext/>
-      <w:keepLines/>
-      <w:spacing w:before="200" w:after="0"/>
-      <w:outlineLvl w:val="7"/>
-    </w:pPr>
-    <w:rPr>
-      <w:rFonts w:asciiTheme="majorHAnsi" w:eastAsiaTheme="majorEastAsia" w:hAnsiTheme="majorHAnsi" w:cstheme="majorBidi"/>
-      <w:color w:val="404040" w:themeColor="text1" w:themeTint="BF"/>
-      <w:sz w:val="20"/>
-      <w:szCs w:val="20"/>
-    </w:rPr>
-  </w:style>
-  <w:style w:type="paragraph" w:styleId="9">
-    <w:name w:val="heading 9"/>
-    <w:aliases w:val="דוגמא"/>
-    <w:basedOn w:val="a"/>
-    <w:next w:val="a"/>
-    <w:link w:val="90"/>
-    <w:qFormat/>
-    <w:rsid w:val="00C538F7"/>
-    <w:pPr>
-      <w:spacing w:after="0"/>
-      <w:outlineLvl w:val="8"/>
-    </w:pPr>
-  </w:style>
-  <w:style w:type="character" w:default="1" w:styleId="a0">
-    <w:name w:val="Default Paragraph Font"/>
-    <w:uiPriority w:val="1"/>
-    <w:semiHidden/>
-    <w:unhideWhenUsed/>
-  </w:style>
-  <w:style w:type="table" w:default="1" w:styleId="a1">
-    <w:name w:val="Normal Table"/>
+  <w:style w:type="character" w:styleId="HTMLCode">
+    <w:name w:val="HTML Code"/>
+    <w:basedOn w:val="a0"/>
     <w:uiPriority w:val="99"/>
     <w:semiHidden/>
     <w:unhideWhenUsed/>
-    <w:tblPr>
-      <w:tblInd w:w="0" w:type="dxa"/>
-      <w:tblCellMar>
-        <w:top w:w="0" w:type="dxa"/>
-        <w:left w:w="108" w:type="dxa"/>
-        <w:bottom w:w="0" w:type="dxa"/>
-        <w:right w:w="108" w:type="dxa"/>
-      </w:tblCellMar>
-    </w:tblPr>
-  </w:style>
-  <w:style w:type="numbering" w:default="1" w:styleId="a2">
-    <w:name w:val="No List"/>
-    <w:uiPriority w:val="99"/>
-    <w:semiHidden/>
-    <w:unhideWhenUsed/>
-  </w:style>
-  <w:style w:type="character" w:customStyle="1" w:styleId="10">
-    <w:name w:val="כותרת 1 תו"/>
-    <w:basedOn w:val="a0"/>
-    <w:link w:val="1"/>
-    <w:rsid w:val="008A6109"/>
-    <w:rPr>
-      <w:b/>
-      <w:bCs/>
-      <w:sz w:val="66"/>
-      <w:szCs w:val="66"/>
-    </w:rPr>
-  </w:style>
-  <w:style w:type="character" w:customStyle="1" w:styleId="20">
-    <w:name w:val="כותרת 2 תו"/>
-    <w:aliases w:val="02 - כותרת 2 תו"/>
-    <w:basedOn w:val="a0"/>
-    <w:link w:val="2"/>
-    <w:rsid w:val="00C80094"/>
-    <w:rPr>
-      <w:rFonts w:eastAsiaTheme="majorEastAsia" w:cs="Arial"/>
-      <w:b/>
-      <w:bCs/>
-      <w:color w:val="4F81BD" w:themeColor="accent1"/>
-      <w:sz w:val="36"/>
-      <w:szCs w:val="36"/>
-    </w:rPr>
-  </w:style>
-  <w:style w:type="character" w:customStyle="1" w:styleId="30">
-    <w:name w:val="כותרת 3 תו"/>
-    <w:aliases w:val="03 - כותרת 3 תו"/>
-    <w:basedOn w:val="a0"/>
-    <w:link w:val="3"/>
-    <w:rsid w:val="00C80094"/>
-    <w:rPr>
-      <w:rFonts w:eastAsiaTheme="majorEastAsia" w:cs="Arial"/>
-      <w:b/>
-      <w:bCs/>
-      <w:color w:val="365F91" w:themeColor="accent1" w:themeShade="BF"/>
-      <w:sz w:val="28"/>
-      <w:szCs w:val="28"/>
-    </w:rPr>
-  </w:style>
-  <w:style w:type="character" w:customStyle="1" w:styleId="40">
-    <w:name w:val="כותרת 4 תו"/>
-    <w:aliases w:val="04 - כותרת 4 תו"/>
-    <w:basedOn w:val="a0"/>
-    <w:link w:val="4"/>
-    <w:rsid w:val="0024605D"/>
-    <w:rPr>
-      <w:rFonts w:eastAsiaTheme="majorEastAsia"/>
-      <w:b/>
-      <w:bCs/>
-      <w:color w:val="365F91" w:themeColor="accent1" w:themeShade="BF"/>
-    </w:rPr>
-  </w:style>
-  <w:style w:type="character" w:customStyle="1" w:styleId="50">
-    <w:name w:val="כותרת 5 תו"/>
-    <w:aliases w:val="הערה תו"/>
-    <w:basedOn w:val="a0"/>
-    <w:link w:val="5"/>
-    <w:rsid w:val="00C538F7"/>
-    <w:rPr>
-      <w:u w:val="single"/>
-    </w:rPr>
-  </w:style>
-  <w:style w:type="character" w:customStyle="1" w:styleId="60">
-    <w:name w:val="כותרת 6 תו"/>
-    <w:basedOn w:val="a0"/>
-    <w:link w:val="6"/>
-    <w:uiPriority w:val="9"/>
-    <w:semiHidden/>
-    <w:rsid w:val="00990399"/>
-    <w:rPr>
-      <w:rFonts w:asciiTheme="majorHAnsi" w:eastAsiaTheme="majorEastAsia" w:hAnsiTheme="majorHAnsi" w:cstheme="majorBidi"/>
-      <w:i/>
-      <w:iCs/>
-      <w:color w:val="243F60" w:themeColor="accent1" w:themeShade="7F"/>
-    </w:rPr>
-  </w:style>
-  <w:style w:type="character" w:customStyle="1" w:styleId="70">
-    <w:name w:val="כותרת 7 תו"/>
-    <w:basedOn w:val="a0"/>
-    <w:link w:val="7"/>
-    <w:uiPriority w:val="9"/>
-    <w:semiHidden/>
-    <w:rsid w:val="00990399"/>
-    <w:rPr>
-      <w:rFonts w:asciiTheme="majorHAnsi" w:eastAsiaTheme="majorEastAsia" w:hAnsiTheme="majorHAnsi" w:cstheme="majorBidi"/>
-      <w:i/>
-      <w:iCs/>
-      <w:color w:val="404040" w:themeColor="text1" w:themeTint="BF"/>
-    </w:rPr>
-  </w:style>
-  <w:style w:type="character" w:customStyle="1" w:styleId="80">
-    <w:name w:val="כותרת 8 תו"/>
-    <w:basedOn w:val="a0"/>
-    <w:link w:val="8"/>
-    <w:uiPriority w:val="9"/>
-    <w:semiHidden/>
-    <w:rsid w:val="00990399"/>
-    <w:rPr>
-      <w:rFonts w:asciiTheme="majorHAnsi" w:eastAsiaTheme="majorEastAsia" w:hAnsiTheme="majorHAnsi" w:cstheme="majorBidi"/>
-      <w:color w:val="404040" w:themeColor="text1" w:themeTint="BF"/>
-      <w:sz w:val="20"/>
-      <w:szCs w:val="20"/>
-    </w:rPr>
-  </w:style>
-  <w:style w:type="character" w:customStyle="1" w:styleId="90">
-    <w:name w:val="כותרת 9 תו"/>
-    <w:aliases w:val="דוגמא תו"/>
-    <w:basedOn w:val="a0"/>
-    <w:link w:val="9"/>
-    <w:rsid w:val="00C538F7"/>
-  </w:style>
-  <w:style w:type="paragraph" w:styleId="a3">
-    <w:name w:val="header"/>
-    <w:basedOn w:val="a"/>
-    <w:link w:val="a4"/>
-    <w:unhideWhenUsed/>
-    <w:rsid w:val="00D171E7"/>
-    <w:pPr>
-      <w:tabs>
-        <w:tab w:val="center" w:pos="4153"/>
-        <w:tab w:val="right" w:pos="8306"/>
-      </w:tabs>
-      <w:spacing w:after="0" w:line="240" w:lineRule="auto"/>
-    </w:pPr>
-  </w:style>
-  <w:style w:type="character" w:customStyle="1" w:styleId="a4">
-    <w:name w:val="כותרת עליונה תו"/>
-    <w:basedOn w:val="a0"/>
-    <w:link w:val="a3"/>
-    <w:uiPriority w:val="99"/>
-    <w:semiHidden/>
-    <w:rsid w:val="00D171E7"/>
-  </w:style>
-  <w:style w:type="paragraph" w:styleId="a5">
-    <w:name w:val="footer"/>
-    <w:basedOn w:val="a"/>
-    <w:link w:val="a6"/>
-    <w:uiPriority w:val="99"/>
-    <w:unhideWhenUsed/>
-    <w:rsid w:val="00D171E7"/>
-    <w:pPr>
-      <w:tabs>
-        <w:tab w:val="center" w:pos="4153"/>
-        <w:tab w:val="right" w:pos="8306"/>
-      </w:tabs>
-      <w:spacing w:after="0" w:line="240" w:lineRule="auto"/>
-    </w:pPr>
-  </w:style>
-  <w:style w:type="character" w:customStyle="1" w:styleId="a6">
-    <w:name w:val="כותרת תחתונה תו"/>
-    <w:basedOn w:val="a0"/>
-    <w:link w:val="a5"/>
-    <w:uiPriority w:val="99"/>
-    <w:rsid w:val="00D171E7"/>
-  </w:style>
-  <w:style w:type="paragraph" w:styleId="a7">
-    <w:name w:val="Balloon Text"/>
-    <w:basedOn w:val="a"/>
-    <w:link w:val="a8"/>
-    <w:uiPriority w:val="99"/>
-    <w:semiHidden/>
-    <w:unhideWhenUsed/>
-    <w:rsid w:val="00D171E7"/>
-    <w:pPr>
-      <w:spacing w:after="0" w:line="240" w:lineRule="auto"/>
-    </w:pPr>
-    <w:rPr>
-      <w:rFonts w:ascii="Tahoma" w:hAnsi="Tahoma" w:cs="Tahoma"/>
-      <w:sz w:val="16"/>
-      <w:szCs w:val="16"/>
-    </w:rPr>
-  </w:style>
-  <w:style w:type="character" w:customStyle="1" w:styleId="a8">
-    <w:name w:val="טקסט בלונים תו"/>
-    <w:basedOn w:val="a0"/>
-    <w:link w:val="a7"/>
-    <w:uiPriority w:val="99"/>
-    <w:semiHidden/>
-    <w:rsid w:val="00D171E7"/>
-    <w:rPr>
-      <w:rFonts w:ascii="Tahoma" w:hAnsi="Tahoma" w:cs="Tahoma"/>
-      <w:sz w:val="16"/>
-      <w:szCs w:val="16"/>
-    </w:rPr>
-  </w:style>
-  <w:style w:type="character" w:styleId="Hyperlink">
-    <w:name w:val="Hyperlink"/>
-    <w:basedOn w:val="a0"/>
-    <w:rsid w:val="00310ED9"/>
-    <w:rPr>
-      <w:color w:val="0000FF"/>
-      <w:u w:val="single"/>
-    </w:rPr>
-  </w:style>
-  <w:style w:type="character" w:styleId="a9">
-    <w:name w:val="annotation reference"/>
-    <w:basedOn w:val="a0"/>
-    <w:semiHidden/>
-    <w:rsid w:val="00310ED9"/>
-    <w:rPr>
-      <w:sz w:val="16"/>
-      <w:szCs w:val="16"/>
-    </w:rPr>
-  </w:style>
-  <w:style w:type="paragraph" w:styleId="aa">
-    <w:name w:val="annotation text"/>
-    <w:basedOn w:val="a"/>
-    <w:link w:val="ab"/>
-    <w:semiHidden/>
-    <w:rsid w:val="00310ED9"/>
-    <w:pPr>
-      <w:spacing w:after="0" w:line="320" w:lineRule="exact"/>
-    </w:pPr>
-    <w:rPr>
-      <w:rFonts w:ascii="Arial" w:eastAsia="Times New Roman" w:hAnsi="Arial" w:cs="Arial"/>
-      <w:sz w:val="20"/>
-      <w:szCs w:val="20"/>
-      <w:lang w:eastAsia="he-IL"/>
-    </w:rPr>
-  </w:style>
-  <w:style w:type="character" w:customStyle="1" w:styleId="ab">
-    <w:name w:val="טקסט הערה תו"/>
-    <w:basedOn w:val="a0"/>
-    <w:link w:val="aa"/>
-    <w:semiHidden/>
-    <w:rsid w:val="00310ED9"/>
-    <w:rPr>
-      <w:rFonts w:ascii="Arial" w:eastAsia="Times New Roman" w:hAnsi="Arial" w:cs="Arial"/>
-      <w:sz w:val="20"/>
-      <w:szCs w:val="20"/>
-      <w:lang w:eastAsia="he-IL"/>
-    </w:rPr>
-  </w:style>
-  <w:style w:type="paragraph" w:styleId="ac">
-    <w:name w:val="caption"/>
-    <w:basedOn w:val="a"/>
-    <w:next w:val="a"/>
-    <w:uiPriority w:val="35"/>
-    <w:unhideWhenUsed/>
-    <w:qFormat/>
-    <w:rsid w:val="00160D38"/>
-    <w:pPr>
-      <w:spacing w:line="240" w:lineRule="auto"/>
-    </w:pPr>
-    <w:rPr>
-      <w:b/>
-      <w:bCs/>
-      <w:color w:val="4F81BD" w:themeColor="accent1"/>
-      <w:sz w:val="18"/>
-      <w:szCs w:val="18"/>
-    </w:rPr>
-  </w:style>
-  <w:style w:type="paragraph" w:styleId="ad">
-    <w:name w:val="No Spacing"/>
-    <w:link w:val="ae"/>
-    <w:uiPriority w:val="1"/>
-    <w:qFormat/>
-    <w:rsid w:val="00393BDD"/>
-    <w:pPr>
-      <w:bidi/>
-      <w:spacing w:after="0" w:line="240" w:lineRule="auto"/>
-    </w:pPr>
-    <w:rPr>
-      <w:rFonts w:eastAsiaTheme="minorEastAsia"/>
-    </w:rPr>
-  </w:style>
-  <w:style w:type="character" w:customStyle="1" w:styleId="ae">
-    <w:name w:val="ללא מרווח תו"/>
-    <w:basedOn w:val="a0"/>
-    <w:link w:val="ad"/>
-    <w:uiPriority w:val="1"/>
-    <w:rsid w:val="00393BDD"/>
-    <w:rPr>
-      <w:rFonts w:eastAsiaTheme="minorEastAsia"/>
-    </w:rPr>
-  </w:style>
-  <w:style w:type="paragraph" w:styleId="af">
-    <w:name w:val="List Paragraph"/>
-    <w:basedOn w:val="a"/>
-    <w:uiPriority w:val="34"/>
-    <w:qFormat/>
-    <w:rsid w:val="002E15D1"/>
-    <w:pPr>
-      <w:ind w:left="720"/>
-      <w:contextualSpacing/>
-    </w:pPr>
-  </w:style>
-  <w:style w:type="character" w:styleId="af0">
-    <w:name w:val="page number"/>
-    <w:basedOn w:val="a0"/>
-    <w:rsid w:val="008A6109"/>
-  </w:style>
-  <w:style w:type="paragraph" w:customStyle="1" w:styleId="Code">
-    <w:name w:val="Code"/>
-    <w:basedOn w:val="a"/>
-    <w:rsid w:val="008A6109"/>
-    <w:pPr>
-      <w:pBdr>
-        <w:top w:val="single" w:sz="4" w:space="1" w:color="auto"/>
-        <w:left w:val="single" w:sz="4" w:space="4" w:color="auto"/>
-        <w:bottom w:val="single" w:sz="4" w:space="1" w:color="auto"/>
-        <w:right w:val="single" w:sz="4" w:space="4" w:color="auto"/>
-      </w:pBdr>
-      <w:tabs>
-        <w:tab w:val="num" w:pos="792"/>
-        <w:tab w:val="left" w:pos="1134"/>
-        <w:tab w:val="left" w:pos="1418"/>
-        <w:tab w:val="left" w:pos="1701"/>
-        <w:tab w:val="left" w:pos="1985"/>
-        <w:tab w:val="left" w:pos="2268"/>
-      </w:tabs>
-      <w:bidi w:val="0"/>
-      <w:spacing w:after="0" w:line="240" w:lineRule="exact"/>
-      <w:ind w:left="792" w:right="792" w:hanging="432"/>
-    </w:pPr>
+    <w:rsid w:val="00F77CF3"/>
     <w:rPr>
       <w:rFonts w:ascii="Courier New" w:eastAsia="Times New Roman" w:hAnsi="Courier New" w:cs="Courier New"/>
       <w:sz w:val="20"/>
       <w:szCs w:val="20"/>
     </w:rPr>
-  </w:style>
-  <w:style w:type="paragraph" w:styleId="TOC1">
-    <w:name w:val="toc 1"/>
-    <w:basedOn w:val="a"/>
-    <w:next w:val="a"/>
-    <w:autoRedefine/>
-    <w:uiPriority w:val="39"/>
-    <w:rsid w:val="00D317AA"/>
-    <w:pPr>
-      <w:tabs>
-        <w:tab w:val="right" w:leader="dot" w:pos="8296"/>
-      </w:tabs>
-      <w:spacing w:after="0" w:line="320" w:lineRule="exact"/>
-    </w:pPr>
-    <w:rPr>
-      <w:rFonts w:eastAsia="Times New Roman" w:cs="Arial"/>
-      <w:b/>
-      <w:bCs/>
-      <w:sz w:val="28"/>
-      <w:szCs w:val="28"/>
-      <w:lang w:eastAsia="he-IL"/>
-    </w:rPr>
-  </w:style>
-  <w:style w:type="paragraph" w:styleId="TOC2">
-    <w:name w:val="toc 2"/>
-    <w:basedOn w:val="a"/>
-    <w:next w:val="a"/>
-    <w:autoRedefine/>
-    <w:uiPriority w:val="39"/>
-    <w:rsid w:val="00174A92"/>
-    <w:pPr>
-      <w:spacing w:after="0" w:line="320" w:lineRule="exact"/>
-      <w:ind w:left="240"/>
-    </w:pPr>
-    <w:rPr>
-      <w:rFonts w:eastAsia="Times New Roman" w:cs="Arial"/>
-      <w:sz w:val="24"/>
-      <w:szCs w:val="24"/>
-      <w:lang w:eastAsia="he-IL"/>
-    </w:rPr>
-  </w:style>
-  <w:style w:type="paragraph" w:styleId="TOC3">
-    <w:name w:val="toc 3"/>
-    <w:basedOn w:val="a"/>
-    <w:next w:val="a"/>
-    <w:autoRedefine/>
-    <w:uiPriority w:val="39"/>
-    <w:rsid w:val="00174A92"/>
-    <w:pPr>
-      <w:spacing w:after="0" w:line="320" w:lineRule="exact"/>
-      <w:ind w:left="480"/>
-    </w:pPr>
-    <w:rPr>
-      <w:rFonts w:eastAsia="Times New Roman" w:cs="Arial"/>
-      <w:sz w:val="20"/>
-      <w:szCs w:val="20"/>
-      <w:lang w:eastAsia="he-IL"/>
-    </w:rPr>
-  </w:style>
-  <w:style w:type="paragraph" w:styleId="af1">
-    <w:name w:val="Body Text"/>
-    <w:basedOn w:val="a"/>
-    <w:link w:val="af2"/>
-    <w:rsid w:val="008A6109"/>
-    <w:pPr>
-      <w:bidi w:val="0"/>
-      <w:spacing w:after="0" w:line="320" w:lineRule="exact"/>
-    </w:pPr>
-    <w:rPr>
-      <w:rFonts w:ascii="Courier New" w:eastAsia="Times New Roman" w:hAnsi="Courier New" w:cs="Courier New"/>
-      <w:sz w:val="20"/>
-      <w:szCs w:val="20"/>
-    </w:rPr>
-  </w:style>
-  <w:style w:type="character" w:customStyle="1" w:styleId="af2">
-    <w:name w:val="גוף טקסט תו"/>
-    <w:basedOn w:val="a0"/>
-    <w:link w:val="af1"/>
-    <w:rsid w:val="008A6109"/>
-    <w:rPr>
-      <w:rFonts w:ascii="Courier New" w:eastAsia="Times New Roman" w:hAnsi="Courier New" w:cs="Courier New"/>
-      <w:sz w:val="20"/>
-      <w:szCs w:val="20"/>
-    </w:rPr>
-  </w:style>
-  <w:style w:type="paragraph" w:styleId="21">
-    <w:name w:val="Body Text 2"/>
-    <w:basedOn w:val="a"/>
-    <w:link w:val="22"/>
-    <w:rsid w:val="008A6109"/>
-    <w:pPr>
-      <w:bidi w:val="0"/>
-      <w:spacing w:after="0" w:line="320" w:lineRule="exact"/>
-    </w:pPr>
-    <w:rPr>
-      <w:rFonts w:ascii="Courier New" w:eastAsia="Times New Roman" w:hAnsi="Courier New" w:cs="Courier New"/>
-    </w:rPr>
-  </w:style>
-  <w:style w:type="character" w:customStyle="1" w:styleId="22">
-    <w:name w:val="גוף טקסט 2 תו"/>
-    <w:basedOn w:val="a0"/>
-    <w:link w:val="21"/>
-    <w:rsid w:val="008A6109"/>
-    <w:rPr>
-      <w:rFonts w:ascii="Courier New" w:eastAsia="Times New Roman" w:hAnsi="Courier New" w:cs="Courier New"/>
-    </w:rPr>
-  </w:style>
-  <w:style w:type="paragraph" w:styleId="TOC4">
-    <w:name w:val="toc 4"/>
-    <w:basedOn w:val="a"/>
-    <w:next w:val="a"/>
-    <w:autoRedefine/>
-    <w:uiPriority w:val="39"/>
-    <w:rsid w:val="008A6109"/>
-    <w:pPr>
-      <w:spacing w:after="0" w:line="320" w:lineRule="exact"/>
-      <w:ind w:left="720"/>
-    </w:pPr>
-    <w:rPr>
-      <w:rFonts w:ascii="Arial" w:eastAsia="Times New Roman" w:hAnsi="Arial" w:cs="Arial"/>
-      <w:sz w:val="24"/>
-      <w:szCs w:val="24"/>
-      <w:lang w:eastAsia="he-IL"/>
-    </w:rPr>
-  </w:style>
-  <w:style w:type="paragraph" w:styleId="TOC5">
-    <w:name w:val="toc 5"/>
-    <w:basedOn w:val="a"/>
-    <w:next w:val="a"/>
-    <w:autoRedefine/>
-    <w:uiPriority w:val="39"/>
-    <w:rsid w:val="008A6109"/>
-    <w:pPr>
-      <w:spacing w:after="0" w:line="320" w:lineRule="exact"/>
-      <w:ind w:left="960"/>
-    </w:pPr>
-    <w:rPr>
-      <w:rFonts w:ascii="Arial" w:eastAsia="Times New Roman" w:hAnsi="Arial" w:cs="Arial"/>
-      <w:sz w:val="24"/>
-      <w:szCs w:val="24"/>
-      <w:lang w:eastAsia="he-IL"/>
-    </w:rPr>
-  </w:style>
-  <w:style w:type="paragraph" w:styleId="NormalWeb">
-    <w:name w:val="Normal (Web)"/>
-    <w:basedOn w:val="a"/>
-    <w:rsid w:val="008A6109"/>
-    <w:pPr>
-      <w:bidi w:val="0"/>
-      <w:spacing w:before="100" w:beforeAutospacing="1" w:after="100" w:afterAutospacing="1" w:line="240" w:lineRule="auto"/>
-    </w:pPr>
-    <w:rPr>
-      <w:rFonts w:ascii="Times New Roman" w:eastAsia="Times New Roman" w:hAnsi="Times New Roman" w:cs="Times New Roman"/>
-      <w:sz w:val="24"/>
-      <w:szCs w:val="24"/>
-    </w:rPr>
-  </w:style>
-  <w:style w:type="paragraph" w:styleId="af3">
-    <w:name w:val="Document Map"/>
-    <w:basedOn w:val="a"/>
-    <w:link w:val="af4"/>
-    <w:uiPriority w:val="99"/>
-    <w:semiHidden/>
-    <w:unhideWhenUsed/>
-    <w:rsid w:val="00192FC8"/>
-    <w:pPr>
-      <w:spacing w:after="0" w:line="240" w:lineRule="auto"/>
-    </w:pPr>
-    <w:rPr>
-      <w:rFonts w:ascii="Tahoma" w:hAnsi="Tahoma" w:cs="Tahoma"/>
-      <w:sz w:val="16"/>
-      <w:szCs w:val="16"/>
-    </w:rPr>
-  </w:style>
-  <w:style w:type="character" w:customStyle="1" w:styleId="af4">
-    <w:name w:val="מפת מסמך תו"/>
-    <w:basedOn w:val="a0"/>
-    <w:link w:val="af3"/>
-    <w:uiPriority w:val="99"/>
-    <w:semiHidden/>
-    <w:rsid w:val="00192FC8"/>
-    <w:rPr>
-      <w:rFonts w:ascii="Tahoma" w:hAnsi="Tahoma" w:cs="Tahoma"/>
-      <w:sz w:val="16"/>
-      <w:szCs w:val="16"/>
-    </w:rPr>
-  </w:style>
-  <w:style w:type="paragraph" w:styleId="TOC9">
-    <w:name w:val="toc 9"/>
-    <w:basedOn w:val="a"/>
-    <w:next w:val="a"/>
-    <w:autoRedefine/>
-    <w:uiPriority w:val="39"/>
-    <w:unhideWhenUsed/>
-    <w:rsid w:val="00990399"/>
-    <w:pPr>
-      <w:spacing w:after="100"/>
-      <w:ind w:left="1760"/>
-    </w:pPr>
-  </w:style>
-  <w:style w:type="paragraph" w:styleId="HTML">
-    <w:name w:val="HTML Preformatted"/>
-    <w:basedOn w:val="a"/>
-    <w:link w:val="HTML0"/>
-    <w:unhideWhenUsed/>
-    <w:rsid w:val="000B2922"/>
-    <w:pPr>
-      <w:tabs>
-        <w:tab w:val="left" w:pos="916"/>
-        <w:tab w:val="left" w:pos="1832"/>
-        <w:tab w:val="left" w:pos="2748"/>
-        <w:tab w:val="left" w:pos="3664"/>
-        <w:tab w:val="left" w:pos="4580"/>
-        <w:tab w:val="left" w:pos="5496"/>
-        <w:tab w:val="left" w:pos="6412"/>
-        <w:tab w:val="left" w:pos="7328"/>
-        <w:tab w:val="left" w:pos="8244"/>
-        <w:tab w:val="left" w:pos="9160"/>
-        <w:tab w:val="left" w:pos="10076"/>
-        <w:tab w:val="left" w:pos="10992"/>
-        <w:tab w:val="left" w:pos="11908"/>
-        <w:tab w:val="left" w:pos="12824"/>
-        <w:tab w:val="left" w:pos="13740"/>
-        <w:tab w:val="left" w:pos="14656"/>
-      </w:tabs>
-      <w:bidi w:val="0"/>
-      <w:spacing w:after="0" w:line="240" w:lineRule="auto"/>
-    </w:pPr>
-    <w:rPr>
-      <w:rFonts w:ascii="Courier New" w:eastAsia="Times New Roman" w:hAnsi="Courier New" w:cs="Courier New"/>
-      <w:sz w:val="20"/>
-      <w:szCs w:val="20"/>
-    </w:rPr>
-  </w:style>
-  <w:style w:type="character" w:customStyle="1" w:styleId="HTML0">
-    <w:name w:val="HTML מעוצב מראש תו"/>
-    <w:basedOn w:val="a0"/>
-    <w:link w:val="HTML"/>
-    <w:uiPriority w:val="99"/>
-    <w:semiHidden/>
-    <w:rsid w:val="000B2922"/>
-    <w:rPr>
-      <w:rFonts w:ascii="Courier New" w:eastAsia="Times New Roman" w:hAnsi="Courier New" w:cs="Courier New"/>
-      <w:sz w:val="20"/>
-      <w:szCs w:val="20"/>
-    </w:rPr>
-  </w:style>
-  <w:style w:type="paragraph" w:styleId="TOC6">
-    <w:name w:val="toc 6"/>
-    <w:basedOn w:val="a"/>
-    <w:next w:val="a"/>
-    <w:autoRedefine/>
-    <w:uiPriority w:val="39"/>
-    <w:unhideWhenUsed/>
-    <w:rsid w:val="00174A92"/>
-    <w:pPr>
-      <w:spacing w:after="100"/>
-      <w:ind w:left="1100"/>
-    </w:pPr>
-    <w:rPr>
-      <w:rFonts w:eastAsiaTheme="minorEastAsia"/>
-    </w:rPr>
-  </w:style>
-  <w:style w:type="paragraph" w:styleId="TOC7">
-    <w:name w:val="toc 7"/>
-    <w:basedOn w:val="a"/>
-    <w:next w:val="a"/>
-    <w:autoRedefine/>
-    <w:uiPriority w:val="39"/>
-    <w:unhideWhenUsed/>
-    <w:rsid w:val="00174A92"/>
-    <w:pPr>
-      <w:spacing w:after="100"/>
-      <w:ind w:left="1320"/>
-    </w:pPr>
-    <w:rPr>
-      <w:rFonts w:eastAsiaTheme="minorEastAsia"/>
-    </w:rPr>
-  </w:style>
-  <w:style w:type="paragraph" w:styleId="TOC8">
-    <w:name w:val="toc 8"/>
-    <w:basedOn w:val="a"/>
-    <w:next w:val="a"/>
-    <w:autoRedefine/>
-    <w:uiPriority w:val="39"/>
-    <w:unhideWhenUsed/>
-    <w:rsid w:val="00174A92"/>
-    <w:pPr>
-      <w:spacing w:after="100"/>
-      <w:ind w:left="1540"/>
-    </w:pPr>
-    <w:rPr>
-      <w:rFonts w:eastAsiaTheme="minorEastAsia"/>
-    </w:rPr>
-  </w:style>
-  <w:style w:type="character" w:customStyle="1" w:styleId="toctoggle">
-    <w:name w:val="toctoggle"/>
-    <w:basedOn w:val="a0"/>
-    <w:rsid w:val="00C80094"/>
-  </w:style>
-  <w:style w:type="character" w:customStyle="1" w:styleId="tocnumber2">
-    <w:name w:val="tocnumber2"/>
-    <w:basedOn w:val="a0"/>
-    <w:rsid w:val="00C80094"/>
-  </w:style>
-  <w:style w:type="character" w:customStyle="1" w:styleId="toctext">
-    <w:name w:val="toctext"/>
-    <w:basedOn w:val="a0"/>
-    <w:rsid w:val="00C80094"/>
-  </w:style>
-  <w:style w:type="paragraph" w:customStyle="1" w:styleId="08-">
-    <w:name w:val="08 - אופציה למצגת"/>
-    <w:basedOn w:val="a"/>
-    <w:next w:val="a"/>
-    <w:autoRedefine/>
-    <w:qFormat/>
-    <w:rsid w:val="003D6884"/>
-    <w:rPr>
-      <w:i/>
-      <w:iCs/>
-      <w:color w:val="A6A6A6" w:themeColor="background1" w:themeShade="A6"/>
-    </w:rPr>
-  </w:style>
-  <w:style w:type="paragraph" w:customStyle="1" w:styleId="07-">
-    <w:name w:val="07 - טקסט לתמונה"/>
-    <w:basedOn w:val="a"/>
-    <w:next w:val="a"/>
-    <w:qFormat/>
-    <w:rsid w:val="003D5B01"/>
-    <w:pPr>
-      <w:ind w:left="964" w:hanging="851"/>
-    </w:pPr>
-    <w:rPr>
-      <w:i/>
-      <w:iCs/>
-      <w:sz w:val="16"/>
-      <w:szCs w:val="16"/>
-    </w:rPr>
-  </w:style>
-  <w:style w:type="character" w:styleId="FollowedHyperlink">
-    <w:name w:val="FollowedHyperlink"/>
-    <w:basedOn w:val="a0"/>
-    <w:uiPriority w:val="99"/>
-    <w:semiHidden/>
-    <w:unhideWhenUsed/>
-    <w:rsid w:val="00A82B2D"/>
-    <w:rPr>
-      <w:color w:val="800080" w:themeColor="followedHyperlink"/>
-      <w:u w:val="single"/>
-    </w:rPr>
-  </w:style>
-  <w:style w:type="paragraph" w:customStyle="1" w:styleId="06-">
-    <w:name w:val="06 - תמונה"/>
-    <w:basedOn w:val="a"/>
-    <w:next w:val="07-"/>
-    <w:link w:val="06-0"/>
-    <w:qFormat/>
-    <w:rsid w:val="00695A4F"/>
-    <w:pPr>
-      <w:spacing w:after="0"/>
-      <w:ind w:left="-199"/>
-    </w:pPr>
-    <w:rPr>
-      <w:noProof/>
-    </w:rPr>
-  </w:style>
-  <w:style w:type="paragraph" w:customStyle="1" w:styleId="05-">
-    <w:name w:val="05 - רגיל לפני תמונה"/>
-    <w:basedOn w:val="a"/>
-    <w:next w:val="06-"/>
-    <w:link w:val="05-0"/>
-    <w:qFormat/>
-    <w:rsid w:val="00695A4F"/>
-    <w:pPr>
-      <w:spacing w:after="0"/>
-    </w:pPr>
-  </w:style>
-  <w:style w:type="character" w:customStyle="1" w:styleId="06-0">
-    <w:name w:val="06 - תמונה תו"/>
-    <w:basedOn w:val="a0"/>
-    <w:link w:val="06-"/>
-    <w:rsid w:val="00695A4F"/>
-    <w:rPr>
-      <w:noProof/>
-    </w:rPr>
-  </w:style>
-  <w:style w:type="character" w:customStyle="1" w:styleId="05-0">
-    <w:name w:val="05 - רגיל לפני תמונה תו"/>
-    <w:basedOn w:val="a0"/>
-    <w:link w:val="05-"/>
-    <w:rsid w:val="00695A4F"/>
-  </w:style>
-  <w:style w:type="paragraph" w:styleId="af5">
-    <w:name w:val="annotation subject"/>
-    <w:basedOn w:val="aa"/>
-    <w:next w:val="aa"/>
-    <w:link w:val="af6"/>
-    <w:uiPriority w:val="99"/>
-    <w:semiHidden/>
-    <w:unhideWhenUsed/>
-    <w:rsid w:val="001D7398"/>
-    <w:pPr>
-      <w:spacing w:after="120" w:line="240" w:lineRule="auto"/>
-    </w:pPr>
-    <w:rPr>
-      <w:rFonts w:asciiTheme="minorHAnsi" w:eastAsiaTheme="minorHAnsi" w:hAnsiTheme="minorHAnsi" w:cstheme="minorBidi"/>
-      <w:b/>
-      <w:bCs/>
-      <w:lang w:eastAsia="en-US"/>
-    </w:rPr>
-  </w:style>
-  <w:style w:type="character" w:customStyle="1" w:styleId="af6">
-    <w:name w:val="נושא הערה תו"/>
-    <w:basedOn w:val="ab"/>
-    <w:link w:val="af5"/>
-    <w:uiPriority w:val="99"/>
-    <w:semiHidden/>
-    <w:rsid w:val="001D7398"/>
-    <w:rPr>
-      <w:rFonts w:ascii="Arial" w:eastAsia="Times New Roman" w:hAnsi="Arial" w:cs="Arial"/>
-      <w:b/>
-      <w:bCs/>
-      <w:sz w:val="20"/>
-      <w:szCs w:val="20"/>
-      <w:lang w:eastAsia="he-IL"/>
-    </w:rPr>
-  </w:style>
-  <w:style w:type="table" w:styleId="af7">
-    <w:name w:val="Table Grid"/>
-    <w:basedOn w:val="a1"/>
-    <w:uiPriority w:val="59"/>
-    <w:rsid w:val="00DB250D"/>
-    <w:pPr>
-      <w:spacing w:after="0" w:line="240" w:lineRule="auto"/>
-    </w:pPr>
-    <w:tblPr>
-      <w:tblBorders>
-        <w:top w:val="single" w:sz="4" w:space="0" w:color="000000" w:themeColor="text1"/>
-        <w:left w:val="single" w:sz="4" w:space="0" w:color="000000" w:themeColor="text1"/>
-        <w:bottom w:val="single" w:sz="4" w:space="0" w:color="000000" w:themeColor="text1"/>
-        <w:right w:val="single" w:sz="4" w:space="0" w:color="000000" w:themeColor="text1"/>
-        <w:insideH w:val="single" w:sz="4" w:space="0" w:color="000000" w:themeColor="text1"/>
-        <w:insideV w:val="single" w:sz="4" w:space="0" w:color="000000" w:themeColor="text1"/>
-      </w:tblBorders>
-    </w:tblPr>
   </w:style>
 </w:styles>
 </file>
